--- a/lab09/Report/ЛР9.docx
+++ b/lab09/Report/ЛР9.docx
@@ -4709,7 +4709,16 @@
           <w:sz w:val="28"/>
           <w:szCs w:val="28"/>
         </w:rPr>
-        <w:t xml:space="preserve"> (2&gt;&gt;1)&amp;1=1(2 &gt;&gt; 1) \&amp; 1 = 1</w:t>
+        <w:t xml:space="preserve"> (2&gt;&gt;1)&amp;1=1(2 &gt;&gt; 1) \&amp; </w:t>
+      </w:r>
+      <w:bookmarkStart w:id="0" w:name="_GoBack"/>
+      <w:bookmarkEnd w:id="0"/>
+      <w:r>
+        <w:rPr>
+          <w:sz w:val="28"/>
+          <w:szCs w:val="28"/>
+        </w:rPr>
+        <w:t>1 = 1</w:t>
       </w:r>
     </w:p>
     <w:p>
@@ -4738,7 +4747,37 @@
           <w:sz w:val="28"/>
           <w:szCs w:val="28"/>
         </w:rPr>
-        <w:t xml:space="preserve"> 1 (кількість '0' = 1)</w:t>
+        <w:t xml:space="preserve"> 1</w:t>
+      </w:r>
+      <w:r>
+        <w:rPr>
+          <w:sz w:val="28"/>
+          <w:szCs w:val="28"/>
+          <w:lang w:val="en-US"/>
+        </w:rPr>
+        <w:t>5</w:t>
+      </w:r>
+      <w:r>
+        <w:rPr>
+          <w:sz w:val="28"/>
+          <w:szCs w:val="28"/>
+        </w:rPr>
+        <w:t xml:space="preserve"> (кількість '0' = 1</w:t>
+      </w:r>
+      <w:r>
+        <w:rPr>
+          <w:sz w:val="28"/>
+          <w:szCs w:val="28"/>
+          <w:lang w:val="en-US"/>
+        </w:rPr>
+        <w:t>5</w:t>
+      </w:r>
+      <w:r>
+        <w:rPr>
+          <w:sz w:val="28"/>
+          <w:szCs w:val="28"/>
+        </w:rPr>
+        <w:t>)</w:t>
       </w:r>
     </w:p>
     <w:p>
@@ -5153,16 +5192,7 @@
           <w:sz w:val="28"/>
           <w:szCs w:val="28"/>
         </w:rPr>
-        <w:t xml:space="preserve"> 0 (сума оди</w:t>
-      </w:r>
-      <w:bookmarkStart w:id="0" w:name="_GoBack"/>
-      <w:bookmarkEnd w:id="0"/>
-      <w:r>
-        <w:rPr>
-          <w:sz w:val="28"/>
-          <w:szCs w:val="28"/>
-        </w:rPr>
-        <w:t>ниць = 0)</w:t>
+        <w:t xml:space="preserve"> 0 (сума одиниць = 0)</w:t>
       </w:r>
     </w:p>
     <w:sectPr>
@@ -14041,7 +14071,7 @@
   <a:extraClrSchemeLst/>
   <a:extLst>
     <a:ext uri="{05A4C25C-085E-4340-85A3-A5531E510DB2}">
-      <thm15:themeFamily xmlns:thm15="http://schemas.microsoft.com/office/thememl/2012/main" xmlns="" name="Office Theme" id="{62F939B6-93AF-4DB8-9C6B-D6C7DFDC589F}" vid="{4A3C46E8-61CC-4603-A589-7422A47A8E4A}"/>
+      <thm15:themeFamily xmlns="" xmlns:thm15="http://schemas.microsoft.com/office/thememl/2012/main" name="Office Theme" id="{62F939B6-93AF-4DB8-9C6B-D6C7DFDC589F}" vid="{4A3C46E8-61CC-4603-A589-7422A47A8E4A}"/>
     </a:ext>
   </a:extLst>
 </a:theme>

--- a/lab09/Report/ЛР9.docx
+++ b/lab09/Report/ЛР9.docx
@@ -4709,16 +4709,7 @@
           <w:sz w:val="28"/>
           <w:szCs w:val="28"/>
         </w:rPr>
-        <w:t xml:space="preserve"> (2&gt;&gt;1)&amp;1=1(2 &gt;&gt; 1) \&amp; </w:t>
-      </w:r>
-      <w:bookmarkStart w:id="0" w:name="_GoBack"/>
-      <w:bookmarkEnd w:id="0"/>
-      <w:r>
-        <w:rPr>
-          <w:sz w:val="28"/>
-          <w:szCs w:val="28"/>
-        </w:rPr>
-        <w:t>1 = 1</w:t>
+        <w:t xml:space="preserve"> (2&gt;&gt;1)&amp;1=1(2 &gt;&gt; 1) \&amp; 1 = 1</w:t>
       </w:r>
     </w:p>
     <w:p>
@@ -5194,6 +5185,1183 @@
         </w:rPr>
         <w:t xml:space="preserve"> 0 (сума одиниць = 0)</w:t>
       </w:r>
+    </w:p>
+    <w:p>
+      <w:pPr>
+        <w:pStyle w:val="Heading1"/>
+        <w:rPr>
+          <w:lang w:val="en-US"/>
+        </w:rPr>
+      </w:pPr>
+      <w:r>
+        <w:t>Результат роботи тестового драйверу:</w:t>
+      </w:r>
+    </w:p>
+    <w:p>
+      <w:pPr>
+        <w:pStyle w:val="a"/>
+        <w:ind w:firstLine="0"/>
+      </w:pPr>
+      <w:proofErr w:type="spellStart"/>
+      <w:r>
+        <w:t>Тестування</w:t>
+      </w:r>
+      <w:proofErr w:type="spellEnd"/>
+      <w:r>
+        <w:t xml:space="preserve"> </w:t>
+      </w:r>
+      <w:proofErr w:type="spellStart"/>
+      <w:r>
+        <w:t>задачі</w:t>
+      </w:r>
+      <w:proofErr w:type="spellEnd"/>
+      <w:r>
+        <w:t xml:space="preserve"> 9.1</w:t>
+      </w:r>
+    </w:p>
+    <w:p>
+      <w:pPr>
+        <w:pStyle w:val="a"/>
+        <w:ind w:firstLine="0"/>
+      </w:pPr>
+      <w:r>
+        <w:t>========</w:t>
+      </w:r>
+    </w:p>
+    <w:p>
+      <w:pPr>
+        <w:pStyle w:val="a"/>
+        <w:ind w:firstLine="0"/>
+      </w:pPr>
+      <w:proofErr w:type="spellStart"/>
+      <w:proofErr w:type="gramStart"/>
+      <w:r>
+        <w:t>Аргумент</w:t>
+      </w:r>
+      <w:proofErr w:type="spellEnd"/>
+      <w:r>
+        <w:t>(</w:t>
+      </w:r>
+      <w:proofErr w:type="gramEnd"/>
+      <w:r>
+        <w:t>-и): 0</w:t>
+      </w:r>
+    </w:p>
+    <w:p>
+      <w:pPr>
+        <w:pStyle w:val="a"/>
+        <w:ind w:firstLine="0"/>
+      </w:pPr>
+      <w:proofErr w:type="spellStart"/>
+      <w:r>
+        <w:t>Очікується</w:t>
+      </w:r>
+      <w:proofErr w:type="spellEnd"/>
+      <w:r>
+        <w:t>: 0</w:t>
+      </w:r>
+    </w:p>
+    <w:p>
+      <w:pPr>
+        <w:pStyle w:val="a"/>
+        <w:ind w:firstLine="0"/>
+      </w:pPr>
+      <w:proofErr w:type="spellStart"/>
+      <w:r>
+        <w:t>Отримано</w:t>
+      </w:r>
+      <w:proofErr w:type="spellEnd"/>
+      <w:r>
+        <w:t>: 0 - PASSED</w:t>
+      </w:r>
+    </w:p>
+    <w:p>
+      <w:pPr>
+        <w:pStyle w:val="a"/>
+        <w:ind w:firstLine="0"/>
+      </w:pPr>
+      <w:r>
+        <w:t>========</w:t>
+      </w:r>
+    </w:p>
+    <w:p>
+      <w:pPr>
+        <w:pStyle w:val="a"/>
+        <w:ind w:firstLine="0"/>
+      </w:pPr>
+      <w:proofErr w:type="spellStart"/>
+      <w:proofErr w:type="gramStart"/>
+      <w:r>
+        <w:t>Аргумент</w:t>
+      </w:r>
+      <w:proofErr w:type="spellEnd"/>
+      <w:r>
+        <w:t>(</w:t>
+      </w:r>
+      <w:proofErr w:type="gramEnd"/>
+      <w:r>
+        <w:t>-и): 0.1</w:t>
+      </w:r>
+    </w:p>
+    <w:p>
+      <w:pPr>
+        <w:pStyle w:val="a"/>
+        <w:ind w:firstLine="0"/>
+      </w:pPr>
+      <w:proofErr w:type="spellStart"/>
+      <w:r>
+        <w:t>Очікується</w:t>
+      </w:r>
+      <w:proofErr w:type="spellEnd"/>
+      <w:r>
+        <w:t>: 1</w:t>
+      </w:r>
+    </w:p>
+    <w:p>
+      <w:pPr>
+        <w:pStyle w:val="a"/>
+        <w:ind w:firstLine="0"/>
+      </w:pPr>
+      <w:proofErr w:type="spellStart"/>
+      <w:r>
+        <w:t>Отримано</w:t>
+      </w:r>
+      <w:proofErr w:type="spellEnd"/>
+      <w:r>
+        <w:t>: 1 - PASSED</w:t>
+      </w:r>
+    </w:p>
+    <w:p>
+      <w:pPr>
+        <w:pStyle w:val="a"/>
+        <w:ind w:firstLine="0"/>
+      </w:pPr>
+      <w:r>
+        <w:t>========</w:t>
+      </w:r>
+    </w:p>
+    <w:p>
+      <w:pPr>
+        <w:pStyle w:val="a"/>
+        <w:ind w:firstLine="0"/>
+      </w:pPr>
+      <w:proofErr w:type="spellStart"/>
+      <w:proofErr w:type="gramStart"/>
+      <w:r>
+        <w:t>Аргумент</w:t>
+      </w:r>
+      <w:proofErr w:type="spellEnd"/>
+      <w:r>
+        <w:t>(</w:t>
+      </w:r>
+      <w:proofErr w:type="gramEnd"/>
+      <w:r>
+        <w:t>-и): 0.3</w:t>
+      </w:r>
+    </w:p>
+    <w:p>
+      <w:pPr>
+        <w:pStyle w:val="a"/>
+        <w:ind w:firstLine="0"/>
+      </w:pPr>
+      <w:proofErr w:type="spellStart"/>
+      <w:r>
+        <w:t>Очікується</w:t>
+      </w:r>
+      <w:proofErr w:type="spellEnd"/>
+      <w:r>
+        <w:t>: 2</w:t>
+      </w:r>
+    </w:p>
+    <w:p>
+      <w:pPr>
+        <w:pStyle w:val="a"/>
+        <w:ind w:firstLine="0"/>
+      </w:pPr>
+      <w:proofErr w:type="spellStart"/>
+      <w:r>
+        <w:t>Отримано</w:t>
+      </w:r>
+      <w:proofErr w:type="spellEnd"/>
+      <w:r>
+        <w:t>: 2 - PASSED</w:t>
+      </w:r>
+    </w:p>
+    <w:p>
+      <w:pPr>
+        <w:pStyle w:val="a"/>
+        <w:ind w:firstLine="0"/>
+      </w:pPr>
+      <w:r>
+        <w:t>========</w:t>
+      </w:r>
+    </w:p>
+    <w:p>
+      <w:pPr>
+        <w:pStyle w:val="a"/>
+        <w:ind w:firstLine="0"/>
+      </w:pPr>
+      <w:proofErr w:type="spellStart"/>
+      <w:proofErr w:type="gramStart"/>
+      <w:r>
+        <w:t>Аргумент</w:t>
+      </w:r>
+      <w:proofErr w:type="spellEnd"/>
+      <w:r>
+        <w:t>(</w:t>
+      </w:r>
+      <w:proofErr w:type="gramEnd"/>
+      <w:r>
+        <w:t>-и): 1</w:t>
+      </w:r>
+    </w:p>
+    <w:p>
+      <w:pPr>
+        <w:pStyle w:val="a"/>
+        <w:ind w:firstLine="0"/>
+      </w:pPr>
+      <w:proofErr w:type="spellStart"/>
+      <w:r>
+        <w:t>Очікується</w:t>
+      </w:r>
+      <w:proofErr w:type="spellEnd"/>
+      <w:r>
+        <w:t>: 3</w:t>
+      </w:r>
+    </w:p>
+    <w:p>
+      <w:pPr>
+        <w:pStyle w:val="a"/>
+        <w:ind w:firstLine="0"/>
+      </w:pPr>
+      <w:proofErr w:type="spellStart"/>
+      <w:r>
+        <w:t>Отримано</w:t>
+      </w:r>
+      <w:proofErr w:type="spellEnd"/>
+      <w:r>
+        <w:t>: 3 - PASSED</w:t>
+      </w:r>
+    </w:p>
+    <w:p>
+      <w:pPr>
+        <w:pStyle w:val="a"/>
+        <w:ind w:firstLine="0"/>
+      </w:pPr>
+      <w:r>
+        <w:t>========</w:t>
+      </w:r>
+    </w:p>
+    <w:p>
+      <w:pPr>
+        <w:pStyle w:val="a"/>
+        <w:ind w:firstLine="0"/>
+      </w:pPr>
+      <w:proofErr w:type="spellStart"/>
+      <w:proofErr w:type="gramStart"/>
+      <w:r>
+        <w:t>Аргумент</w:t>
+      </w:r>
+      <w:proofErr w:type="spellEnd"/>
+      <w:r>
+        <w:t>(</w:t>
+      </w:r>
+      <w:proofErr w:type="gramEnd"/>
+      <w:r>
+        <w:t>-и): 2</w:t>
+      </w:r>
+    </w:p>
+    <w:p>
+      <w:pPr>
+        <w:pStyle w:val="a"/>
+        <w:ind w:firstLine="0"/>
+      </w:pPr>
+      <w:proofErr w:type="spellStart"/>
+      <w:r>
+        <w:t>Очікується</w:t>
+      </w:r>
+      <w:proofErr w:type="spellEnd"/>
+      <w:r>
+        <w:t>: 4</w:t>
+      </w:r>
+    </w:p>
+    <w:p>
+      <w:pPr>
+        <w:pStyle w:val="a"/>
+        <w:ind w:firstLine="0"/>
+      </w:pPr>
+      <w:proofErr w:type="spellStart"/>
+      <w:r>
+        <w:t>Отримано</w:t>
+      </w:r>
+      <w:proofErr w:type="spellEnd"/>
+      <w:r>
+        <w:t>: 4 - PASSED</w:t>
+      </w:r>
+    </w:p>
+    <w:p>
+      <w:pPr>
+        <w:pStyle w:val="a"/>
+        <w:ind w:firstLine="0"/>
+      </w:pPr>
+      <w:r>
+        <w:t>========</w:t>
+      </w:r>
+    </w:p>
+    <w:p>
+      <w:pPr>
+        <w:pStyle w:val="a"/>
+        <w:ind w:firstLine="0"/>
+      </w:pPr>
+      <w:proofErr w:type="spellStart"/>
+      <w:proofErr w:type="gramStart"/>
+      <w:r>
+        <w:t>Аргумент</w:t>
+      </w:r>
+      <w:proofErr w:type="spellEnd"/>
+      <w:r>
+        <w:t>(</w:t>
+      </w:r>
+      <w:proofErr w:type="gramEnd"/>
+      <w:r>
+        <w:t>-и): 3</w:t>
+      </w:r>
+    </w:p>
+    <w:p>
+      <w:pPr>
+        <w:pStyle w:val="a"/>
+        <w:ind w:firstLine="0"/>
+      </w:pPr>
+      <w:proofErr w:type="spellStart"/>
+      <w:r>
+        <w:t>Очікується</w:t>
+      </w:r>
+      <w:proofErr w:type="spellEnd"/>
+      <w:r>
+        <w:t>: 5</w:t>
+      </w:r>
+    </w:p>
+    <w:p>
+      <w:pPr>
+        <w:pStyle w:val="a"/>
+        <w:ind w:firstLine="0"/>
+      </w:pPr>
+      <w:proofErr w:type="spellStart"/>
+      <w:r>
+        <w:t>Отримано</w:t>
+      </w:r>
+      <w:proofErr w:type="spellEnd"/>
+      <w:r>
+        <w:t>: 5 - PASSED</w:t>
+      </w:r>
+    </w:p>
+    <w:p>
+      <w:pPr>
+        <w:pStyle w:val="a"/>
+        <w:ind w:firstLine="0"/>
+      </w:pPr>
+      <w:r>
+        <w:t>========</w:t>
+      </w:r>
+    </w:p>
+    <w:p>
+      <w:pPr>
+        <w:pStyle w:val="a"/>
+        <w:ind w:firstLine="0"/>
+      </w:pPr>
+      <w:proofErr w:type="spellStart"/>
+      <w:proofErr w:type="gramStart"/>
+      <w:r>
+        <w:t>Аргумент</w:t>
+      </w:r>
+      <w:proofErr w:type="spellEnd"/>
+      <w:r>
+        <w:t>(</w:t>
+      </w:r>
+      <w:proofErr w:type="gramEnd"/>
+      <w:r>
+        <w:t>-и): 5</w:t>
+      </w:r>
+    </w:p>
+    <w:p>
+      <w:pPr>
+        <w:pStyle w:val="a"/>
+        <w:ind w:firstLine="0"/>
+      </w:pPr>
+      <w:proofErr w:type="spellStart"/>
+      <w:r>
+        <w:t>Очікується</w:t>
+      </w:r>
+      <w:proofErr w:type="spellEnd"/>
+      <w:r>
+        <w:t>: 6</w:t>
+      </w:r>
+    </w:p>
+    <w:p>
+      <w:pPr>
+        <w:pStyle w:val="a"/>
+        <w:ind w:firstLine="0"/>
+      </w:pPr>
+      <w:proofErr w:type="spellStart"/>
+      <w:r>
+        <w:t>Отримано</w:t>
+      </w:r>
+      <w:proofErr w:type="spellEnd"/>
+      <w:r>
+        <w:t>: 6 - PASSED</w:t>
+      </w:r>
+    </w:p>
+    <w:p>
+      <w:pPr>
+        <w:pStyle w:val="a"/>
+        <w:ind w:firstLine="0"/>
+      </w:pPr>
+      <w:r>
+        <w:t>========</w:t>
+      </w:r>
+    </w:p>
+    <w:p>
+      <w:pPr>
+        <w:pStyle w:val="a"/>
+        <w:ind w:firstLine="0"/>
+      </w:pPr>
+      <w:proofErr w:type="spellStart"/>
+      <w:proofErr w:type="gramStart"/>
+      <w:r>
+        <w:t>Аргумент</w:t>
+      </w:r>
+      <w:proofErr w:type="spellEnd"/>
+      <w:r>
+        <w:t>(</w:t>
+      </w:r>
+      <w:proofErr w:type="gramEnd"/>
+      <w:r>
+        <w:t>-и): 7</w:t>
+      </w:r>
+    </w:p>
+    <w:p>
+      <w:pPr>
+        <w:pStyle w:val="a"/>
+        <w:ind w:firstLine="0"/>
+      </w:pPr>
+      <w:proofErr w:type="spellStart"/>
+      <w:r>
+        <w:t>Очікується</w:t>
+      </w:r>
+      <w:proofErr w:type="spellEnd"/>
+      <w:r>
+        <w:t>: 7</w:t>
+      </w:r>
+    </w:p>
+    <w:p>
+      <w:pPr>
+        <w:pStyle w:val="a"/>
+        <w:ind w:firstLine="0"/>
+      </w:pPr>
+      <w:proofErr w:type="spellStart"/>
+      <w:r>
+        <w:t>Отримано</w:t>
+      </w:r>
+      <w:proofErr w:type="spellEnd"/>
+      <w:r>
+        <w:t>: 7 - PASSED</w:t>
+      </w:r>
+    </w:p>
+    <w:p>
+      <w:pPr>
+        <w:pStyle w:val="a"/>
+        <w:ind w:firstLine="0"/>
+      </w:pPr>
+      <w:r>
+        <w:t>========</w:t>
+      </w:r>
+    </w:p>
+    <w:p>
+      <w:pPr>
+        <w:pStyle w:val="a"/>
+        <w:ind w:firstLine="0"/>
+      </w:pPr>
+      <w:proofErr w:type="spellStart"/>
+      <w:proofErr w:type="gramStart"/>
+      <w:r>
+        <w:t>Аргумент</w:t>
+      </w:r>
+      <w:proofErr w:type="spellEnd"/>
+      <w:r>
+        <w:t>(</w:t>
+      </w:r>
+      <w:proofErr w:type="gramEnd"/>
+      <w:r>
+        <w:t>-и): 10</w:t>
+      </w:r>
+    </w:p>
+    <w:p>
+      <w:pPr>
+        <w:pStyle w:val="a"/>
+        <w:ind w:firstLine="0"/>
+      </w:pPr>
+      <w:proofErr w:type="spellStart"/>
+      <w:r>
+        <w:t>Очікується</w:t>
+      </w:r>
+      <w:proofErr w:type="spellEnd"/>
+      <w:r>
+        <w:t>: 8</w:t>
+      </w:r>
+    </w:p>
+    <w:p>
+      <w:pPr>
+        <w:pStyle w:val="a"/>
+        <w:ind w:firstLine="0"/>
+      </w:pPr>
+      <w:proofErr w:type="spellStart"/>
+      <w:r>
+        <w:t>Отримано</w:t>
+      </w:r>
+      <w:proofErr w:type="spellEnd"/>
+      <w:r>
+        <w:t>: 8 - PASSED</w:t>
+      </w:r>
+    </w:p>
+    <w:p>
+      <w:pPr>
+        <w:pStyle w:val="a"/>
+        <w:ind w:firstLine="0"/>
+      </w:pPr>
+      <w:r>
+        <w:lastRenderedPageBreak/>
+        <w:t>========</w:t>
+      </w:r>
+    </w:p>
+    <w:p>
+      <w:pPr>
+        <w:pStyle w:val="a"/>
+        <w:ind w:firstLine="0"/>
+      </w:pPr>
+      <w:proofErr w:type="spellStart"/>
+      <w:proofErr w:type="gramStart"/>
+      <w:r>
+        <w:t>Аргумент</w:t>
+      </w:r>
+      <w:proofErr w:type="spellEnd"/>
+      <w:r>
+        <w:t>(</w:t>
+      </w:r>
+      <w:proofErr w:type="gramEnd"/>
+      <w:r>
+        <w:t>-и): 15</w:t>
+      </w:r>
+    </w:p>
+    <w:p>
+      <w:pPr>
+        <w:pStyle w:val="a"/>
+        <w:ind w:firstLine="0"/>
+      </w:pPr>
+      <w:proofErr w:type="spellStart"/>
+      <w:r>
+        <w:t>Очікується</w:t>
+      </w:r>
+      <w:proofErr w:type="spellEnd"/>
+      <w:r>
+        <w:t>: 9</w:t>
+      </w:r>
+    </w:p>
+    <w:p>
+      <w:pPr>
+        <w:pStyle w:val="a"/>
+        <w:ind w:firstLine="0"/>
+      </w:pPr>
+      <w:proofErr w:type="spellStart"/>
+      <w:r>
+        <w:t>Отримано</w:t>
+      </w:r>
+      <w:proofErr w:type="spellEnd"/>
+      <w:r>
+        <w:t>: 9 - PASSED</w:t>
+      </w:r>
+    </w:p>
+    <w:p>
+      <w:pPr>
+        <w:pStyle w:val="a"/>
+        <w:ind w:firstLine="0"/>
+      </w:pPr>
+      <w:r>
+        <w:t>========</w:t>
+      </w:r>
+    </w:p>
+    <w:p>
+      <w:pPr>
+        <w:pStyle w:val="a"/>
+        <w:ind w:firstLine="0"/>
+      </w:pPr>
+      <w:proofErr w:type="spellStart"/>
+      <w:r>
+        <w:t>Тестування</w:t>
+      </w:r>
+      <w:proofErr w:type="spellEnd"/>
+      <w:r>
+        <w:t xml:space="preserve"> </w:t>
+      </w:r>
+      <w:proofErr w:type="spellStart"/>
+      <w:r>
+        <w:t>задачі</w:t>
+      </w:r>
+      <w:proofErr w:type="spellEnd"/>
+      <w:r>
+        <w:t xml:space="preserve"> 9.2</w:t>
+      </w:r>
+    </w:p>
+    <w:p>
+      <w:pPr>
+        <w:pStyle w:val="a"/>
+        <w:ind w:firstLine="0"/>
+      </w:pPr>
+      <w:r>
+        <w:t>========</w:t>
+      </w:r>
+    </w:p>
+    <w:p>
+      <w:pPr>
+        <w:pStyle w:val="a"/>
+        <w:ind w:firstLine="0"/>
+      </w:pPr>
+      <w:proofErr w:type="spellStart"/>
+      <w:proofErr w:type="gramStart"/>
+      <w:r>
+        <w:t>Аргумент</w:t>
+      </w:r>
+      <w:proofErr w:type="spellEnd"/>
+      <w:r>
+        <w:t>(</w:t>
+      </w:r>
+      <w:proofErr w:type="gramEnd"/>
+      <w:r>
+        <w:t>-и): 32</w:t>
+      </w:r>
+    </w:p>
+    <w:p>
+      <w:pPr>
+        <w:pStyle w:val="a"/>
+        <w:ind w:firstLine="0"/>
+      </w:pPr>
+      <w:proofErr w:type="spellStart"/>
+      <w:r>
+        <w:t>Очікується</w:t>
+      </w:r>
+      <w:proofErr w:type="spellEnd"/>
+      <w:r>
+        <w:t>: 0</w:t>
+      </w:r>
+    </w:p>
+    <w:p>
+      <w:pPr>
+        <w:pStyle w:val="a"/>
+        <w:ind w:firstLine="0"/>
+      </w:pPr>
+      <w:proofErr w:type="spellStart"/>
+      <w:r>
+        <w:t>Отримано</w:t>
+      </w:r>
+      <w:proofErr w:type="spellEnd"/>
+      <w:r>
+        <w:t>: 0 - PASSED</w:t>
+      </w:r>
+    </w:p>
+    <w:p>
+      <w:pPr>
+        <w:pStyle w:val="a"/>
+        <w:ind w:firstLine="0"/>
+      </w:pPr>
+      <w:r>
+        <w:t>========</w:t>
+      </w:r>
+    </w:p>
+    <w:p>
+      <w:pPr>
+        <w:pStyle w:val="a"/>
+        <w:ind w:firstLine="0"/>
+      </w:pPr>
+      <w:proofErr w:type="spellStart"/>
+      <w:proofErr w:type="gramStart"/>
+      <w:r>
+        <w:t>Аргумент</w:t>
+      </w:r>
+      <w:proofErr w:type="spellEnd"/>
+      <w:r>
+        <w:t>(</w:t>
+      </w:r>
+      <w:proofErr w:type="gramEnd"/>
+      <w:r>
+        <w:t>-и): 212</w:t>
+      </w:r>
+    </w:p>
+    <w:p>
+      <w:pPr>
+        <w:pStyle w:val="a"/>
+        <w:ind w:firstLine="0"/>
+      </w:pPr>
+      <w:proofErr w:type="spellStart"/>
+      <w:r>
+        <w:t>Очікується</w:t>
+      </w:r>
+      <w:proofErr w:type="spellEnd"/>
+      <w:r>
+        <w:t>: 100</w:t>
+      </w:r>
+    </w:p>
+    <w:p>
+      <w:pPr>
+        <w:pStyle w:val="a"/>
+        <w:ind w:firstLine="0"/>
+      </w:pPr>
+      <w:proofErr w:type="spellStart"/>
+      <w:r>
+        <w:t>Отримано</w:t>
+      </w:r>
+      <w:proofErr w:type="spellEnd"/>
+      <w:r>
+        <w:t>: 100 - PASSED</w:t>
+      </w:r>
+    </w:p>
+    <w:p>
+      <w:pPr>
+        <w:pStyle w:val="a"/>
+        <w:ind w:firstLine="0"/>
+      </w:pPr>
+      <w:r>
+        <w:t>========</w:t>
+      </w:r>
+    </w:p>
+    <w:p>
+      <w:pPr>
+        <w:pStyle w:val="a"/>
+        <w:ind w:firstLine="0"/>
+      </w:pPr>
+      <w:proofErr w:type="spellStart"/>
+      <w:proofErr w:type="gramStart"/>
+      <w:r>
+        <w:t>Аргумент</w:t>
+      </w:r>
+      <w:proofErr w:type="spellEnd"/>
+      <w:r>
+        <w:t>(</w:t>
+      </w:r>
+      <w:proofErr w:type="gramEnd"/>
+      <w:r>
+        <w:t>-и): 68</w:t>
+      </w:r>
+    </w:p>
+    <w:p>
+      <w:pPr>
+        <w:pStyle w:val="a"/>
+        <w:ind w:firstLine="0"/>
+      </w:pPr>
+      <w:proofErr w:type="spellStart"/>
+      <w:r>
+        <w:t>Очікується</w:t>
+      </w:r>
+      <w:proofErr w:type="spellEnd"/>
+      <w:r>
+        <w:t>: 20</w:t>
+      </w:r>
+    </w:p>
+    <w:p>
+      <w:pPr>
+        <w:pStyle w:val="a"/>
+        <w:ind w:firstLine="0"/>
+      </w:pPr>
+      <w:proofErr w:type="spellStart"/>
+      <w:r>
+        <w:t>Отримано</w:t>
+      </w:r>
+      <w:proofErr w:type="spellEnd"/>
+      <w:r>
+        <w:t>: 20 - PASSED</w:t>
+      </w:r>
+    </w:p>
+    <w:p>
+      <w:pPr>
+        <w:pStyle w:val="a"/>
+        <w:ind w:firstLine="0"/>
+      </w:pPr>
+      <w:r>
+        <w:t>========</w:t>
+      </w:r>
+    </w:p>
+    <w:p>
+      <w:pPr>
+        <w:pStyle w:val="a"/>
+        <w:ind w:firstLine="0"/>
+      </w:pPr>
+      <w:proofErr w:type="spellStart"/>
+      <w:proofErr w:type="gramStart"/>
+      <w:r>
+        <w:t>Аргумент</w:t>
+      </w:r>
+      <w:proofErr w:type="spellEnd"/>
+      <w:r>
+        <w:t>(</w:t>
+      </w:r>
+      <w:proofErr w:type="gramEnd"/>
+      <w:r>
+        <w:t>-и): -40</w:t>
+      </w:r>
+    </w:p>
+    <w:p>
+      <w:pPr>
+        <w:pStyle w:val="a"/>
+        <w:ind w:firstLine="0"/>
+      </w:pPr>
+      <w:proofErr w:type="spellStart"/>
+      <w:r>
+        <w:t>Очікується</w:t>
+      </w:r>
+      <w:proofErr w:type="spellEnd"/>
+      <w:r>
+        <w:t>: -40</w:t>
+      </w:r>
+    </w:p>
+    <w:p>
+      <w:pPr>
+        <w:pStyle w:val="a"/>
+        <w:ind w:firstLine="0"/>
+      </w:pPr>
+      <w:proofErr w:type="spellStart"/>
+      <w:r>
+        <w:t>Отримано</w:t>
+      </w:r>
+      <w:proofErr w:type="spellEnd"/>
+      <w:r>
+        <w:t>: -40 - PASSED</w:t>
+      </w:r>
+    </w:p>
+    <w:p>
+      <w:pPr>
+        <w:pStyle w:val="a"/>
+        <w:ind w:firstLine="0"/>
+      </w:pPr>
+      <w:r>
+        <w:t>========</w:t>
+      </w:r>
+    </w:p>
+    <w:p>
+      <w:pPr>
+        <w:pStyle w:val="a"/>
+        <w:ind w:firstLine="0"/>
+      </w:pPr>
+      <w:proofErr w:type="spellStart"/>
+      <w:proofErr w:type="gramStart"/>
+      <w:r>
+        <w:t>Аргумент</w:t>
+      </w:r>
+      <w:proofErr w:type="spellEnd"/>
+      <w:r>
+        <w:t>(</w:t>
+      </w:r>
+      <w:proofErr w:type="gramEnd"/>
+      <w:r>
+        <w:t>-и): 100</w:t>
+      </w:r>
+    </w:p>
+    <w:p>
+      <w:pPr>
+        <w:pStyle w:val="a"/>
+        <w:ind w:firstLine="0"/>
+      </w:pPr>
+      <w:proofErr w:type="spellStart"/>
+      <w:r>
+        <w:t>Очікується</w:t>
+      </w:r>
+      <w:proofErr w:type="spellEnd"/>
+      <w:r>
+        <w:t>: 37.78</w:t>
+      </w:r>
+    </w:p>
+    <w:p>
+      <w:pPr>
+        <w:pStyle w:val="a"/>
+        <w:ind w:firstLine="0"/>
+      </w:pPr>
+      <w:proofErr w:type="spellStart"/>
+      <w:r>
+        <w:t>Отримано</w:t>
+      </w:r>
+      <w:proofErr w:type="spellEnd"/>
+      <w:r>
+        <w:t>: 37.7778 - PASSED</w:t>
+      </w:r>
+    </w:p>
+    <w:p>
+      <w:pPr>
+        <w:pStyle w:val="a"/>
+        <w:ind w:firstLine="0"/>
+      </w:pPr>
+      <w:r>
+        <w:t>========</w:t>
+      </w:r>
+    </w:p>
+    <w:p>
+      <w:pPr>
+        <w:pStyle w:val="a"/>
+        <w:ind w:firstLine="0"/>
+      </w:pPr>
+      <w:proofErr w:type="spellStart"/>
+      <w:r>
+        <w:t>Тестування</w:t>
+      </w:r>
+      <w:proofErr w:type="spellEnd"/>
+      <w:r>
+        <w:t xml:space="preserve"> </w:t>
+      </w:r>
+      <w:proofErr w:type="spellStart"/>
+      <w:r>
+        <w:t>задачі</w:t>
+      </w:r>
+      <w:proofErr w:type="spellEnd"/>
+      <w:r>
+        <w:t xml:space="preserve"> 9.3</w:t>
+      </w:r>
+    </w:p>
+    <w:p>
+      <w:pPr>
+        <w:pStyle w:val="a"/>
+        <w:ind w:firstLine="0"/>
+      </w:pPr>
+      <w:r>
+        <w:t>========</w:t>
+      </w:r>
+    </w:p>
+    <w:p>
+      <w:pPr>
+        <w:pStyle w:val="a"/>
+        <w:ind w:firstLine="0"/>
+      </w:pPr>
+      <w:proofErr w:type="spellStart"/>
+      <w:proofErr w:type="gramStart"/>
+      <w:r>
+        <w:t>Аргумент</w:t>
+      </w:r>
+      <w:proofErr w:type="spellEnd"/>
+      <w:r>
+        <w:t>(</w:t>
+      </w:r>
+      <w:proofErr w:type="gramEnd"/>
+      <w:r>
+        <w:t>-и): 2</w:t>
+      </w:r>
+    </w:p>
+    <w:p>
+      <w:pPr>
+        <w:pStyle w:val="a"/>
+        <w:ind w:firstLine="0"/>
+      </w:pPr>
+      <w:proofErr w:type="spellStart"/>
+      <w:r>
+        <w:t>Очікується</w:t>
+      </w:r>
+      <w:proofErr w:type="spellEnd"/>
+      <w:r>
+        <w:t>: 15</w:t>
+      </w:r>
+    </w:p>
+    <w:p>
+      <w:pPr>
+        <w:pStyle w:val="a"/>
+        <w:ind w:firstLine="0"/>
+      </w:pPr>
+      <w:proofErr w:type="spellStart"/>
+      <w:r>
+        <w:t>Отримано</w:t>
+      </w:r>
+      <w:proofErr w:type="spellEnd"/>
+      <w:r>
+        <w:t>: 15 - PASSED</w:t>
+      </w:r>
+    </w:p>
+    <w:p>
+      <w:pPr>
+        <w:pStyle w:val="a"/>
+        <w:ind w:firstLine="0"/>
+      </w:pPr>
+      <w:r>
+        <w:t>========</w:t>
+      </w:r>
+    </w:p>
+    <w:p>
+      <w:pPr>
+        <w:pStyle w:val="a"/>
+        <w:ind w:firstLine="0"/>
+      </w:pPr>
+      <w:proofErr w:type="spellStart"/>
+      <w:proofErr w:type="gramStart"/>
+      <w:r>
+        <w:t>Аргумент</w:t>
+      </w:r>
+      <w:proofErr w:type="spellEnd"/>
+      <w:r>
+        <w:t>(</w:t>
+      </w:r>
+      <w:proofErr w:type="gramEnd"/>
+      <w:r>
+        <w:t>-и): 1</w:t>
+      </w:r>
+    </w:p>
+    <w:p>
+      <w:pPr>
+        <w:pStyle w:val="a"/>
+        <w:ind w:firstLine="0"/>
+      </w:pPr>
+      <w:proofErr w:type="spellStart"/>
+      <w:r>
+        <w:t>Очікується</w:t>
+      </w:r>
+      <w:proofErr w:type="spellEnd"/>
+      <w:r>
+        <w:t>: 1</w:t>
+      </w:r>
+    </w:p>
+    <w:p>
+      <w:pPr>
+        <w:pStyle w:val="a"/>
+        <w:ind w:firstLine="0"/>
+      </w:pPr>
+      <w:proofErr w:type="spellStart"/>
+      <w:r>
+        <w:t>Отримано</w:t>
+      </w:r>
+      <w:proofErr w:type="spellEnd"/>
+      <w:r>
+        <w:t>: 1 - PASSED</w:t>
+      </w:r>
+    </w:p>
+    <w:p>
+      <w:pPr>
+        <w:pStyle w:val="a"/>
+        <w:ind w:firstLine="0"/>
+      </w:pPr>
+      <w:r>
+        <w:t>========</w:t>
+      </w:r>
+    </w:p>
+    <w:p>
+      <w:pPr>
+        <w:pStyle w:val="a"/>
+        <w:ind w:firstLine="0"/>
+      </w:pPr>
+      <w:proofErr w:type="spellStart"/>
+      <w:proofErr w:type="gramStart"/>
+      <w:r>
+        <w:t>Аргумент</w:t>
+      </w:r>
+      <w:proofErr w:type="spellEnd"/>
+      <w:r>
+        <w:t>(</w:t>
+      </w:r>
+      <w:proofErr w:type="gramEnd"/>
+      <w:r>
+        <w:t>-и): 9</w:t>
+      </w:r>
+    </w:p>
+    <w:p>
+      <w:pPr>
+        <w:pStyle w:val="a"/>
+        <w:ind w:firstLine="0"/>
+      </w:pPr>
+      <w:proofErr w:type="spellStart"/>
+      <w:r>
+        <w:t>Очікується</w:t>
+      </w:r>
+      <w:proofErr w:type="spellEnd"/>
+      <w:r>
+        <w:t>: 2</w:t>
+      </w:r>
+    </w:p>
+    <w:p>
+      <w:pPr>
+        <w:pStyle w:val="a"/>
+        <w:ind w:firstLine="0"/>
+      </w:pPr>
+      <w:proofErr w:type="spellStart"/>
+      <w:r>
+        <w:t>Отримано</w:t>
+      </w:r>
+      <w:proofErr w:type="spellEnd"/>
+      <w:r>
+        <w:t>: 2 - PASSED</w:t>
+      </w:r>
+    </w:p>
+    <w:p>
+      <w:pPr>
+        <w:pStyle w:val="a"/>
+        <w:ind w:firstLine="0"/>
+      </w:pPr>
+      <w:r>
+        <w:t>========</w:t>
+      </w:r>
+    </w:p>
+    <w:p>
+      <w:pPr>
+        <w:pStyle w:val="a"/>
+        <w:ind w:firstLine="0"/>
+      </w:pPr>
+      <w:proofErr w:type="spellStart"/>
+      <w:proofErr w:type="gramStart"/>
+      <w:r>
+        <w:t>Аргумент</w:t>
+      </w:r>
+      <w:proofErr w:type="spellEnd"/>
+      <w:r>
+        <w:t>(</w:t>
+      </w:r>
+      <w:proofErr w:type="gramEnd"/>
+      <w:r>
+        <w:t>-и): 0</w:t>
+      </w:r>
+    </w:p>
+    <w:p>
+      <w:pPr>
+        <w:pStyle w:val="a"/>
+        <w:ind w:firstLine="0"/>
+      </w:pPr>
+      <w:proofErr w:type="spellStart"/>
+      <w:r>
+        <w:t>Очікується</w:t>
+      </w:r>
+      <w:proofErr w:type="spellEnd"/>
+      <w:r>
+        <w:t>: 0</w:t>
+      </w:r>
+    </w:p>
+    <w:p>
+      <w:pPr>
+        <w:pStyle w:val="a"/>
+        <w:ind w:firstLine="0"/>
+      </w:pPr>
+      <w:proofErr w:type="spellStart"/>
+      <w:r>
+        <w:t>Отримано</w:t>
+      </w:r>
+      <w:proofErr w:type="spellEnd"/>
+      <w:r>
+        <w:t>: 0 - PASSED</w:t>
+      </w:r>
+    </w:p>
+    <w:p>
+      <w:pPr>
+        <w:pStyle w:val="a"/>
+        <w:ind w:firstLine="0"/>
+      </w:pPr>
+      <w:r>
+        <w:t>========</w:t>
+      </w:r>
+    </w:p>
+    <w:p>
+      <w:pPr>
+        <w:pStyle w:val="a"/>
+        <w:ind w:firstLine="0"/>
+      </w:pPr>
+      <w:bookmarkStart w:id="0" w:name="_GoBack"/>
+      <w:bookmarkEnd w:id="0"/>
     </w:p>
     <w:sectPr>
       <w:pgSz w:w="11906" w:h="16838" w:code="9"/>

--- a/lab09/Report/ЛР9.docx
+++ b/lab09/Report/ЛР9.docx
@@ -27,21 +27,12 @@
           <w:szCs w:val="28"/>
         </w:rPr>
       </w:pPr>
-      <w:proofErr w:type="spellStart"/>
-      <w:r>
-        <w:rPr>
-          <w:sz w:val="28"/>
-          <w:szCs w:val="28"/>
-        </w:rPr>
-        <w:t>Центральноукраїнський</w:t>
-      </w:r>
-      <w:proofErr w:type="spellEnd"/>
-      <w:r>
-        <w:rPr>
-          <w:sz w:val="28"/>
-          <w:szCs w:val="28"/>
-        </w:rPr>
-        <w:t xml:space="preserve"> національний технічний університет</w:t>
+      <w:r>
+        <w:rPr>
+          <w:sz w:val="28"/>
+          <w:szCs w:val="28"/>
+        </w:rPr>
+        <w:t>Центральноукраїнський національний технічний університет</w:t>
       </w:r>
     </w:p>
     <w:p>
@@ -218,23 +209,7 @@
           <w:sz w:val="28"/>
           <w:szCs w:val="28"/>
         </w:rPr>
-        <w:t xml:space="preserve">доцент </w:t>
-      </w:r>
-      <w:proofErr w:type="spellStart"/>
-      <w:r>
-        <w:rPr>
-          <w:sz w:val="28"/>
-          <w:szCs w:val="28"/>
-        </w:rPr>
-        <w:t>кафедри кібе</w:t>
-      </w:r>
-      <w:proofErr w:type="spellEnd"/>
-      <w:r>
-        <w:rPr>
-          <w:sz w:val="28"/>
-          <w:szCs w:val="28"/>
-        </w:rPr>
-        <w:t>рбезпеки та програмного забезпечення</w:t>
+        <w:t>доцент кафедри кібербезпеки та програмного забезпечення</w:t>
       </w:r>
     </w:p>
     <w:p>
@@ -356,23 +331,7 @@
           <w:sz w:val="28"/>
           <w:szCs w:val="28"/>
         </w:rPr>
-        <w:t xml:space="preserve">викладач </w:t>
-      </w:r>
-      <w:proofErr w:type="spellStart"/>
-      <w:r>
-        <w:rPr>
-          <w:sz w:val="28"/>
-          <w:szCs w:val="28"/>
-        </w:rPr>
-        <w:t>кафедри кібе</w:t>
-      </w:r>
-      <w:proofErr w:type="spellEnd"/>
-      <w:r>
-        <w:rPr>
-          <w:sz w:val="28"/>
-          <w:szCs w:val="28"/>
-        </w:rPr>
-        <w:t xml:space="preserve">рбезпеки </w:t>
+        <w:t xml:space="preserve">викладач кафедри кібербезпеки </w:t>
       </w:r>
       <w:r>
         <w:rPr>
@@ -539,28 +498,24 @@
         </w:rPr>
         <w:t xml:space="preserve">статичної бібліотеки </w:t>
       </w:r>
-      <w:proofErr w:type="spellStart"/>
       <w:r>
         <w:rPr>
           <w:rStyle w:val="Char"/>
         </w:rPr>
         <w:t>libModulesAvramenko.а</w:t>
       </w:r>
-      <w:proofErr w:type="spellEnd"/>
       <w:r>
         <w:rPr>
           <w:szCs w:val="28"/>
         </w:rPr>
         <w:t xml:space="preserve"> (проект </w:t>
       </w:r>
-      <w:proofErr w:type="spellStart"/>
       <w:r>
         <w:rPr>
           <w:rStyle w:val="Char"/>
         </w:rPr>
         <w:t>ModulesAvramenko</w:t>
       </w:r>
-      <w:proofErr w:type="spellEnd"/>
       <w:r>
         <w:rPr>
           <w:szCs w:val="28"/>
@@ -611,7 +566,6 @@
         </w:rPr>
         <w:t xml:space="preserve">на основі функцій статичної бібліотеки </w:t>
       </w:r>
-      <w:proofErr w:type="spellStart"/>
       <w:r>
         <w:rPr>
           <w:rStyle w:val="Char"/>
@@ -624,7 +578,6 @@
         </w:rPr>
         <w:t>.а</w:t>
       </w:r>
-      <w:proofErr w:type="spellEnd"/>
     </w:p>
     <w:p>
       <w:pPr>
@@ -871,27 +824,7 @@
           <w:szCs w:val="28"/>
           <w:lang w:val="uk-UA"/>
         </w:rPr>
-        <w:t xml:space="preserve">Вивід має бути числом (0–9), </w:t>
-      </w:r>
-      <w:proofErr w:type="spellStart"/>
-      <w:r>
-        <w:rPr>
-          <w:color w:val="000000" w:themeColor="text1"/>
-          <w:sz w:val="28"/>
-          <w:szCs w:val="28"/>
-          <w:lang w:val="uk-UA"/>
-        </w:rPr>
-        <w:t>опціонально</w:t>
-      </w:r>
-      <w:proofErr w:type="spellEnd"/>
-      <w:r>
-        <w:rPr>
-          <w:color w:val="000000" w:themeColor="text1"/>
-          <w:sz w:val="28"/>
-          <w:szCs w:val="28"/>
-          <w:lang w:val="uk-UA"/>
-        </w:rPr>
-        <w:t xml:space="preserve"> з описом терміну (наприклад, “ROUGH”).</w:t>
+        <w:t>Вивід має бути числом (0–9), опціонально з описом терміну (наприклад, “ROUGH”).</w:t>
       </w:r>
     </w:p>
     <w:p>
@@ -916,33 +849,7 @@
           <w:szCs w:val="28"/>
           <w:lang w:val="uk-UA"/>
         </w:rPr>
-        <w:t xml:space="preserve">3. </w:t>
-      </w:r>
-      <w:proofErr w:type="spellStart"/>
-      <w:r>
-        <w:rPr>
-          <w:rStyle w:val="Strong"/>
-          <w:b/>
-          <w:bCs/>
-          <w:color w:val="000000" w:themeColor="text1"/>
-          <w:sz w:val="28"/>
-          <w:szCs w:val="28"/>
-          <w:lang w:val="uk-UA"/>
-        </w:rPr>
-        <w:t>Проєктування</w:t>
-      </w:r>
-      <w:proofErr w:type="spellEnd"/>
-      <w:r>
-        <w:rPr>
-          <w:rStyle w:val="Strong"/>
-          <w:b/>
-          <w:bCs/>
-          <w:color w:val="000000" w:themeColor="text1"/>
-          <w:sz w:val="28"/>
-          <w:szCs w:val="28"/>
-          <w:lang w:val="uk-UA"/>
-        </w:rPr>
-        <w:t xml:space="preserve"> архітектури</w:t>
+        <w:t>3. Проєктування архітектури</w:t>
       </w:r>
     </w:p>
     <w:p>
@@ -1038,7 +945,6 @@
         </w:rPr>
         <w:t xml:space="preserve"> або </w:t>
       </w:r>
-      <w:proofErr w:type="spellStart"/>
       <w:r>
         <w:rPr>
           <w:rStyle w:val="Char"/>
@@ -1046,7 +952,6 @@
         </w:rPr>
         <w:t>switch</w:t>
       </w:r>
-      <w:proofErr w:type="spellEnd"/>
       <w:r>
         <w:rPr>
           <w:color w:val="000000" w:themeColor="text1"/>
@@ -1113,45 +1018,19 @@
         </w:rPr>
         <w:t xml:space="preserve"> </w:t>
       </w:r>
-      <w:proofErr w:type="spellStart"/>
       <w:r>
         <w:rPr>
           <w:rStyle w:val="Char"/>
         </w:rPr>
-        <w:t>int</w:t>
-      </w:r>
-      <w:proofErr w:type="spellEnd"/>
+        <w:t xml:space="preserve">int </w:t>
+      </w:r>
       <w:r>
         <w:rPr>
           <w:rStyle w:val="Char"/>
-        </w:rPr>
-        <w:t xml:space="preserve"> </w:t>
-      </w:r>
-      <w:proofErr w:type="spellStart"/>
-      <w:r>
-        <w:rPr>
-          <w:rStyle w:val="Char"/>
-          <w:lang w:val="uk-UA"/>
-        </w:rPr>
-        <w:t>wave_grade</w:t>
-      </w:r>
-      <w:proofErr w:type="spellEnd"/>
-      <w:r>
-        <w:rPr>
-          <w:rStyle w:val="Char"/>
-          <w:lang w:val="uk-UA"/>
-        </w:rPr>
-        <w:t>(</w:t>
-      </w:r>
-      <w:proofErr w:type="spellStart"/>
-      <w:r>
-        <w:rPr>
-          <w:rStyle w:val="Char"/>
-          <w:lang w:val="uk-UA"/>
-        </w:rPr>
-        <w:t>float</w:t>
-      </w:r>
-      <w:proofErr w:type="spellEnd"/>
+          <w:lang w:val="uk-UA"/>
+        </w:rPr>
+        <w:t>wave_grade(float</w:t>
+      </w:r>
       <w:r>
         <w:rPr>
           <w:rStyle w:val="Char"/>
@@ -1465,33 +1344,7 @@
           <w:szCs w:val="28"/>
           <w:lang w:val="uk-UA"/>
         </w:rPr>
-        <w:t xml:space="preserve">3. </w:t>
-      </w:r>
-      <w:proofErr w:type="spellStart"/>
-      <w:r>
-        <w:rPr>
-          <w:rStyle w:val="Strong"/>
-          <w:b/>
-          <w:bCs/>
-          <w:color w:val="000000" w:themeColor="text1"/>
-          <w:sz w:val="28"/>
-          <w:szCs w:val="28"/>
-          <w:lang w:val="uk-UA"/>
-        </w:rPr>
-        <w:t>Проєктування</w:t>
-      </w:r>
-      <w:proofErr w:type="spellEnd"/>
-      <w:r>
-        <w:rPr>
-          <w:rStyle w:val="Strong"/>
-          <w:b/>
-          <w:bCs/>
-          <w:color w:val="000000" w:themeColor="text1"/>
-          <w:sz w:val="28"/>
-          <w:szCs w:val="28"/>
-          <w:lang w:val="uk-UA"/>
-        </w:rPr>
-        <w:t xml:space="preserve"> архітектури</w:t>
+        <w:t>3. Проєктування архітектури</w:t>
       </w:r>
     </w:p>
     <w:p>
@@ -1706,7 +1559,6 @@
         </w:rPr>
         <w:t xml:space="preserve"> </w:t>
       </w:r>
-      <w:proofErr w:type="spellStart"/>
       <w:r>
         <w:rPr>
           <w:rStyle w:val="Char"/>
@@ -1714,28 +1566,18 @@
         </w:rPr>
         <w:t>float</w:t>
       </w:r>
-      <w:proofErr w:type="spellEnd"/>
       <w:r>
         <w:rPr>
           <w:rStyle w:val="Char"/>
         </w:rPr>
         <w:t xml:space="preserve"> </w:t>
       </w:r>
-      <w:proofErr w:type="spellStart"/>
       <w:r>
         <w:rPr>
           <w:rStyle w:val="Char"/>
           <w:lang w:val="uk-UA"/>
         </w:rPr>
-        <w:t>fahrenheit_to_celsi</w:t>
-      </w:r>
-      <w:proofErr w:type="spellEnd"/>
-      <w:r>
-        <w:rPr>
-          <w:rStyle w:val="Char"/>
-          <w:lang w:val="uk-UA"/>
-        </w:rPr>
-        <w:t>us(float</w:t>
+        <w:t>fahrenheit_to_celsius(float</w:t>
       </w:r>
       <w:r>
         <w:rPr>
@@ -2306,27 +2148,7 @@
           <w:szCs w:val="28"/>
           <w:lang w:val="uk-UA"/>
         </w:rPr>
-        <w:t xml:space="preserve">Для підрахунку – використовуємо </w:t>
-      </w:r>
-      <w:proofErr w:type="spellStart"/>
-      <w:r>
-        <w:rPr>
-          <w:color w:val="000000" w:themeColor="text1"/>
-          <w:sz w:val="28"/>
-          <w:szCs w:val="28"/>
-          <w:lang w:val="uk-UA"/>
-        </w:rPr>
-        <w:t>тернарний</w:t>
-      </w:r>
-      <w:proofErr w:type="spellEnd"/>
-      <w:r>
-        <w:rPr>
-          <w:color w:val="000000" w:themeColor="text1"/>
-          <w:sz w:val="28"/>
-          <w:szCs w:val="28"/>
-          <w:lang w:val="uk-UA"/>
-        </w:rPr>
-        <w:t xml:space="preserve"> оператор.</w:t>
+        <w:t>Для підрахунку – використовуємо тернарний оператор.</w:t>
       </w:r>
     </w:p>
     <w:p>
@@ -2351,33 +2173,7 @@
           <w:szCs w:val="28"/>
           <w:lang w:val="uk-UA"/>
         </w:rPr>
-        <w:t xml:space="preserve">3. </w:t>
-      </w:r>
-      <w:proofErr w:type="spellStart"/>
-      <w:r>
-        <w:rPr>
-          <w:rStyle w:val="Strong"/>
-          <w:b/>
-          <w:bCs/>
-          <w:color w:val="000000" w:themeColor="text1"/>
-          <w:sz w:val="28"/>
-          <w:szCs w:val="28"/>
-          <w:lang w:val="uk-UA"/>
-        </w:rPr>
-        <w:t>Проєктування</w:t>
-      </w:r>
-      <w:proofErr w:type="spellEnd"/>
-      <w:r>
-        <w:rPr>
-          <w:rStyle w:val="Strong"/>
-          <w:b/>
-          <w:bCs/>
-          <w:color w:val="000000" w:themeColor="text1"/>
-          <w:sz w:val="28"/>
-          <w:szCs w:val="28"/>
-          <w:lang w:val="uk-UA"/>
-        </w:rPr>
-        <w:t xml:space="preserve"> архітектури</w:t>
+        <w:t>3. Проєктування архітектури</w:t>
       </w:r>
     </w:p>
     <w:p>
@@ -2442,21 +2238,12 @@
         </w:rPr>
         <w:t>Далі залежно від значення – рахуємо або нулі, або одиниці в бінарному представленні (</w:t>
       </w:r>
-      <w:proofErr w:type="spellStart"/>
       <w:r>
         <w:rPr>
           <w:rStyle w:val="Char"/>
           <w:lang w:val="uk-UA"/>
         </w:rPr>
-        <w:t>bin</w:t>
-      </w:r>
-      <w:proofErr w:type="spellEnd"/>
-      <w:r>
-        <w:rPr>
-          <w:rStyle w:val="Char"/>
-          <w:lang w:val="uk-UA"/>
-        </w:rPr>
-        <w:t>(N)</w:t>
+        <w:t>bin(N)</w:t>
       </w:r>
       <w:r>
         <w:rPr>
@@ -2525,35 +2312,18 @@
         </w:rPr>
         <w:t xml:space="preserve"> </w:t>
       </w:r>
-      <w:proofErr w:type="spellStart"/>
       <w:r>
         <w:rPr>
           <w:rStyle w:val="Char"/>
         </w:rPr>
-        <w:t>int</w:t>
-      </w:r>
-      <w:proofErr w:type="spellEnd"/>
+        <w:t xml:space="preserve">int </w:t>
+      </w:r>
       <w:r>
         <w:rPr>
           <w:rStyle w:val="Char"/>
-        </w:rPr>
-        <w:t xml:space="preserve"> </w:t>
-      </w:r>
-      <w:proofErr w:type="spellStart"/>
-      <w:r>
-        <w:rPr>
-          <w:rStyle w:val="Char"/>
-          <w:lang w:val="uk-UA"/>
-        </w:rPr>
-        <w:t>proces</w:t>
-      </w:r>
-      <w:proofErr w:type="spellEnd"/>
-      <w:r>
-        <w:rPr>
-          <w:rStyle w:val="Char"/>
-          <w:lang w:val="uk-UA"/>
-        </w:rPr>
-        <w:t>s_binary(int</w:t>
+          <w:lang w:val="uk-UA"/>
+        </w:rPr>
+        <w:t>process_binary(int</w:t>
       </w:r>
       <w:r>
         <w:rPr>
@@ -2637,21 +2407,12 @@
         </w:rPr>
         <w:t xml:space="preserve">Якщо </w:t>
       </w:r>
-      <w:proofErr w:type="spellStart"/>
       <w:r>
         <w:rPr>
           <w:rStyle w:val="Char"/>
           <w:lang w:val="uk-UA"/>
         </w:rPr>
-        <w:t>bit</w:t>
-      </w:r>
-      <w:proofErr w:type="spellEnd"/>
-      <w:r>
-        <w:rPr>
-          <w:rStyle w:val="Char"/>
-          <w:lang w:val="uk-UA"/>
-        </w:rPr>
-        <w:t xml:space="preserve"> == 1</w:t>
+        <w:t>bit == 1</w:t>
       </w:r>
       <w:r>
         <w:rPr>
@@ -2682,7 +2443,6 @@
         </w:rPr>
         <w:t xml:space="preserve"> у </w:t>
       </w:r>
-      <w:proofErr w:type="spellStart"/>
       <w:r>
         <w:rPr>
           <w:rStyle w:val="HTMLCode"/>
@@ -2694,7 +2454,6 @@
         </w:rPr>
         <w:t>result</w:t>
       </w:r>
-      <w:proofErr w:type="spellEnd"/>
     </w:p>
     <w:p>
       <w:pPr>
@@ -2723,85 +2482,12 @@
         </w:rPr>
         <w:t xml:space="preserve">Інакше – суму одиниць: </w:t>
       </w:r>
-      <w:proofErr w:type="spellStart"/>
       <w:r>
         <w:rPr>
           <w:rStyle w:val="Char"/>
           <w:lang w:val="uk-UA"/>
         </w:rPr>
-        <w:t>sum</w:t>
-      </w:r>
-      <w:proofErr w:type="spellEnd"/>
-      <w:r>
-        <w:rPr>
-          <w:rStyle w:val="Char"/>
-          <w:lang w:val="uk-UA"/>
-        </w:rPr>
-        <w:t>(</w:t>
-      </w:r>
-      <w:proofErr w:type="spellStart"/>
-      <w:r>
-        <w:rPr>
-          <w:rStyle w:val="Char"/>
-          <w:lang w:val="uk-UA"/>
-        </w:rPr>
-        <w:t>int</w:t>
-      </w:r>
-      <w:proofErr w:type="spellEnd"/>
-      <w:r>
-        <w:rPr>
-          <w:rStyle w:val="Char"/>
-          <w:lang w:val="uk-UA"/>
-        </w:rPr>
-        <w:t xml:space="preserve">(b) </w:t>
-      </w:r>
-      <w:proofErr w:type="spellStart"/>
-      <w:r>
-        <w:rPr>
-          <w:rStyle w:val="Char"/>
-          <w:lang w:val="uk-UA"/>
-        </w:rPr>
-        <w:t>for</w:t>
-      </w:r>
-      <w:proofErr w:type="spellEnd"/>
-      <w:r>
-        <w:rPr>
-          <w:rStyle w:val="Char"/>
-          <w:lang w:val="uk-UA"/>
-        </w:rPr>
-        <w:t xml:space="preserve"> b </w:t>
-      </w:r>
-      <w:proofErr w:type="spellStart"/>
-      <w:r>
-        <w:rPr>
-          <w:rStyle w:val="Char"/>
-          <w:lang w:val="uk-UA"/>
-        </w:rPr>
-        <w:t>in</w:t>
-      </w:r>
-      <w:proofErr w:type="spellEnd"/>
-      <w:r>
-        <w:rPr>
-          <w:rStyle w:val="Char"/>
-          <w:lang w:val="uk-UA"/>
-        </w:rPr>
-        <w:t xml:space="preserve"> </w:t>
-      </w:r>
-      <w:proofErr w:type="spellStart"/>
-      <w:r>
-        <w:rPr>
-          <w:rStyle w:val="Char"/>
-          <w:lang w:val="uk-UA"/>
-        </w:rPr>
-        <w:t>result</w:t>
-      </w:r>
-      <w:proofErr w:type="spellEnd"/>
-      <w:r>
-        <w:rPr>
-          <w:rStyle w:val="Char"/>
-          <w:lang w:val="uk-UA"/>
-        </w:rPr>
-        <w:t>)</w:t>
+        <w:t>sum(int(b) for b in result)</w:t>
       </w:r>
     </w:p>
     <w:p>
@@ -2812,31 +2498,13 @@
           <w:lang w:val="en-US"/>
         </w:rPr>
       </w:pPr>
-      <w:proofErr w:type="spellStart"/>
       <w:r>
         <w:rPr>
           <w:rFonts w:cs="Times New Roman"/>
           <w:lang w:val="en-US"/>
         </w:rPr>
-        <w:t>Тестові</w:t>
-      </w:r>
-      <w:proofErr w:type="spellEnd"/>
-      <w:r>
-        <w:rPr>
-          <w:rFonts w:cs="Times New Roman"/>
-          <w:lang w:val="en-US"/>
-        </w:rPr>
-        <w:t xml:space="preserve"> </w:t>
-      </w:r>
-      <w:proofErr w:type="spellStart"/>
-      <w:r>
-        <w:rPr>
-          <w:rFonts w:cs="Times New Roman"/>
-          <w:lang w:val="en-US"/>
-        </w:rPr>
-        <w:t>набори</w:t>
-      </w:r>
-      <w:proofErr w:type="spellEnd"/>
+        <w:t>Тестові набори</w:t>
+      </w:r>
     </w:p>
     <w:p>
       <w:pPr>
@@ -5202,21 +4870,8 @@
         <w:pStyle w:val="a"/>
         <w:ind w:firstLine="0"/>
       </w:pPr>
-      <w:proofErr w:type="spellStart"/>
-      <w:r>
-        <w:t>Тестування</w:t>
-      </w:r>
-      <w:proofErr w:type="spellEnd"/>
-      <w:r>
-        <w:t xml:space="preserve"> </w:t>
-      </w:r>
-      <w:proofErr w:type="spellStart"/>
-      <w:r>
-        <w:t>задачі</w:t>
-      </w:r>
-      <w:proofErr w:type="spellEnd"/>
-      <w:r>
-        <w:t xml:space="preserve"> 9.1</w:t>
+      <w:r>
+        <w:t>Тестування задачі 9.1</w:t>
       </w:r>
     </w:p>
     <w:p>
@@ -5233,18 +4888,8 @@
         <w:pStyle w:val="a"/>
         <w:ind w:firstLine="0"/>
       </w:pPr>
-      <w:proofErr w:type="spellStart"/>
-      <w:proofErr w:type="gramStart"/>
-      <w:r>
-        <w:t>Аргумент</w:t>
-      </w:r>
-      <w:proofErr w:type="spellEnd"/>
-      <w:r>
-        <w:t>(</w:t>
-      </w:r>
-      <w:proofErr w:type="gramEnd"/>
-      <w:r>
-        <w:t>-и): 0</w:t>
+      <w:r>
+        <w:t>Аргумент(-и): 0</w:t>
       </w:r>
     </w:p>
     <w:p>
@@ -5252,13 +4897,8 @@
         <w:pStyle w:val="a"/>
         <w:ind w:firstLine="0"/>
       </w:pPr>
-      <w:proofErr w:type="spellStart"/>
-      <w:r>
-        <w:t>Очікується</w:t>
-      </w:r>
-      <w:proofErr w:type="spellEnd"/>
-      <w:r>
-        <w:t>: 0</w:t>
+      <w:r>
+        <w:t>Очікується: 0</w:t>
       </w:r>
     </w:p>
     <w:p>
@@ -5266,13 +4906,8 @@
         <w:pStyle w:val="a"/>
         <w:ind w:firstLine="0"/>
       </w:pPr>
-      <w:proofErr w:type="spellStart"/>
-      <w:r>
-        <w:t>Отримано</w:t>
-      </w:r>
-      <w:proofErr w:type="spellEnd"/>
-      <w:r>
-        <w:t>: 0 - PASSED</w:t>
+      <w:r>
+        <w:t>Отримано: 0 - PASSED</w:t>
       </w:r>
     </w:p>
     <w:p>
@@ -5289,18 +4924,8 @@
         <w:pStyle w:val="a"/>
         <w:ind w:firstLine="0"/>
       </w:pPr>
-      <w:proofErr w:type="spellStart"/>
-      <w:proofErr w:type="gramStart"/>
-      <w:r>
-        <w:t>Аргумент</w:t>
-      </w:r>
-      <w:proofErr w:type="spellEnd"/>
-      <w:r>
-        <w:t>(</w:t>
-      </w:r>
-      <w:proofErr w:type="gramEnd"/>
-      <w:r>
-        <w:t>-и): 0.1</w:t>
+      <w:r>
+        <w:t>Аргумент(-и): 0.1</w:t>
       </w:r>
     </w:p>
     <w:p>
@@ -5308,13 +4933,8 @@
         <w:pStyle w:val="a"/>
         <w:ind w:firstLine="0"/>
       </w:pPr>
-      <w:proofErr w:type="spellStart"/>
-      <w:r>
-        <w:t>Очікується</w:t>
-      </w:r>
-      <w:proofErr w:type="spellEnd"/>
-      <w:r>
-        <w:t>: 1</w:t>
+      <w:r>
+        <w:t>Очікується: 1</w:t>
       </w:r>
     </w:p>
     <w:p>
@@ -5322,13 +4942,8 @@
         <w:pStyle w:val="a"/>
         <w:ind w:firstLine="0"/>
       </w:pPr>
-      <w:proofErr w:type="spellStart"/>
-      <w:r>
-        <w:t>Отримано</w:t>
-      </w:r>
-      <w:proofErr w:type="spellEnd"/>
-      <w:r>
-        <w:t>: 1 - PASSED</w:t>
+      <w:r>
+        <w:t>Отримано: 1 - PASSED</w:t>
       </w:r>
     </w:p>
     <w:p>
@@ -5345,18 +4960,8 @@
         <w:pStyle w:val="a"/>
         <w:ind w:firstLine="0"/>
       </w:pPr>
-      <w:proofErr w:type="spellStart"/>
-      <w:proofErr w:type="gramStart"/>
-      <w:r>
-        <w:t>Аргумент</w:t>
-      </w:r>
-      <w:proofErr w:type="spellEnd"/>
-      <w:r>
-        <w:t>(</w:t>
-      </w:r>
-      <w:proofErr w:type="gramEnd"/>
-      <w:r>
-        <w:t>-и): 0.3</w:t>
+      <w:r>
+        <w:t>Аргумент(-и): 0.3</w:t>
       </w:r>
     </w:p>
     <w:p>
@@ -5364,13 +4969,8 @@
         <w:pStyle w:val="a"/>
         <w:ind w:firstLine="0"/>
       </w:pPr>
-      <w:proofErr w:type="spellStart"/>
-      <w:r>
-        <w:t>Очікується</w:t>
-      </w:r>
-      <w:proofErr w:type="spellEnd"/>
-      <w:r>
-        <w:t>: 2</w:t>
+      <w:r>
+        <w:t>Очікується: 2</w:t>
       </w:r>
     </w:p>
     <w:p>
@@ -5378,13 +4978,8 @@
         <w:pStyle w:val="a"/>
         <w:ind w:firstLine="0"/>
       </w:pPr>
-      <w:proofErr w:type="spellStart"/>
-      <w:r>
-        <w:t>Отримано</w:t>
-      </w:r>
-      <w:proofErr w:type="spellEnd"/>
-      <w:r>
-        <w:t>: 2 - PASSED</w:t>
+      <w:r>
+        <w:t>Отримано: 2 - PASSED</w:t>
       </w:r>
     </w:p>
     <w:p>
@@ -5401,18 +4996,8 @@
         <w:pStyle w:val="a"/>
         <w:ind w:firstLine="0"/>
       </w:pPr>
-      <w:proofErr w:type="spellStart"/>
-      <w:proofErr w:type="gramStart"/>
-      <w:r>
-        <w:t>Аргумент</w:t>
-      </w:r>
-      <w:proofErr w:type="spellEnd"/>
-      <w:r>
-        <w:t>(</w:t>
-      </w:r>
-      <w:proofErr w:type="gramEnd"/>
-      <w:r>
-        <w:t>-и): 1</w:t>
+      <w:r>
+        <w:t>Аргумент(-и): 1</w:t>
       </w:r>
     </w:p>
     <w:p>
@@ -5420,13 +5005,8 @@
         <w:pStyle w:val="a"/>
         <w:ind w:firstLine="0"/>
       </w:pPr>
-      <w:proofErr w:type="spellStart"/>
-      <w:r>
-        <w:t>Очікується</w:t>
-      </w:r>
-      <w:proofErr w:type="spellEnd"/>
-      <w:r>
-        <w:t>: 3</w:t>
+      <w:r>
+        <w:t>Очікується: 3</w:t>
       </w:r>
     </w:p>
     <w:p>
@@ -5434,13 +5014,8 @@
         <w:pStyle w:val="a"/>
         <w:ind w:firstLine="0"/>
       </w:pPr>
-      <w:proofErr w:type="spellStart"/>
-      <w:r>
-        <w:t>Отримано</w:t>
-      </w:r>
-      <w:proofErr w:type="spellEnd"/>
-      <w:r>
-        <w:t>: 3 - PASSED</w:t>
+      <w:r>
+        <w:t>Отримано: 3 - PASSED</w:t>
       </w:r>
     </w:p>
     <w:p>
@@ -5457,18 +5032,8 @@
         <w:pStyle w:val="a"/>
         <w:ind w:firstLine="0"/>
       </w:pPr>
-      <w:proofErr w:type="spellStart"/>
-      <w:proofErr w:type="gramStart"/>
-      <w:r>
-        <w:t>Аргумент</w:t>
-      </w:r>
-      <w:proofErr w:type="spellEnd"/>
-      <w:r>
-        <w:t>(</w:t>
-      </w:r>
-      <w:proofErr w:type="gramEnd"/>
-      <w:r>
-        <w:t>-и): 2</w:t>
+      <w:r>
+        <w:t>Аргумент(-и): 2</w:t>
       </w:r>
     </w:p>
     <w:p>
@@ -5476,13 +5041,8 @@
         <w:pStyle w:val="a"/>
         <w:ind w:firstLine="0"/>
       </w:pPr>
-      <w:proofErr w:type="spellStart"/>
-      <w:r>
-        <w:t>Очікується</w:t>
-      </w:r>
-      <w:proofErr w:type="spellEnd"/>
-      <w:r>
-        <w:t>: 4</w:t>
+      <w:r>
+        <w:t>Очікується: 4</w:t>
       </w:r>
     </w:p>
     <w:p>
@@ -5490,13 +5050,8 @@
         <w:pStyle w:val="a"/>
         <w:ind w:firstLine="0"/>
       </w:pPr>
-      <w:proofErr w:type="spellStart"/>
-      <w:r>
-        <w:t>Отримано</w:t>
-      </w:r>
-      <w:proofErr w:type="spellEnd"/>
-      <w:r>
-        <w:t>: 4 - PASSED</w:t>
+      <w:r>
+        <w:t>Отримано: 4 - PASSED</w:t>
       </w:r>
     </w:p>
     <w:p>
@@ -5513,18 +5068,8 @@
         <w:pStyle w:val="a"/>
         <w:ind w:firstLine="0"/>
       </w:pPr>
-      <w:proofErr w:type="spellStart"/>
-      <w:proofErr w:type="gramStart"/>
-      <w:r>
-        <w:t>Аргумент</w:t>
-      </w:r>
-      <w:proofErr w:type="spellEnd"/>
-      <w:r>
-        <w:t>(</w:t>
-      </w:r>
-      <w:proofErr w:type="gramEnd"/>
-      <w:r>
-        <w:t>-и): 3</w:t>
+      <w:r>
+        <w:t>Аргумент(-и): 3</w:t>
       </w:r>
     </w:p>
     <w:p>
@@ -5532,13 +5077,8 @@
         <w:pStyle w:val="a"/>
         <w:ind w:firstLine="0"/>
       </w:pPr>
-      <w:proofErr w:type="spellStart"/>
-      <w:r>
-        <w:t>Очікується</w:t>
-      </w:r>
-      <w:proofErr w:type="spellEnd"/>
-      <w:r>
-        <w:t>: 5</w:t>
+      <w:r>
+        <w:t>Очікується: 5</w:t>
       </w:r>
     </w:p>
     <w:p>
@@ -5546,13 +5086,8 @@
         <w:pStyle w:val="a"/>
         <w:ind w:firstLine="0"/>
       </w:pPr>
-      <w:proofErr w:type="spellStart"/>
-      <w:r>
-        <w:t>Отримано</w:t>
-      </w:r>
-      <w:proofErr w:type="spellEnd"/>
-      <w:r>
-        <w:t>: 5 - PASSED</w:t>
+      <w:r>
+        <w:t>Отримано: 5 - PASSED</w:t>
       </w:r>
     </w:p>
     <w:p>
@@ -5569,18 +5104,8 @@
         <w:pStyle w:val="a"/>
         <w:ind w:firstLine="0"/>
       </w:pPr>
-      <w:proofErr w:type="spellStart"/>
-      <w:proofErr w:type="gramStart"/>
-      <w:r>
-        <w:t>Аргумент</w:t>
-      </w:r>
-      <w:proofErr w:type="spellEnd"/>
-      <w:r>
-        <w:t>(</w:t>
-      </w:r>
-      <w:proofErr w:type="gramEnd"/>
-      <w:r>
-        <w:t>-и): 5</w:t>
+      <w:r>
+        <w:t>Аргумент(-и): 5</w:t>
       </w:r>
     </w:p>
     <w:p>
@@ -5588,13 +5113,8 @@
         <w:pStyle w:val="a"/>
         <w:ind w:firstLine="0"/>
       </w:pPr>
-      <w:proofErr w:type="spellStart"/>
-      <w:r>
-        <w:t>Очікується</w:t>
-      </w:r>
-      <w:proofErr w:type="spellEnd"/>
-      <w:r>
-        <w:t>: 6</w:t>
+      <w:r>
+        <w:t>Очікується: 6</w:t>
       </w:r>
     </w:p>
     <w:p>
@@ -5602,13 +5122,8 @@
         <w:pStyle w:val="a"/>
         <w:ind w:firstLine="0"/>
       </w:pPr>
-      <w:proofErr w:type="spellStart"/>
-      <w:r>
-        <w:t>Отримано</w:t>
-      </w:r>
-      <w:proofErr w:type="spellEnd"/>
-      <w:r>
-        <w:t>: 6 - PASSED</w:t>
+      <w:r>
+        <w:t>Отримано: 6 - PASSED</w:t>
       </w:r>
     </w:p>
     <w:p>
@@ -5625,18 +5140,8 @@
         <w:pStyle w:val="a"/>
         <w:ind w:firstLine="0"/>
       </w:pPr>
-      <w:proofErr w:type="spellStart"/>
-      <w:proofErr w:type="gramStart"/>
-      <w:r>
-        <w:t>Аргумент</w:t>
-      </w:r>
-      <w:proofErr w:type="spellEnd"/>
-      <w:r>
-        <w:t>(</w:t>
-      </w:r>
-      <w:proofErr w:type="gramEnd"/>
-      <w:r>
-        <w:t>-и): 7</w:t>
+      <w:r>
+        <w:t>Аргумент(-и): 7</w:t>
       </w:r>
     </w:p>
     <w:p>
@@ -5644,13 +5149,8 @@
         <w:pStyle w:val="a"/>
         <w:ind w:firstLine="0"/>
       </w:pPr>
-      <w:proofErr w:type="spellStart"/>
-      <w:r>
-        <w:t>Очікується</w:t>
-      </w:r>
-      <w:proofErr w:type="spellEnd"/>
-      <w:r>
-        <w:t>: 7</w:t>
+      <w:r>
+        <w:t>Очікується: 7</w:t>
       </w:r>
     </w:p>
     <w:p>
@@ -5658,13 +5158,8 @@
         <w:pStyle w:val="a"/>
         <w:ind w:firstLine="0"/>
       </w:pPr>
-      <w:proofErr w:type="spellStart"/>
-      <w:r>
-        <w:t>Отримано</w:t>
-      </w:r>
-      <w:proofErr w:type="spellEnd"/>
-      <w:r>
-        <w:t>: 7 - PASSED</w:t>
+      <w:r>
+        <w:t>Отримано: 7 - PASSED</w:t>
       </w:r>
     </w:p>
     <w:p>
@@ -5681,18 +5176,8 @@
         <w:pStyle w:val="a"/>
         <w:ind w:firstLine="0"/>
       </w:pPr>
-      <w:proofErr w:type="spellStart"/>
-      <w:proofErr w:type="gramStart"/>
-      <w:r>
-        <w:t>Аргумент</w:t>
-      </w:r>
-      <w:proofErr w:type="spellEnd"/>
-      <w:r>
-        <w:t>(</w:t>
-      </w:r>
-      <w:proofErr w:type="gramEnd"/>
-      <w:r>
-        <w:t>-и): 10</w:t>
+      <w:r>
+        <w:t>Аргумент(-и): 10</w:t>
       </w:r>
     </w:p>
     <w:p>
@@ -5700,13 +5185,8 @@
         <w:pStyle w:val="a"/>
         <w:ind w:firstLine="0"/>
       </w:pPr>
-      <w:proofErr w:type="spellStart"/>
-      <w:r>
-        <w:t>Очікується</w:t>
-      </w:r>
-      <w:proofErr w:type="spellEnd"/>
-      <w:r>
-        <w:t>: 8</w:t>
+      <w:r>
+        <w:t>Очікується: 8</w:t>
       </w:r>
     </w:p>
     <w:p>
@@ -5714,13 +5194,8 @@
         <w:pStyle w:val="a"/>
         <w:ind w:firstLine="0"/>
       </w:pPr>
-      <w:proofErr w:type="spellStart"/>
-      <w:r>
-        <w:t>Отримано</w:t>
-      </w:r>
-      <w:proofErr w:type="spellEnd"/>
-      <w:r>
-        <w:t>: 8 - PASSED</w:t>
+      <w:r>
+        <w:t>Отримано: 8 - PASSED</w:t>
       </w:r>
     </w:p>
     <w:p>
@@ -5738,18 +5213,8 @@
         <w:pStyle w:val="a"/>
         <w:ind w:firstLine="0"/>
       </w:pPr>
-      <w:proofErr w:type="spellStart"/>
-      <w:proofErr w:type="gramStart"/>
-      <w:r>
-        <w:t>Аргумент</w:t>
-      </w:r>
-      <w:proofErr w:type="spellEnd"/>
-      <w:r>
-        <w:t>(</w:t>
-      </w:r>
-      <w:proofErr w:type="gramEnd"/>
-      <w:r>
-        <w:t>-и): 15</w:t>
+      <w:r>
+        <w:t>Аргумент(-и): 15</w:t>
       </w:r>
     </w:p>
     <w:p>
@@ -5757,13 +5222,8 @@
         <w:pStyle w:val="a"/>
         <w:ind w:firstLine="0"/>
       </w:pPr>
-      <w:proofErr w:type="spellStart"/>
-      <w:r>
-        <w:t>Очікується</w:t>
-      </w:r>
-      <w:proofErr w:type="spellEnd"/>
-      <w:r>
-        <w:t>: 9</w:t>
+      <w:r>
+        <w:t>Очікується: 9</w:t>
       </w:r>
     </w:p>
     <w:p>
@@ -5771,13 +5231,8 @@
         <w:pStyle w:val="a"/>
         <w:ind w:firstLine="0"/>
       </w:pPr>
-      <w:proofErr w:type="spellStart"/>
-      <w:r>
-        <w:t>Отримано</w:t>
-      </w:r>
-      <w:proofErr w:type="spellEnd"/>
-      <w:r>
-        <w:t>: 9 - PASSED</w:t>
+      <w:r>
+        <w:t>Отримано: 9 - PASSED</w:t>
       </w:r>
     </w:p>
     <w:p>
@@ -5794,21 +5249,8 @@
         <w:pStyle w:val="a"/>
         <w:ind w:firstLine="0"/>
       </w:pPr>
-      <w:proofErr w:type="spellStart"/>
-      <w:r>
-        <w:t>Тестування</w:t>
-      </w:r>
-      <w:proofErr w:type="spellEnd"/>
-      <w:r>
-        <w:t xml:space="preserve"> </w:t>
-      </w:r>
-      <w:proofErr w:type="spellStart"/>
-      <w:r>
-        <w:t>задачі</w:t>
-      </w:r>
-      <w:proofErr w:type="spellEnd"/>
-      <w:r>
-        <w:t xml:space="preserve"> 9.2</w:t>
+      <w:r>
+        <w:t>Тестування задачі 9.2</w:t>
       </w:r>
     </w:p>
     <w:p>
@@ -5825,18 +5267,8 @@
         <w:pStyle w:val="a"/>
         <w:ind w:firstLine="0"/>
       </w:pPr>
-      <w:proofErr w:type="spellStart"/>
-      <w:proofErr w:type="gramStart"/>
-      <w:r>
-        <w:t>Аргумент</w:t>
-      </w:r>
-      <w:proofErr w:type="spellEnd"/>
-      <w:r>
-        <w:t>(</w:t>
-      </w:r>
-      <w:proofErr w:type="gramEnd"/>
-      <w:r>
-        <w:t>-и): 32</w:t>
+      <w:r>
+        <w:t>Аргумент(-и): 32</w:t>
       </w:r>
     </w:p>
     <w:p>
@@ -5844,13 +5276,8 @@
         <w:pStyle w:val="a"/>
         <w:ind w:firstLine="0"/>
       </w:pPr>
-      <w:proofErr w:type="spellStart"/>
-      <w:r>
-        <w:t>Очікується</w:t>
-      </w:r>
-      <w:proofErr w:type="spellEnd"/>
-      <w:r>
-        <w:t>: 0</w:t>
+      <w:r>
+        <w:t>Очікується: 0</w:t>
       </w:r>
     </w:p>
     <w:p>
@@ -5858,13 +5285,8 @@
         <w:pStyle w:val="a"/>
         <w:ind w:firstLine="0"/>
       </w:pPr>
-      <w:proofErr w:type="spellStart"/>
-      <w:r>
-        <w:t>Отримано</w:t>
-      </w:r>
-      <w:proofErr w:type="spellEnd"/>
-      <w:r>
-        <w:t>: 0 - PASSED</w:t>
+      <w:r>
+        <w:t>Отримано: 0 - PASSED</w:t>
       </w:r>
     </w:p>
     <w:p>
@@ -5881,18 +5303,8 @@
         <w:pStyle w:val="a"/>
         <w:ind w:firstLine="0"/>
       </w:pPr>
-      <w:proofErr w:type="spellStart"/>
-      <w:proofErr w:type="gramStart"/>
-      <w:r>
-        <w:t>Аргумент</w:t>
-      </w:r>
-      <w:proofErr w:type="spellEnd"/>
-      <w:r>
-        <w:t>(</w:t>
-      </w:r>
-      <w:proofErr w:type="gramEnd"/>
-      <w:r>
-        <w:t>-и): 212</w:t>
+      <w:r>
+        <w:t>Аргумент(-и): 212</w:t>
       </w:r>
     </w:p>
     <w:p>
@@ -5900,13 +5312,8 @@
         <w:pStyle w:val="a"/>
         <w:ind w:firstLine="0"/>
       </w:pPr>
-      <w:proofErr w:type="spellStart"/>
-      <w:r>
-        <w:t>Очікується</w:t>
-      </w:r>
-      <w:proofErr w:type="spellEnd"/>
-      <w:r>
-        <w:t>: 100</w:t>
+      <w:r>
+        <w:t>Очікується: 100</w:t>
       </w:r>
     </w:p>
     <w:p>
@@ -5914,13 +5321,8 @@
         <w:pStyle w:val="a"/>
         <w:ind w:firstLine="0"/>
       </w:pPr>
-      <w:proofErr w:type="spellStart"/>
-      <w:r>
-        <w:t>Отримано</w:t>
-      </w:r>
-      <w:proofErr w:type="spellEnd"/>
-      <w:r>
-        <w:t>: 100 - PASSED</w:t>
+      <w:r>
+        <w:t>Отримано: 100 - PASSED</w:t>
       </w:r>
     </w:p>
     <w:p>
@@ -5937,18 +5339,8 @@
         <w:pStyle w:val="a"/>
         <w:ind w:firstLine="0"/>
       </w:pPr>
-      <w:proofErr w:type="spellStart"/>
-      <w:proofErr w:type="gramStart"/>
-      <w:r>
-        <w:t>Аргумент</w:t>
-      </w:r>
-      <w:proofErr w:type="spellEnd"/>
-      <w:r>
-        <w:t>(</w:t>
-      </w:r>
-      <w:proofErr w:type="gramEnd"/>
-      <w:r>
-        <w:t>-и): 68</w:t>
+      <w:r>
+        <w:t>Аргумент(-и): 68</w:t>
       </w:r>
     </w:p>
     <w:p>
@@ -5956,13 +5348,8 @@
         <w:pStyle w:val="a"/>
         <w:ind w:firstLine="0"/>
       </w:pPr>
-      <w:proofErr w:type="spellStart"/>
-      <w:r>
-        <w:t>Очікується</w:t>
-      </w:r>
-      <w:proofErr w:type="spellEnd"/>
-      <w:r>
-        <w:t>: 20</w:t>
+      <w:r>
+        <w:t>Очікується: 20</w:t>
       </w:r>
     </w:p>
     <w:p>
@@ -5970,13 +5357,8 @@
         <w:pStyle w:val="a"/>
         <w:ind w:firstLine="0"/>
       </w:pPr>
-      <w:proofErr w:type="spellStart"/>
-      <w:r>
-        <w:t>Отримано</w:t>
-      </w:r>
-      <w:proofErr w:type="spellEnd"/>
-      <w:r>
-        <w:t>: 20 - PASSED</w:t>
+      <w:r>
+        <w:t>Отримано: 20 - PASSED</w:t>
       </w:r>
     </w:p>
     <w:p>
@@ -5993,18 +5375,8 @@
         <w:pStyle w:val="a"/>
         <w:ind w:firstLine="0"/>
       </w:pPr>
-      <w:proofErr w:type="spellStart"/>
-      <w:proofErr w:type="gramStart"/>
-      <w:r>
-        <w:t>Аргумент</w:t>
-      </w:r>
-      <w:proofErr w:type="spellEnd"/>
-      <w:r>
-        <w:t>(</w:t>
-      </w:r>
-      <w:proofErr w:type="gramEnd"/>
-      <w:r>
-        <w:t>-и): -40</w:t>
+      <w:r>
+        <w:t>Аргумент(-и): -40</w:t>
       </w:r>
     </w:p>
     <w:p>
@@ -6012,13 +5384,8 @@
         <w:pStyle w:val="a"/>
         <w:ind w:firstLine="0"/>
       </w:pPr>
-      <w:proofErr w:type="spellStart"/>
-      <w:r>
-        <w:t>Очікується</w:t>
-      </w:r>
-      <w:proofErr w:type="spellEnd"/>
-      <w:r>
-        <w:t>: -40</w:t>
+      <w:r>
+        <w:t>Очікується: -40</w:t>
       </w:r>
     </w:p>
     <w:p>
@@ -6026,13 +5393,8 @@
         <w:pStyle w:val="a"/>
         <w:ind w:firstLine="0"/>
       </w:pPr>
-      <w:proofErr w:type="spellStart"/>
-      <w:r>
-        <w:t>Отримано</w:t>
-      </w:r>
-      <w:proofErr w:type="spellEnd"/>
-      <w:r>
-        <w:t>: -40 - PASSED</w:t>
+      <w:r>
+        <w:t>Отримано: -40 - PASSED</w:t>
       </w:r>
     </w:p>
     <w:p>
@@ -6049,18 +5411,8 @@
         <w:pStyle w:val="a"/>
         <w:ind w:firstLine="0"/>
       </w:pPr>
-      <w:proofErr w:type="spellStart"/>
-      <w:proofErr w:type="gramStart"/>
-      <w:r>
-        <w:t>Аргумент</w:t>
-      </w:r>
-      <w:proofErr w:type="spellEnd"/>
-      <w:r>
-        <w:t>(</w:t>
-      </w:r>
-      <w:proofErr w:type="gramEnd"/>
-      <w:r>
-        <w:t>-и): 100</w:t>
+      <w:r>
+        <w:t>Аргумент(-и): 100</w:t>
       </w:r>
     </w:p>
     <w:p>
@@ -6068,13 +5420,8 @@
         <w:pStyle w:val="a"/>
         <w:ind w:firstLine="0"/>
       </w:pPr>
-      <w:proofErr w:type="spellStart"/>
-      <w:r>
-        <w:t>Очікується</w:t>
-      </w:r>
-      <w:proofErr w:type="spellEnd"/>
-      <w:r>
-        <w:t>: 37.78</w:t>
+      <w:r>
+        <w:t>Очікується: 37.78</w:t>
       </w:r>
     </w:p>
     <w:p>
@@ -6082,13 +5429,8 @@
         <w:pStyle w:val="a"/>
         <w:ind w:firstLine="0"/>
       </w:pPr>
-      <w:proofErr w:type="spellStart"/>
-      <w:r>
-        <w:t>Отримано</w:t>
-      </w:r>
-      <w:proofErr w:type="spellEnd"/>
-      <w:r>
-        <w:t>: 37.7778 - PASSED</w:t>
+      <w:r>
+        <w:t>Отримано: 37.7778 - PASSED</w:t>
       </w:r>
     </w:p>
     <w:p>
@@ -6105,21 +5447,8 @@
         <w:pStyle w:val="a"/>
         <w:ind w:firstLine="0"/>
       </w:pPr>
-      <w:proofErr w:type="spellStart"/>
-      <w:r>
-        <w:t>Тестування</w:t>
-      </w:r>
-      <w:proofErr w:type="spellEnd"/>
-      <w:r>
-        <w:t xml:space="preserve"> </w:t>
-      </w:r>
-      <w:proofErr w:type="spellStart"/>
-      <w:r>
-        <w:t>задачі</w:t>
-      </w:r>
-      <w:proofErr w:type="spellEnd"/>
-      <w:r>
-        <w:t xml:space="preserve"> 9.3</w:t>
+      <w:r>
+        <w:t>Тестування задачі 9.3</w:t>
       </w:r>
     </w:p>
     <w:p>
@@ -6136,18 +5465,8 @@
         <w:pStyle w:val="a"/>
         <w:ind w:firstLine="0"/>
       </w:pPr>
-      <w:proofErr w:type="spellStart"/>
-      <w:proofErr w:type="gramStart"/>
-      <w:r>
-        <w:t>Аргумент</w:t>
-      </w:r>
-      <w:proofErr w:type="spellEnd"/>
-      <w:r>
-        <w:t>(</w:t>
-      </w:r>
-      <w:proofErr w:type="gramEnd"/>
-      <w:r>
-        <w:t>-и): 2</w:t>
+      <w:r>
+        <w:t>Аргумент(-и): 2</w:t>
       </w:r>
     </w:p>
     <w:p>
@@ -6155,13 +5474,8 @@
         <w:pStyle w:val="a"/>
         <w:ind w:firstLine="0"/>
       </w:pPr>
-      <w:proofErr w:type="spellStart"/>
-      <w:r>
-        <w:t>Очікується</w:t>
-      </w:r>
-      <w:proofErr w:type="spellEnd"/>
-      <w:r>
-        <w:t>: 15</w:t>
+      <w:r>
+        <w:t>Очікується: 15</w:t>
       </w:r>
     </w:p>
     <w:p>
@@ -6169,13 +5483,8 @@
         <w:pStyle w:val="a"/>
         <w:ind w:firstLine="0"/>
       </w:pPr>
-      <w:proofErr w:type="spellStart"/>
-      <w:r>
-        <w:t>Отримано</w:t>
-      </w:r>
-      <w:proofErr w:type="spellEnd"/>
-      <w:r>
-        <w:t>: 15 - PASSED</w:t>
+      <w:r>
+        <w:t>Отримано: 15 - PASSED</w:t>
       </w:r>
     </w:p>
     <w:p>
@@ -6192,18 +5501,8 @@
         <w:pStyle w:val="a"/>
         <w:ind w:firstLine="0"/>
       </w:pPr>
-      <w:proofErr w:type="spellStart"/>
-      <w:proofErr w:type="gramStart"/>
-      <w:r>
-        <w:t>Аргумент</w:t>
-      </w:r>
-      <w:proofErr w:type="spellEnd"/>
-      <w:r>
-        <w:t>(</w:t>
-      </w:r>
-      <w:proofErr w:type="gramEnd"/>
-      <w:r>
-        <w:t>-и): 1</w:t>
+      <w:r>
+        <w:t>Аргумент(-и): 1</w:t>
       </w:r>
     </w:p>
     <w:p>
@@ -6211,13 +5510,8 @@
         <w:pStyle w:val="a"/>
         <w:ind w:firstLine="0"/>
       </w:pPr>
-      <w:proofErr w:type="spellStart"/>
-      <w:r>
-        <w:t>Очікується</w:t>
-      </w:r>
-      <w:proofErr w:type="spellEnd"/>
-      <w:r>
-        <w:t>: 1</w:t>
+      <w:r>
+        <w:t>Очікується: 1</w:t>
       </w:r>
     </w:p>
     <w:p>
@@ -6225,13 +5519,8 @@
         <w:pStyle w:val="a"/>
         <w:ind w:firstLine="0"/>
       </w:pPr>
-      <w:proofErr w:type="spellStart"/>
-      <w:r>
-        <w:t>Отримано</w:t>
-      </w:r>
-      <w:proofErr w:type="spellEnd"/>
-      <w:r>
-        <w:t>: 1 - PASSED</w:t>
+      <w:r>
+        <w:t>Отримано: 1 - PASSED</w:t>
       </w:r>
     </w:p>
     <w:p>
@@ -6248,18 +5537,8 @@
         <w:pStyle w:val="a"/>
         <w:ind w:firstLine="0"/>
       </w:pPr>
-      <w:proofErr w:type="spellStart"/>
-      <w:proofErr w:type="gramStart"/>
-      <w:r>
-        <w:t>Аргумент</w:t>
-      </w:r>
-      <w:proofErr w:type="spellEnd"/>
-      <w:r>
-        <w:t>(</w:t>
-      </w:r>
-      <w:proofErr w:type="gramEnd"/>
-      <w:r>
-        <w:t>-и): 9</w:t>
+      <w:r>
+        <w:t>Аргумент(-и): 9</w:t>
       </w:r>
     </w:p>
     <w:p>
@@ -6267,13 +5546,8 @@
         <w:pStyle w:val="a"/>
         <w:ind w:firstLine="0"/>
       </w:pPr>
-      <w:proofErr w:type="spellStart"/>
-      <w:r>
-        <w:t>Очікується</w:t>
-      </w:r>
-      <w:proofErr w:type="spellEnd"/>
-      <w:r>
-        <w:t>: 2</w:t>
+      <w:r>
+        <w:t>Очікується: 2</w:t>
       </w:r>
     </w:p>
     <w:p>
@@ -6281,13 +5555,8 @@
         <w:pStyle w:val="a"/>
         <w:ind w:firstLine="0"/>
       </w:pPr>
-      <w:proofErr w:type="spellStart"/>
-      <w:r>
-        <w:t>Отримано</w:t>
-      </w:r>
-      <w:proofErr w:type="spellEnd"/>
-      <w:r>
-        <w:t>: 2 - PASSED</w:t>
+      <w:r>
+        <w:t>Отримано: 2 - PASSED</w:t>
       </w:r>
     </w:p>
     <w:p>
@@ -6304,18 +5573,8 @@
         <w:pStyle w:val="a"/>
         <w:ind w:firstLine="0"/>
       </w:pPr>
-      <w:proofErr w:type="spellStart"/>
-      <w:proofErr w:type="gramStart"/>
-      <w:r>
-        <w:t>Аргумент</w:t>
-      </w:r>
-      <w:proofErr w:type="spellEnd"/>
-      <w:r>
-        <w:t>(</w:t>
-      </w:r>
-      <w:proofErr w:type="gramEnd"/>
-      <w:r>
-        <w:t>-и): 0</w:t>
+      <w:r>
+        <w:t>Аргумент(-и): 0</w:t>
       </w:r>
     </w:p>
     <w:p>
@@ -6323,13 +5582,8 @@
         <w:pStyle w:val="a"/>
         <w:ind w:firstLine="0"/>
       </w:pPr>
-      <w:proofErr w:type="spellStart"/>
-      <w:r>
-        <w:t>Очікується</w:t>
-      </w:r>
-      <w:proofErr w:type="spellEnd"/>
-      <w:r>
-        <w:t>: 0</w:t>
+      <w:r>
+        <w:t>Очікується: 0</w:t>
       </w:r>
     </w:p>
     <w:p>
@@ -6337,13 +5591,8 @@
         <w:pStyle w:val="a"/>
         <w:ind w:firstLine="0"/>
       </w:pPr>
-      <w:proofErr w:type="spellStart"/>
-      <w:r>
-        <w:t>Отримано</w:t>
-      </w:r>
-      <w:proofErr w:type="spellEnd"/>
-      <w:r>
-        <w:t>: 0 - PASSED</w:t>
+      <w:r>
+        <w:t>Отримано: 0 - PASSED</w:t>
       </w:r>
     </w:p>
     <w:p>
@@ -6357,9 +5606,883 @@
     </w:p>
     <w:p>
       <w:pPr>
+        <w:pStyle w:val="Heading1"/>
+        <w:rPr>
+          <w:rFonts w:cs="Times New Roman"/>
+          <w:lang w:val="en-US"/>
+        </w:rPr>
+      </w:pPr>
+      <w:r>
+        <w:rPr>
+          <w:rStyle w:val="Strong"/>
+          <w:rFonts w:cs="Times New Roman"/>
+          <w:bCs/>
+        </w:rPr>
+        <w:lastRenderedPageBreak/>
+        <w:t>ЗАДАЧА 9.</w:t>
+      </w:r>
+      <w:r>
+        <w:rPr>
+          <w:rStyle w:val="Strong"/>
+          <w:rFonts w:cs="Times New Roman"/>
+          <w:bCs/>
+          <w:lang w:val="en-US"/>
+        </w:rPr>
+        <w:t>4</w:t>
+      </w:r>
+    </w:p>
+    <w:p>
+      <w:pPr>
+        <w:pStyle w:val="Heading2"/>
+        <w:spacing w:before="0" w:line="360" w:lineRule="auto"/>
+        <w:rPr>
+          <w:rFonts w:ascii="Times New Roman" w:hAnsi="Times New Roman" w:cs="Times New Roman"/>
+          <w:color w:val="000000" w:themeColor="text1"/>
+          <w:sz w:val="28"/>
+          <w:szCs w:val="28"/>
+        </w:rPr>
+      </w:pPr>
+      <w:r>
+        <w:rPr>
+          <w:rFonts w:ascii="Times New Roman" w:hAnsi="Times New Roman" w:cs="Times New Roman"/>
+          <w:color w:val="000000" w:themeColor="text1"/>
+          <w:sz w:val="28"/>
+          <w:szCs w:val="28"/>
+        </w:rPr>
+        <w:t>Аналіз вимог до ПЗ</w:t>
+      </w:r>
+    </w:p>
+    <w:p>
+      <w:pPr>
+        <w:pStyle w:val="NormalWeb"/>
+        <w:numPr>
+          <w:ilvl w:val="0"/>
+          <w:numId w:val="51"/>
+        </w:numPr>
+        <w:tabs>
+          <w:tab w:val="clear" w:pos="720"/>
+          <w:tab w:val="num" w:pos="360"/>
+        </w:tabs>
+        <w:spacing w:before="0" w:beforeAutospacing="0" w:after="0" w:afterAutospacing="0" w:line="360" w:lineRule="auto"/>
+        <w:ind w:left="360"/>
+        <w:rPr>
+          <w:sz w:val="28"/>
+          <w:szCs w:val="28"/>
+          <w:lang w:val="uk-UA"/>
+        </w:rPr>
+      </w:pPr>
+      <w:r>
+        <w:rPr>
+          <w:rStyle w:val="Strong"/>
+          <w:sz w:val="28"/>
+          <w:szCs w:val="28"/>
+          <w:lang w:val="uk-UA"/>
+        </w:rPr>
+        <w:t>Вхід користувача:</w:t>
+      </w:r>
+      <w:r>
+        <w:rPr>
+          <w:sz w:val="28"/>
+          <w:szCs w:val="28"/>
+          <w:lang w:val="uk-UA"/>
+        </w:rPr>
+        <w:br/>
+        <w:t>Програма повинна очікувати введення символу з клавіатури.</w:t>
+      </w:r>
+    </w:p>
+    <w:p>
+      <w:pPr>
+        <w:pStyle w:val="NormalWeb"/>
+        <w:numPr>
+          <w:ilvl w:val="0"/>
+          <w:numId w:val="50"/>
+        </w:numPr>
+        <w:tabs>
+          <w:tab w:val="clear" w:pos="720"/>
+          <w:tab w:val="num" w:pos="360"/>
+        </w:tabs>
+        <w:spacing w:before="0" w:beforeAutospacing="0" w:after="0" w:afterAutospacing="0" w:line="360" w:lineRule="auto"/>
+        <w:ind w:left="360"/>
+        <w:rPr>
+          <w:sz w:val="28"/>
+          <w:szCs w:val="28"/>
+          <w:lang w:val="uk-UA"/>
+        </w:rPr>
+      </w:pPr>
+      <w:r>
+        <w:rPr>
+          <w:rStyle w:val="Strong"/>
+          <w:sz w:val="28"/>
+          <w:szCs w:val="28"/>
+          <w:lang w:val="uk-UA"/>
+        </w:rPr>
+        <w:t>Обробка символів:</w:t>
+      </w:r>
+    </w:p>
+    <w:p>
+      <w:pPr>
+        <w:pStyle w:val="NormalWeb"/>
+        <w:numPr>
+          <w:ilvl w:val="1"/>
+          <w:numId w:val="50"/>
+        </w:numPr>
+        <w:tabs>
+          <w:tab w:val="clear" w:pos="1440"/>
+          <w:tab w:val="num" w:pos="1080"/>
+        </w:tabs>
+        <w:spacing w:before="0" w:beforeAutospacing="0" w:after="0" w:afterAutospacing="0" w:line="360" w:lineRule="auto"/>
+        <w:ind w:left="1080"/>
+        <w:rPr>
+          <w:sz w:val="28"/>
+          <w:szCs w:val="28"/>
+          <w:lang w:val="uk-UA"/>
+        </w:rPr>
+      </w:pPr>
+      <w:r>
+        <w:rPr>
+          <w:sz w:val="28"/>
+          <w:szCs w:val="28"/>
+          <w:lang w:val="uk-UA"/>
+        </w:rPr>
+        <w:t>Якщо користувач вводить:</w:t>
+      </w:r>
+    </w:p>
+    <w:p>
+      <w:pPr>
+        <w:pStyle w:val="NormalWeb"/>
+        <w:numPr>
+          <w:ilvl w:val="2"/>
+          <w:numId w:val="50"/>
+        </w:numPr>
+        <w:tabs>
+          <w:tab w:val="clear" w:pos="2160"/>
+          <w:tab w:val="num" w:pos="1800"/>
+        </w:tabs>
+        <w:spacing w:before="0" w:beforeAutospacing="0" w:after="0" w:afterAutospacing="0" w:line="360" w:lineRule="auto"/>
+        <w:ind w:left="1800"/>
+        <w:rPr>
+          <w:sz w:val="28"/>
+          <w:szCs w:val="28"/>
+          <w:lang w:val="uk-UA"/>
+        </w:rPr>
+      </w:pPr>
+      <w:r>
+        <w:rPr>
+          <w:rStyle w:val="Char"/>
+          <w:lang w:val="uk-UA"/>
+        </w:rPr>
+        <w:t>'j'</w:t>
+      </w:r>
+      <w:r>
+        <w:rPr>
+          <w:rStyle w:val="Strong"/>
+          <w:sz w:val="28"/>
+          <w:szCs w:val="28"/>
+          <w:lang w:val="uk-UA"/>
+        </w:rPr>
+        <w:t>:</w:t>
+      </w:r>
+      <w:r>
+        <w:rPr>
+          <w:sz w:val="28"/>
+          <w:szCs w:val="28"/>
+          <w:lang w:val="uk-UA"/>
+        </w:rPr>
+        <w:t xml:space="preserve"> викликається функція </w:t>
+      </w:r>
+      <w:r>
+        <w:rPr>
+          <w:rStyle w:val="HTMLCode"/>
+          <w:rFonts w:ascii="Times New Roman" w:hAnsi="Times New Roman" w:cs="Times New Roman"/>
+          <w:sz w:val="28"/>
+          <w:szCs w:val="28"/>
+          <w:lang w:val="uk-UA"/>
+        </w:rPr>
+        <w:t>s_calculation()</w:t>
+      </w:r>
+      <w:r>
+        <w:rPr>
+          <w:sz w:val="28"/>
+          <w:szCs w:val="28"/>
+          <w:lang w:val="uk-UA"/>
+        </w:rPr>
+        <w:t>.</w:t>
+      </w:r>
+    </w:p>
+    <w:p>
+      <w:pPr>
+        <w:pStyle w:val="NormalWeb"/>
+        <w:numPr>
+          <w:ilvl w:val="2"/>
+          <w:numId w:val="50"/>
+        </w:numPr>
+        <w:tabs>
+          <w:tab w:val="clear" w:pos="2160"/>
+          <w:tab w:val="num" w:pos="1800"/>
+        </w:tabs>
+        <w:spacing w:before="0" w:beforeAutospacing="0" w:after="0" w:afterAutospacing="0" w:line="360" w:lineRule="auto"/>
+        <w:ind w:left="1800"/>
+        <w:rPr>
+          <w:sz w:val="28"/>
+          <w:szCs w:val="28"/>
+          <w:lang w:val="uk-UA"/>
+        </w:rPr>
+      </w:pPr>
+      <w:r>
+        <w:rPr>
+          <w:rStyle w:val="Char"/>
+          <w:lang w:val="uk-UA"/>
+        </w:rPr>
+        <w:t>'z'</w:t>
+      </w:r>
+      <w:r>
+        <w:rPr>
+          <w:rStyle w:val="Strong"/>
+          <w:sz w:val="28"/>
+          <w:szCs w:val="28"/>
+          <w:lang w:val="uk-UA"/>
+        </w:rPr>
+        <w:t>:</w:t>
+      </w:r>
+      <w:r>
+        <w:rPr>
+          <w:sz w:val="28"/>
+          <w:szCs w:val="28"/>
+          <w:lang w:val="uk-UA"/>
+        </w:rPr>
+        <w:t xml:space="preserve"> викликається функція задачі 9.1 (оцінка хвилювання моря).</w:t>
+      </w:r>
+    </w:p>
+    <w:p>
+      <w:pPr>
+        <w:pStyle w:val="NormalWeb"/>
+        <w:numPr>
+          <w:ilvl w:val="2"/>
+          <w:numId w:val="50"/>
+        </w:numPr>
+        <w:tabs>
+          <w:tab w:val="clear" w:pos="2160"/>
+          <w:tab w:val="num" w:pos="1800"/>
+        </w:tabs>
+        <w:spacing w:before="0" w:beforeAutospacing="0" w:after="0" w:afterAutospacing="0" w:line="360" w:lineRule="auto"/>
+        <w:ind w:left="1800"/>
+        <w:rPr>
+          <w:sz w:val="28"/>
+          <w:szCs w:val="28"/>
+          <w:lang w:val="uk-UA"/>
+        </w:rPr>
+      </w:pPr>
+      <w:r>
+        <w:rPr>
+          <w:rStyle w:val="Char"/>
+          <w:lang w:val="uk-UA"/>
+        </w:rPr>
+        <w:t>'х'</w:t>
+      </w:r>
+      <w:r>
+        <w:rPr>
+          <w:rStyle w:val="Strong"/>
+          <w:sz w:val="28"/>
+          <w:szCs w:val="28"/>
+          <w:lang w:val="uk-UA"/>
+        </w:rPr>
+        <w:t>:</w:t>
+      </w:r>
+      <w:r>
+        <w:rPr>
+          <w:sz w:val="28"/>
+          <w:szCs w:val="28"/>
+          <w:lang w:val="uk-UA"/>
+        </w:rPr>
+        <w:t xml:space="preserve"> викликається функція задачі 9.2 (конвертація температури).</w:t>
+      </w:r>
+    </w:p>
+    <w:p>
+      <w:pPr>
+        <w:pStyle w:val="NormalWeb"/>
+        <w:numPr>
+          <w:ilvl w:val="2"/>
+          <w:numId w:val="50"/>
+        </w:numPr>
+        <w:tabs>
+          <w:tab w:val="clear" w:pos="2160"/>
+          <w:tab w:val="num" w:pos="1800"/>
+        </w:tabs>
+        <w:spacing w:before="0" w:beforeAutospacing="0" w:after="0" w:afterAutospacing="0" w:line="360" w:lineRule="auto"/>
+        <w:ind w:left="1800"/>
+        <w:rPr>
+          <w:sz w:val="28"/>
+          <w:szCs w:val="28"/>
+          <w:lang w:val="uk-UA"/>
+        </w:rPr>
+      </w:pPr>
+      <w:r>
+        <w:rPr>
+          <w:rStyle w:val="Char"/>
+          <w:lang w:val="uk-UA"/>
+        </w:rPr>
+        <w:t>'c'</w:t>
+      </w:r>
+      <w:r>
+        <w:rPr>
+          <w:rStyle w:val="Strong"/>
+          <w:sz w:val="28"/>
+          <w:szCs w:val="28"/>
+          <w:lang w:val="uk-UA"/>
+        </w:rPr>
+        <w:t>:</w:t>
+      </w:r>
+      <w:r>
+        <w:rPr>
+          <w:sz w:val="28"/>
+          <w:szCs w:val="28"/>
+          <w:lang w:val="uk-UA"/>
+        </w:rPr>
+        <w:t xml:space="preserve"> викликається функція задачі 9.3 (обчислення за бінарним представленням).</w:t>
+      </w:r>
+    </w:p>
+    <w:p>
+      <w:pPr>
+        <w:pStyle w:val="NormalWeb"/>
+        <w:numPr>
+          <w:ilvl w:val="1"/>
+          <w:numId w:val="50"/>
+        </w:numPr>
+        <w:tabs>
+          <w:tab w:val="clear" w:pos="1440"/>
+          <w:tab w:val="num" w:pos="1080"/>
+        </w:tabs>
+        <w:spacing w:before="0" w:beforeAutospacing="0" w:after="0" w:afterAutospacing="0" w:line="360" w:lineRule="auto"/>
+        <w:ind w:left="1080"/>
+        <w:rPr>
+          <w:sz w:val="28"/>
+          <w:szCs w:val="28"/>
+          <w:lang w:val="uk-UA"/>
+        </w:rPr>
+      </w:pPr>
+      <w:r>
+        <w:rPr>
+          <w:sz w:val="28"/>
+          <w:szCs w:val="28"/>
+          <w:lang w:val="uk-UA"/>
+        </w:rPr>
+        <w:t>Якщо введено будь-який інший символ – такий ввід ігнорується, користувачу видається звуковий сигнал (beep) або повідомлення про помилкове введення.</w:t>
+      </w:r>
+    </w:p>
+    <w:p>
+      <w:pPr>
+        <w:pStyle w:val="NormalWeb"/>
+        <w:numPr>
+          <w:ilvl w:val="0"/>
+          <w:numId w:val="50"/>
+        </w:numPr>
+        <w:tabs>
+          <w:tab w:val="clear" w:pos="720"/>
+          <w:tab w:val="num" w:pos="360"/>
+        </w:tabs>
+        <w:spacing w:before="0" w:beforeAutospacing="0" w:after="0" w:afterAutospacing="0" w:line="360" w:lineRule="auto"/>
+        <w:ind w:left="360"/>
+        <w:rPr>
+          <w:sz w:val="28"/>
+          <w:szCs w:val="28"/>
+          <w:lang w:val="uk-UA"/>
+        </w:rPr>
+      </w:pPr>
+      <w:r>
+        <w:rPr>
+          <w:rStyle w:val="Strong"/>
+          <w:sz w:val="28"/>
+          <w:szCs w:val="28"/>
+          <w:lang w:val="uk-UA"/>
+        </w:rPr>
+        <w:t>Логіка завершення роботи:</w:t>
+      </w:r>
+      <w:r>
+        <w:rPr>
+          <w:sz w:val="28"/>
+          <w:szCs w:val="28"/>
+          <w:lang w:val="uk-UA"/>
+        </w:rPr>
+        <w:br/>
+        <w:t>Після виконання операції програма запитує у користувача:</w:t>
+      </w:r>
+    </w:p>
+    <w:p>
+      <w:pPr>
+        <w:pStyle w:val="NormalWeb"/>
+        <w:numPr>
+          <w:ilvl w:val="1"/>
+          <w:numId w:val="50"/>
+        </w:numPr>
+        <w:tabs>
+          <w:tab w:val="clear" w:pos="1440"/>
+          <w:tab w:val="num" w:pos="1080"/>
+        </w:tabs>
+        <w:spacing w:before="0" w:beforeAutospacing="0" w:after="0" w:afterAutospacing="0" w:line="360" w:lineRule="auto"/>
+        <w:ind w:left="1080"/>
+        <w:rPr>
+          <w:sz w:val="28"/>
+          <w:szCs w:val="28"/>
+          <w:lang w:val="uk-UA"/>
+        </w:rPr>
+      </w:pPr>
+      <w:r>
+        <w:rPr>
+          <w:sz w:val="28"/>
+          <w:szCs w:val="28"/>
+          <w:lang w:val="uk-UA"/>
+        </w:rPr>
+        <w:t xml:space="preserve">Якщо введено символ </w:t>
+      </w:r>
+      <w:r>
+        <w:rPr>
+          <w:rStyle w:val="Char"/>
+          <w:lang w:val="uk-UA"/>
+        </w:rPr>
+        <w:t>'v'</w:t>
+      </w:r>
+      <w:r>
+        <w:rPr>
+          <w:sz w:val="28"/>
+          <w:szCs w:val="28"/>
+          <w:lang w:val="uk-UA"/>
+        </w:rPr>
+        <w:t xml:space="preserve">, </w:t>
+      </w:r>
+      <w:r>
+        <w:rPr>
+          <w:rStyle w:val="Char"/>
+          <w:lang w:val="uk-UA"/>
+        </w:rPr>
+        <w:t>'V'</w:t>
+      </w:r>
+      <w:r>
+        <w:rPr>
+          <w:sz w:val="28"/>
+          <w:szCs w:val="28"/>
+          <w:lang w:val="uk-UA"/>
+        </w:rPr>
+        <w:t xml:space="preserve"> або </w:t>
+      </w:r>
+      <w:r>
+        <w:rPr>
+          <w:rStyle w:val="Char"/>
+          <w:lang w:val="uk-UA"/>
+        </w:rPr>
+        <w:t>'А'</w:t>
+      </w:r>
+      <w:r>
+        <w:rPr>
+          <w:sz w:val="28"/>
+          <w:szCs w:val="28"/>
+          <w:lang w:val="uk-UA"/>
+        </w:rPr>
+        <w:t xml:space="preserve"> – відбувається вихід з програми.</w:t>
+      </w:r>
+    </w:p>
+    <w:p>
+      <w:pPr>
+        <w:pStyle w:val="NormalWeb"/>
+        <w:numPr>
+          <w:ilvl w:val="1"/>
+          <w:numId w:val="50"/>
+        </w:numPr>
+        <w:tabs>
+          <w:tab w:val="clear" w:pos="1440"/>
+          <w:tab w:val="num" w:pos="1080"/>
+        </w:tabs>
+        <w:spacing w:before="0" w:beforeAutospacing="0" w:after="0" w:afterAutospacing="0" w:line="360" w:lineRule="auto"/>
+        <w:ind w:left="1080"/>
+        <w:rPr>
+          <w:sz w:val="28"/>
+          <w:szCs w:val="28"/>
+          <w:lang w:val="uk-UA"/>
+        </w:rPr>
+      </w:pPr>
+      <w:r>
+        <w:rPr>
+          <w:sz w:val="28"/>
+          <w:szCs w:val="28"/>
+          <w:lang w:val="uk-UA"/>
+        </w:rPr>
+        <w:t>Інакше – програма повторює цикл вводу та обробки.</w:t>
+      </w:r>
+    </w:p>
+    <w:p>
+      <w:pPr>
+        <w:pStyle w:val="NormalWeb"/>
+        <w:spacing w:before="0" w:beforeAutospacing="0" w:after="0" w:afterAutospacing="0" w:line="360" w:lineRule="auto"/>
+        <w:rPr>
+          <w:sz w:val="28"/>
+          <w:szCs w:val="28"/>
+          <w:lang w:val="uk-UA"/>
+        </w:rPr>
+      </w:pPr>
+      <w:r>
+        <w:rPr>
+          <w:rStyle w:val="Strong"/>
+          <w:sz w:val="28"/>
+          <w:szCs w:val="28"/>
+          <w:lang w:val="uk-UA"/>
+        </w:rPr>
+        <w:t>Основний алгоритм (псевдокод):</w:t>
+      </w:r>
+    </w:p>
+    <w:p>
+      <w:pPr>
         <w:pStyle w:val="a"/>
         <w:ind w:firstLine="0"/>
-      </w:pPr>
+        <w:rPr>
+          <w:rStyle w:val="HTMLCode"/>
+          <w:rFonts w:cs="Times New Roman"/>
+          <w:szCs w:val="24"/>
+        </w:rPr>
+      </w:pPr>
+      <w:r>
+        <w:rPr>
+          <w:rStyle w:val="HTMLCode"/>
+          <w:rFonts w:cs="Times New Roman"/>
+          <w:szCs w:val="24"/>
+        </w:rPr>
+        <w:t>Поки (true)</w:t>
+      </w:r>
+    </w:p>
+    <w:p>
+      <w:pPr>
+        <w:pStyle w:val="a"/>
+        <w:ind w:firstLine="0"/>
+        <w:rPr>
+          <w:rStyle w:val="HTMLCode"/>
+          <w:rFonts w:cs="Times New Roman"/>
+          <w:szCs w:val="24"/>
+        </w:rPr>
+      </w:pPr>
+      <w:r>
+        <w:rPr>
+          <w:rStyle w:val="HTMLCode"/>
+          <w:rFonts w:cs="Times New Roman"/>
+          <w:szCs w:val="24"/>
+        </w:rPr>
+        <w:t xml:space="preserve">    Вивести запит на введення символу для виконання операції</w:t>
+      </w:r>
+    </w:p>
+    <w:p>
+      <w:pPr>
+        <w:pStyle w:val="a"/>
+        <w:ind w:firstLine="0"/>
+        <w:rPr>
+          <w:rStyle w:val="HTMLCode"/>
+          <w:rFonts w:cs="Times New Roman"/>
+          <w:szCs w:val="24"/>
+        </w:rPr>
+      </w:pPr>
+      <w:r>
+        <w:rPr>
+          <w:rStyle w:val="HTMLCode"/>
+          <w:rFonts w:cs="Times New Roman"/>
+          <w:szCs w:val="24"/>
+        </w:rPr>
+        <w:t xml:space="preserve">    Зчитати символ input</w:t>
+      </w:r>
+    </w:p>
+    <w:p>
+      <w:pPr>
+        <w:pStyle w:val="a"/>
+        <w:ind w:firstLine="0"/>
+        <w:rPr>
+          <w:rStyle w:val="HTMLCode"/>
+          <w:rFonts w:cs="Times New Roman"/>
+          <w:szCs w:val="24"/>
+        </w:rPr>
+      </w:pPr>
+    </w:p>
+    <w:p>
+      <w:pPr>
+        <w:pStyle w:val="a"/>
+        <w:ind w:firstLine="0"/>
+        <w:rPr>
+          <w:rStyle w:val="HTMLCode"/>
+          <w:rFonts w:cs="Times New Roman"/>
+          <w:szCs w:val="24"/>
+        </w:rPr>
+      </w:pPr>
+      <w:r>
+        <w:rPr>
+          <w:rStyle w:val="HTMLCode"/>
+          <w:rFonts w:cs="Times New Roman"/>
+          <w:szCs w:val="24"/>
+        </w:rPr>
+        <w:t xml:space="preserve">    Перемикач (input)</w:t>
+      </w:r>
+    </w:p>
+    <w:p>
+      <w:pPr>
+        <w:pStyle w:val="a"/>
+        <w:ind w:firstLine="0"/>
+        <w:rPr>
+          <w:rStyle w:val="HTMLCode"/>
+          <w:rFonts w:cs="Times New Roman"/>
+          <w:szCs w:val="24"/>
+        </w:rPr>
+      </w:pPr>
+      <w:r>
+        <w:rPr>
+          <w:rStyle w:val="HTMLCode"/>
+          <w:rFonts w:cs="Times New Roman"/>
+          <w:szCs w:val="24"/>
+        </w:rPr>
+        <w:t xml:space="preserve">        випадок 'j':</w:t>
+      </w:r>
+    </w:p>
+    <w:p>
+      <w:pPr>
+        <w:pStyle w:val="a"/>
+        <w:ind w:firstLine="0"/>
+        <w:rPr>
+          <w:rStyle w:val="HTMLCode"/>
+          <w:rFonts w:cs="Times New Roman"/>
+          <w:szCs w:val="24"/>
+        </w:rPr>
+      </w:pPr>
+      <w:r>
+        <w:rPr>
+          <w:rStyle w:val="HTMLCode"/>
+          <w:rFonts w:cs="Times New Roman"/>
+          <w:szCs w:val="24"/>
+        </w:rPr>
+        <w:t xml:space="preserve">            виклик s_calculation()</w:t>
+      </w:r>
+    </w:p>
+    <w:p>
+      <w:pPr>
+        <w:pStyle w:val="a"/>
+        <w:ind w:firstLine="0"/>
+        <w:rPr>
+          <w:rStyle w:val="HTMLCode"/>
+          <w:rFonts w:cs="Times New Roman"/>
+          <w:szCs w:val="24"/>
+        </w:rPr>
+      </w:pPr>
+      <w:r>
+        <w:rPr>
+          <w:rStyle w:val="HTMLCode"/>
+          <w:rFonts w:cs="Times New Roman"/>
+          <w:szCs w:val="24"/>
+        </w:rPr>
+        <w:t xml:space="preserve">        випадок 'z':</w:t>
+      </w:r>
+    </w:p>
+    <w:p>
+      <w:pPr>
+        <w:pStyle w:val="a"/>
+        <w:ind w:firstLine="0"/>
+        <w:rPr>
+          <w:rStyle w:val="HTMLCode"/>
+          <w:rFonts w:cs="Times New Roman"/>
+          <w:szCs w:val="24"/>
+        </w:rPr>
+      </w:pPr>
+      <w:r>
+        <w:rPr>
+          <w:rStyle w:val="HTMLCode"/>
+          <w:rFonts w:cs="Times New Roman"/>
+          <w:szCs w:val="24"/>
+        </w:rPr>
+        <w:t xml:space="preserve">            виклик функції задачі 9.1</w:t>
+      </w:r>
+    </w:p>
+    <w:p>
+      <w:pPr>
+        <w:pStyle w:val="a"/>
+        <w:ind w:firstLine="0"/>
+        <w:rPr>
+          <w:rStyle w:val="HTMLCode"/>
+          <w:rFonts w:cs="Times New Roman"/>
+          <w:szCs w:val="24"/>
+        </w:rPr>
+      </w:pPr>
+      <w:r>
+        <w:rPr>
+          <w:rStyle w:val="HTMLCode"/>
+          <w:rFonts w:cs="Times New Roman"/>
+          <w:szCs w:val="24"/>
+        </w:rPr>
+        <w:t xml:space="preserve">        випадок 'х':</w:t>
+      </w:r>
+    </w:p>
+    <w:p>
+      <w:pPr>
+        <w:pStyle w:val="a"/>
+        <w:ind w:firstLine="0"/>
+        <w:rPr>
+          <w:rStyle w:val="HTMLCode"/>
+          <w:rFonts w:cs="Times New Roman"/>
+          <w:szCs w:val="24"/>
+        </w:rPr>
+      </w:pPr>
+      <w:r>
+        <w:rPr>
+          <w:rStyle w:val="HTMLCode"/>
+          <w:rFonts w:cs="Times New Roman"/>
+          <w:szCs w:val="24"/>
+        </w:rPr>
+        <w:t xml:space="preserve">            виклик функції задачі 9.2</w:t>
+      </w:r>
+    </w:p>
+    <w:p>
+      <w:pPr>
+        <w:pStyle w:val="a"/>
+        <w:ind w:firstLine="0"/>
+        <w:rPr>
+          <w:rStyle w:val="HTMLCode"/>
+          <w:rFonts w:cs="Times New Roman"/>
+          <w:szCs w:val="24"/>
+        </w:rPr>
+      </w:pPr>
+      <w:r>
+        <w:rPr>
+          <w:rStyle w:val="HTMLCode"/>
+          <w:rFonts w:cs="Times New Roman"/>
+          <w:szCs w:val="24"/>
+        </w:rPr>
+        <w:t xml:space="preserve">        випадок 'c':</w:t>
+      </w:r>
+    </w:p>
+    <w:p>
+      <w:pPr>
+        <w:pStyle w:val="a"/>
+        <w:ind w:firstLine="0"/>
+        <w:rPr>
+          <w:rStyle w:val="HTMLCode"/>
+          <w:rFonts w:cs="Times New Roman"/>
+          <w:szCs w:val="24"/>
+        </w:rPr>
+      </w:pPr>
+      <w:r>
+        <w:rPr>
+          <w:rStyle w:val="HTMLCode"/>
+          <w:rFonts w:cs="Times New Roman"/>
+          <w:szCs w:val="24"/>
+        </w:rPr>
+        <w:t xml:space="preserve">            виклик функції задачі 9.3</w:t>
+      </w:r>
+    </w:p>
+    <w:p>
+      <w:pPr>
+        <w:pStyle w:val="a"/>
+        <w:ind w:firstLine="0"/>
+        <w:rPr>
+          <w:rStyle w:val="HTMLCode"/>
+          <w:rFonts w:cs="Times New Roman"/>
+          <w:szCs w:val="24"/>
+        </w:rPr>
+      </w:pPr>
+      <w:r>
+        <w:rPr>
+          <w:rStyle w:val="HTMLCode"/>
+          <w:rFonts w:cs="Times New Roman"/>
+          <w:szCs w:val="24"/>
+        </w:rPr>
+        <w:t xml:space="preserve">        за замовчуванням:</w:t>
+      </w:r>
+    </w:p>
+    <w:p>
+      <w:pPr>
+        <w:pStyle w:val="a"/>
+        <w:ind w:firstLine="0"/>
+        <w:rPr>
+          <w:rStyle w:val="HTMLCode"/>
+          <w:rFonts w:cs="Times New Roman"/>
+          <w:szCs w:val="24"/>
+        </w:rPr>
+      </w:pPr>
+      <w:r>
+        <w:rPr>
+          <w:rStyle w:val="HTMLCode"/>
+          <w:rFonts w:cs="Times New Roman"/>
+          <w:szCs w:val="24"/>
+        </w:rPr>
+        <w:t xml:space="preserve">            видаємо звуковий сигнал/пові</w:t>
+      </w:r>
+      <w:r>
+        <w:rPr>
+          <w:rStyle w:val="HTMLCode"/>
+          <w:rFonts w:cs="Times New Roman"/>
+          <w:szCs w:val="24"/>
+        </w:rPr>
+        <w:t>домлення про помилкове введення</w:t>
+      </w:r>
+    </w:p>
+    <w:p>
+      <w:pPr>
+        <w:pStyle w:val="a"/>
+        <w:ind w:firstLine="0"/>
+        <w:rPr>
+          <w:rStyle w:val="HTMLCode"/>
+          <w:rFonts w:cs="Times New Roman"/>
+          <w:szCs w:val="24"/>
+        </w:rPr>
+      </w:pPr>
+      <w:r>
+        <w:rPr>
+          <w:rStyle w:val="HTMLCode"/>
+          <w:rFonts w:cs="Times New Roman"/>
+          <w:szCs w:val="24"/>
+        </w:rPr>
+        <w:t xml:space="preserve">    Вивести запит: "Для виходу введіть 'v', 'V' або 'А'. Для продовження – інший символ"</w:t>
+      </w:r>
+    </w:p>
+    <w:p>
+      <w:pPr>
+        <w:pStyle w:val="a"/>
+        <w:ind w:firstLine="0"/>
+        <w:rPr>
+          <w:rStyle w:val="HTMLCode"/>
+          <w:rFonts w:cs="Times New Roman"/>
+          <w:szCs w:val="24"/>
+        </w:rPr>
+      </w:pPr>
+      <w:r>
+        <w:rPr>
+          <w:rStyle w:val="HTMLCode"/>
+          <w:rFonts w:cs="Times New Roman"/>
+          <w:szCs w:val="24"/>
+        </w:rPr>
+        <w:t xml:space="preserve">    Зчитати символ exitChar</w:t>
+      </w:r>
+    </w:p>
+    <w:p>
+      <w:pPr>
+        <w:pStyle w:val="a"/>
+        <w:ind w:firstLine="0"/>
+        <w:rPr>
+          <w:rStyle w:val="HTMLCode"/>
+          <w:rFonts w:cs="Times New Roman"/>
+          <w:szCs w:val="24"/>
+        </w:rPr>
+      </w:pPr>
+      <w:r>
+        <w:rPr>
+          <w:rStyle w:val="HTMLCode"/>
+          <w:rFonts w:cs="Times New Roman"/>
+          <w:szCs w:val="24"/>
+        </w:rPr>
+        <w:t xml:space="preserve">    Якщо exitChar є 'v' або 'V' або 'А', тоді break (вихід з циклу)</w:t>
+      </w:r>
+    </w:p>
+    <w:p>
+      <w:pPr>
+        <w:pStyle w:val="a"/>
+        <w:ind w:firstLine="0"/>
+      </w:pPr>
+      <w:r>
+        <w:rPr>
+          <w:rStyle w:val="HTMLCode"/>
+          <w:rFonts w:cs="Times New Roman"/>
+          <w:szCs w:val="24"/>
+        </w:rPr>
+        <w:t>Кінець циклу</w:t>
+      </w:r>
       <w:bookmarkStart w:id="0" w:name="_GoBack"/>
       <w:bookmarkEnd w:id="0"/>
     </w:p>
@@ -9442,6 +9565,155 @@
     </w:lvl>
   </w:abstractNum>
   <w:abstractNum w:abstractNumId="21">
+    <w:nsid w:val="26956D88"/>
+    <w:multiLevelType w:val="multilevel"/>
+    <w:tmpl w:val="C928833E"/>
+    <w:lvl w:ilvl="0">
+      <w:start w:val="1"/>
+      <w:numFmt w:val="bullet"/>
+      <w:lvlText w:val=""/>
+      <w:lvlJc w:val="left"/>
+      <w:pPr>
+        <w:tabs>
+          <w:tab w:val="num" w:pos="720"/>
+        </w:tabs>
+        <w:ind w:left="720" w:hanging="360"/>
+      </w:pPr>
+      <w:rPr>
+        <w:rFonts w:ascii="Symbol" w:hAnsi="Symbol" w:hint="default"/>
+        <w:sz w:val="20"/>
+      </w:rPr>
+    </w:lvl>
+    <w:lvl w:ilvl="1">
+      <w:start w:val="1"/>
+      <w:numFmt w:val="bullet"/>
+      <w:lvlText w:val=""/>
+      <w:lvlJc w:val="left"/>
+      <w:pPr>
+        <w:tabs>
+          <w:tab w:val="num" w:pos="1440"/>
+        </w:tabs>
+        <w:ind w:left="1440" w:hanging="360"/>
+      </w:pPr>
+      <w:rPr>
+        <w:rFonts w:ascii="Symbol" w:hAnsi="Symbol" w:hint="default"/>
+        <w:sz w:val="20"/>
+      </w:rPr>
+    </w:lvl>
+    <w:lvl w:ilvl="2">
+      <w:start w:val="1"/>
+      <w:numFmt w:val="bullet"/>
+      <w:lvlText w:val=""/>
+      <w:lvlJc w:val="left"/>
+      <w:pPr>
+        <w:tabs>
+          <w:tab w:val="num" w:pos="2160"/>
+        </w:tabs>
+        <w:ind w:left="2160" w:hanging="360"/>
+      </w:pPr>
+      <w:rPr>
+        <w:rFonts w:ascii="Wingdings" w:hAnsi="Wingdings" w:hint="default"/>
+        <w:sz w:val="20"/>
+      </w:rPr>
+    </w:lvl>
+    <w:lvl w:ilvl="3" w:tentative="1">
+      <w:start w:val="1"/>
+      <w:numFmt w:val="bullet"/>
+      <w:lvlText w:val=""/>
+      <w:lvlJc w:val="left"/>
+      <w:pPr>
+        <w:tabs>
+          <w:tab w:val="num" w:pos="2880"/>
+        </w:tabs>
+        <w:ind w:left="2880" w:hanging="360"/>
+      </w:pPr>
+      <w:rPr>
+        <w:rFonts w:ascii="Wingdings" w:hAnsi="Wingdings" w:hint="default"/>
+        <w:sz w:val="20"/>
+      </w:rPr>
+    </w:lvl>
+    <w:lvl w:ilvl="4" w:tentative="1">
+      <w:start w:val="1"/>
+      <w:numFmt w:val="bullet"/>
+      <w:lvlText w:val=""/>
+      <w:lvlJc w:val="left"/>
+      <w:pPr>
+        <w:tabs>
+          <w:tab w:val="num" w:pos="3600"/>
+        </w:tabs>
+        <w:ind w:left="3600" w:hanging="360"/>
+      </w:pPr>
+      <w:rPr>
+        <w:rFonts w:ascii="Wingdings" w:hAnsi="Wingdings" w:hint="default"/>
+        <w:sz w:val="20"/>
+      </w:rPr>
+    </w:lvl>
+    <w:lvl w:ilvl="5" w:tentative="1">
+      <w:start w:val="1"/>
+      <w:numFmt w:val="bullet"/>
+      <w:lvlText w:val=""/>
+      <w:lvlJc w:val="left"/>
+      <w:pPr>
+        <w:tabs>
+          <w:tab w:val="num" w:pos="4320"/>
+        </w:tabs>
+        <w:ind w:left="4320" w:hanging="360"/>
+      </w:pPr>
+      <w:rPr>
+        <w:rFonts w:ascii="Wingdings" w:hAnsi="Wingdings" w:hint="default"/>
+        <w:sz w:val="20"/>
+      </w:rPr>
+    </w:lvl>
+    <w:lvl w:ilvl="6" w:tentative="1">
+      <w:start w:val="1"/>
+      <w:numFmt w:val="bullet"/>
+      <w:lvlText w:val=""/>
+      <w:lvlJc w:val="left"/>
+      <w:pPr>
+        <w:tabs>
+          <w:tab w:val="num" w:pos="5040"/>
+        </w:tabs>
+        <w:ind w:left="5040" w:hanging="360"/>
+      </w:pPr>
+      <w:rPr>
+        <w:rFonts w:ascii="Wingdings" w:hAnsi="Wingdings" w:hint="default"/>
+        <w:sz w:val="20"/>
+      </w:rPr>
+    </w:lvl>
+    <w:lvl w:ilvl="7" w:tentative="1">
+      <w:start w:val="1"/>
+      <w:numFmt w:val="bullet"/>
+      <w:lvlText w:val=""/>
+      <w:lvlJc w:val="left"/>
+      <w:pPr>
+        <w:tabs>
+          <w:tab w:val="num" w:pos="5760"/>
+        </w:tabs>
+        <w:ind w:left="5760" w:hanging="360"/>
+      </w:pPr>
+      <w:rPr>
+        <w:rFonts w:ascii="Wingdings" w:hAnsi="Wingdings" w:hint="default"/>
+        <w:sz w:val="20"/>
+      </w:rPr>
+    </w:lvl>
+    <w:lvl w:ilvl="8" w:tentative="1">
+      <w:start w:val="1"/>
+      <w:numFmt w:val="bullet"/>
+      <w:lvlText w:val=""/>
+      <w:lvlJc w:val="left"/>
+      <w:pPr>
+        <w:tabs>
+          <w:tab w:val="num" w:pos="6480"/>
+        </w:tabs>
+        <w:ind w:left="6480" w:hanging="360"/>
+      </w:pPr>
+      <w:rPr>
+        <w:rFonts w:ascii="Wingdings" w:hAnsi="Wingdings" w:hint="default"/>
+        <w:sz w:val="20"/>
+      </w:rPr>
+    </w:lvl>
+  </w:abstractNum>
+  <w:abstractNum w:abstractNumId="22">
     <w:nsid w:val="28E46804"/>
     <w:multiLevelType w:val="multilevel"/>
     <w:tmpl w:val="66F2C1F0"/>
@@ -9590,7 +9862,7 @@
       </w:rPr>
     </w:lvl>
   </w:abstractNum>
-  <w:abstractNum w:abstractNumId="22">
+  <w:abstractNum w:abstractNumId="23">
     <w:nsid w:val="2AE55097"/>
     <w:multiLevelType w:val="multilevel"/>
     <w:tmpl w:val="DCE6FA12"/>
@@ -9739,7 +10011,7 @@
       </w:rPr>
     </w:lvl>
   </w:abstractNum>
-  <w:abstractNum w:abstractNumId="23">
+  <w:abstractNum w:abstractNumId="24">
     <w:nsid w:val="2B342D64"/>
     <w:multiLevelType w:val="multilevel"/>
     <w:tmpl w:val="0352991A"/>
@@ -9888,7 +10160,7 @@
       </w:rPr>
     </w:lvl>
   </w:abstractNum>
-  <w:abstractNum w:abstractNumId="24">
+  <w:abstractNum w:abstractNumId="25">
     <w:nsid w:val="2D2A6922"/>
     <w:multiLevelType w:val="multilevel"/>
     <w:tmpl w:val="15BE5896"/>
@@ -10037,7 +10309,7 @@
       </w:rPr>
     </w:lvl>
   </w:abstractNum>
-  <w:abstractNum w:abstractNumId="25">
+  <w:abstractNum w:abstractNumId="26">
     <w:nsid w:val="375731B2"/>
     <w:multiLevelType w:val="multilevel"/>
     <w:tmpl w:val="2496F980"/>
@@ -10186,7 +10458,7 @@
       </w:rPr>
     </w:lvl>
   </w:abstractNum>
-  <w:abstractNum w:abstractNumId="26">
+  <w:abstractNum w:abstractNumId="27">
     <w:nsid w:val="3938609F"/>
     <w:multiLevelType w:val="multilevel"/>
     <w:tmpl w:val="F55EA702"/>
@@ -10335,7 +10607,7 @@
       </w:rPr>
     </w:lvl>
   </w:abstractNum>
-  <w:abstractNum w:abstractNumId="27">
+  <w:abstractNum w:abstractNumId="28">
     <w:nsid w:val="3DF221F3"/>
     <w:multiLevelType w:val="multilevel"/>
     <w:tmpl w:val="5D0036AC"/>
@@ -10484,7 +10756,7 @@
       </w:rPr>
     </w:lvl>
   </w:abstractNum>
-  <w:abstractNum w:abstractNumId="28">
+  <w:abstractNum w:abstractNumId="29">
     <w:nsid w:val="3DF63F9A"/>
     <w:multiLevelType w:val="multilevel"/>
     <w:tmpl w:val="7918F82E"/>
@@ -10633,7 +10905,7 @@
       </w:rPr>
     </w:lvl>
   </w:abstractNum>
-  <w:abstractNum w:abstractNumId="29">
+  <w:abstractNum w:abstractNumId="30">
     <w:nsid w:val="40ED78D0"/>
     <w:multiLevelType w:val="multilevel"/>
     <w:tmpl w:val="176AC3C2"/>
@@ -10782,7 +11054,7 @@
       </w:rPr>
     </w:lvl>
   </w:abstractNum>
-  <w:abstractNum w:abstractNumId="30">
+  <w:abstractNum w:abstractNumId="31">
     <w:nsid w:val="419E0C6D"/>
     <w:multiLevelType w:val="multilevel"/>
     <w:tmpl w:val="DA78A9EC"/>
@@ -10931,7 +11203,156 @@
       </w:rPr>
     </w:lvl>
   </w:abstractNum>
-  <w:abstractNum w:abstractNumId="31">
+  <w:abstractNum w:abstractNumId="32">
+    <w:nsid w:val="44083616"/>
+    <w:multiLevelType w:val="multilevel"/>
+    <w:tmpl w:val="75A6DD42"/>
+    <w:lvl w:ilvl="0">
+      <w:start w:val="1"/>
+      <w:numFmt w:val="bullet"/>
+      <w:lvlText w:val=""/>
+      <w:lvlJc w:val="left"/>
+      <w:pPr>
+        <w:tabs>
+          <w:tab w:val="num" w:pos="720"/>
+        </w:tabs>
+        <w:ind w:left="720" w:hanging="360"/>
+      </w:pPr>
+      <w:rPr>
+        <w:rFonts w:ascii="Symbol" w:hAnsi="Symbol" w:hint="default"/>
+        <w:sz w:val="20"/>
+      </w:rPr>
+    </w:lvl>
+    <w:lvl w:ilvl="1">
+      <w:start w:val="1"/>
+      <w:numFmt w:val="bullet"/>
+      <w:lvlText w:val="o"/>
+      <w:lvlJc w:val="left"/>
+      <w:pPr>
+        <w:tabs>
+          <w:tab w:val="num" w:pos="1440"/>
+        </w:tabs>
+        <w:ind w:left="1440" w:hanging="360"/>
+      </w:pPr>
+      <w:rPr>
+        <w:rFonts w:ascii="Courier New" w:hAnsi="Courier New" w:hint="default"/>
+        <w:sz w:val="20"/>
+      </w:rPr>
+    </w:lvl>
+    <w:lvl w:ilvl="2">
+      <w:start w:val="1"/>
+      <w:numFmt w:val="bullet"/>
+      <w:lvlText w:val=""/>
+      <w:lvlJc w:val="left"/>
+      <w:pPr>
+        <w:tabs>
+          <w:tab w:val="num" w:pos="2160"/>
+        </w:tabs>
+        <w:ind w:left="2160" w:hanging="360"/>
+      </w:pPr>
+      <w:rPr>
+        <w:rFonts w:ascii="Wingdings" w:hAnsi="Wingdings" w:hint="default"/>
+        <w:sz w:val="20"/>
+      </w:rPr>
+    </w:lvl>
+    <w:lvl w:ilvl="3" w:tentative="1">
+      <w:start w:val="1"/>
+      <w:numFmt w:val="bullet"/>
+      <w:lvlText w:val=""/>
+      <w:lvlJc w:val="left"/>
+      <w:pPr>
+        <w:tabs>
+          <w:tab w:val="num" w:pos="2880"/>
+        </w:tabs>
+        <w:ind w:left="2880" w:hanging="360"/>
+      </w:pPr>
+      <w:rPr>
+        <w:rFonts w:ascii="Wingdings" w:hAnsi="Wingdings" w:hint="default"/>
+        <w:sz w:val="20"/>
+      </w:rPr>
+    </w:lvl>
+    <w:lvl w:ilvl="4" w:tentative="1">
+      <w:start w:val="1"/>
+      <w:numFmt w:val="bullet"/>
+      <w:lvlText w:val=""/>
+      <w:lvlJc w:val="left"/>
+      <w:pPr>
+        <w:tabs>
+          <w:tab w:val="num" w:pos="3600"/>
+        </w:tabs>
+        <w:ind w:left="3600" w:hanging="360"/>
+      </w:pPr>
+      <w:rPr>
+        <w:rFonts w:ascii="Wingdings" w:hAnsi="Wingdings" w:hint="default"/>
+        <w:sz w:val="20"/>
+      </w:rPr>
+    </w:lvl>
+    <w:lvl w:ilvl="5" w:tentative="1">
+      <w:start w:val="1"/>
+      <w:numFmt w:val="bullet"/>
+      <w:lvlText w:val=""/>
+      <w:lvlJc w:val="left"/>
+      <w:pPr>
+        <w:tabs>
+          <w:tab w:val="num" w:pos="4320"/>
+        </w:tabs>
+        <w:ind w:left="4320" w:hanging="360"/>
+      </w:pPr>
+      <w:rPr>
+        <w:rFonts w:ascii="Wingdings" w:hAnsi="Wingdings" w:hint="default"/>
+        <w:sz w:val="20"/>
+      </w:rPr>
+    </w:lvl>
+    <w:lvl w:ilvl="6" w:tentative="1">
+      <w:start w:val="1"/>
+      <w:numFmt w:val="bullet"/>
+      <w:lvlText w:val=""/>
+      <w:lvlJc w:val="left"/>
+      <w:pPr>
+        <w:tabs>
+          <w:tab w:val="num" w:pos="5040"/>
+        </w:tabs>
+        <w:ind w:left="5040" w:hanging="360"/>
+      </w:pPr>
+      <w:rPr>
+        <w:rFonts w:ascii="Wingdings" w:hAnsi="Wingdings" w:hint="default"/>
+        <w:sz w:val="20"/>
+      </w:rPr>
+    </w:lvl>
+    <w:lvl w:ilvl="7" w:tentative="1">
+      <w:start w:val="1"/>
+      <w:numFmt w:val="bullet"/>
+      <w:lvlText w:val=""/>
+      <w:lvlJc w:val="left"/>
+      <w:pPr>
+        <w:tabs>
+          <w:tab w:val="num" w:pos="5760"/>
+        </w:tabs>
+        <w:ind w:left="5760" w:hanging="360"/>
+      </w:pPr>
+      <w:rPr>
+        <w:rFonts w:ascii="Wingdings" w:hAnsi="Wingdings" w:hint="default"/>
+        <w:sz w:val="20"/>
+      </w:rPr>
+    </w:lvl>
+    <w:lvl w:ilvl="8" w:tentative="1">
+      <w:start w:val="1"/>
+      <w:numFmt w:val="bullet"/>
+      <w:lvlText w:val=""/>
+      <w:lvlJc w:val="left"/>
+      <w:pPr>
+        <w:tabs>
+          <w:tab w:val="num" w:pos="6480"/>
+        </w:tabs>
+        <w:ind w:left="6480" w:hanging="360"/>
+      </w:pPr>
+      <w:rPr>
+        <w:rFonts w:ascii="Wingdings" w:hAnsi="Wingdings" w:hint="default"/>
+        <w:sz w:val="20"/>
+      </w:rPr>
+    </w:lvl>
+  </w:abstractNum>
+  <w:abstractNum w:abstractNumId="33">
     <w:nsid w:val="45E8102E"/>
     <w:multiLevelType w:val="multilevel"/>
     <w:tmpl w:val="C436CE40"/>
@@ -11080,7 +11501,7 @@
       </w:rPr>
     </w:lvl>
   </w:abstractNum>
-  <w:abstractNum w:abstractNumId="32">
+  <w:abstractNum w:abstractNumId="34">
     <w:nsid w:val="46C526FE"/>
     <w:multiLevelType w:val="multilevel"/>
     <w:tmpl w:val="137CF836"/>
@@ -11229,7 +11650,7 @@
       </w:rPr>
     </w:lvl>
   </w:abstractNum>
-  <w:abstractNum w:abstractNumId="33">
+  <w:abstractNum w:abstractNumId="35">
     <w:nsid w:val="49CA16B3"/>
     <w:multiLevelType w:val="multilevel"/>
     <w:tmpl w:val="11D22354"/>
@@ -11378,7 +11799,7 @@
       </w:rPr>
     </w:lvl>
   </w:abstractNum>
-  <w:abstractNum w:abstractNumId="34">
+  <w:abstractNum w:abstractNumId="36">
     <w:nsid w:val="4F5E04FC"/>
     <w:multiLevelType w:val="multilevel"/>
     <w:tmpl w:val="EB0CCBEC"/>
@@ -11527,7 +11948,7 @@
       </w:rPr>
     </w:lvl>
   </w:abstractNum>
-  <w:abstractNum w:abstractNumId="35">
+  <w:abstractNum w:abstractNumId="37">
     <w:nsid w:val="54FC0B0E"/>
     <w:multiLevelType w:val="multilevel"/>
     <w:tmpl w:val="72802AFC"/>
@@ -11676,7 +12097,7 @@
       </w:rPr>
     </w:lvl>
   </w:abstractNum>
-  <w:abstractNum w:abstractNumId="36">
+  <w:abstractNum w:abstractNumId="38">
     <w:nsid w:val="5C3A5B40"/>
     <w:multiLevelType w:val="multilevel"/>
     <w:tmpl w:val="F0C8C8E0"/>
@@ -11825,7 +12246,7 @@
       </w:rPr>
     </w:lvl>
   </w:abstractNum>
-  <w:abstractNum w:abstractNumId="37">
+  <w:abstractNum w:abstractNumId="39">
     <w:nsid w:val="5EF4077B"/>
     <w:multiLevelType w:val="multilevel"/>
     <w:tmpl w:val="6CEC00EE"/>
@@ -11974,7 +12395,7 @@
       </w:rPr>
     </w:lvl>
   </w:abstractNum>
-  <w:abstractNum w:abstractNumId="38">
+  <w:abstractNum w:abstractNumId="40">
     <w:nsid w:val="6021297C"/>
     <w:multiLevelType w:val="multilevel"/>
     <w:tmpl w:val="5B1E2452"/>
@@ -12123,7 +12544,7 @@
       </w:rPr>
     </w:lvl>
   </w:abstractNum>
-  <w:abstractNum w:abstractNumId="39">
+  <w:abstractNum w:abstractNumId="41">
     <w:nsid w:val="674D5112"/>
     <w:multiLevelType w:val="multilevel"/>
     <w:tmpl w:val="D964510A"/>
@@ -12272,7 +12693,7 @@
       </w:rPr>
     </w:lvl>
   </w:abstractNum>
-  <w:abstractNum w:abstractNumId="40">
+  <w:abstractNum w:abstractNumId="42">
     <w:nsid w:val="69472577"/>
     <w:multiLevelType w:val="multilevel"/>
     <w:tmpl w:val="F864B654"/>
@@ -12421,7 +12842,7 @@
       </w:rPr>
     </w:lvl>
   </w:abstractNum>
-  <w:abstractNum w:abstractNumId="41">
+  <w:abstractNum w:abstractNumId="43">
     <w:nsid w:val="6FD51C77"/>
     <w:multiLevelType w:val="multilevel"/>
     <w:tmpl w:val="61740FBA"/>
@@ -12570,7 +12991,7 @@
       </w:rPr>
     </w:lvl>
   </w:abstractNum>
-  <w:abstractNum w:abstractNumId="42">
+  <w:abstractNum w:abstractNumId="44">
     <w:nsid w:val="75A75EE8"/>
     <w:multiLevelType w:val="multilevel"/>
     <w:tmpl w:val="8D428614"/>
@@ -12719,7 +13140,7 @@
       </w:rPr>
     </w:lvl>
   </w:abstractNum>
-  <w:abstractNum w:abstractNumId="43">
+  <w:abstractNum w:abstractNumId="45">
     <w:nsid w:val="75C67B32"/>
     <w:multiLevelType w:val="multilevel"/>
     <w:tmpl w:val="20801F44"/>
@@ -12868,7 +13289,7 @@
       </w:rPr>
     </w:lvl>
   </w:abstractNum>
-  <w:abstractNum w:abstractNumId="44">
+  <w:abstractNum w:abstractNumId="46">
     <w:nsid w:val="778D1E59"/>
     <w:multiLevelType w:val="multilevel"/>
     <w:tmpl w:val="00E6B7F6"/>
@@ -13017,7 +13438,7 @@
       </w:rPr>
     </w:lvl>
   </w:abstractNum>
-  <w:abstractNum w:abstractNumId="45">
+  <w:abstractNum w:abstractNumId="47">
     <w:nsid w:val="7BFF3BC6"/>
     <w:multiLevelType w:val="multilevel"/>
     <w:tmpl w:val="9D4E6A06"/>
@@ -13166,7 +13587,7 @@
       </w:rPr>
     </w:lvl>
   </w:abstractNum>
-  <w:abstractNum w:abstractNumId="46">
+  <w:abstractNum w:abstractNumId="48">
     <w:nsid w:val="7CF1021D"/>
     <w:multiLevelType w:val="multilevel"/>
     <w:tmpl w:val="7C16DABC"/>
@@ -13315,7 +13736,7 @@
       </w:rPr>
     </w:lvl>
   </w:abstractNum>
-  <w:abstractNum w:abstractNumId="47">
+  <w:abstractNum w:abstractNumId="49">
     <w:nsid w:val="7DA201FA"/>
     <w:multiLevelType w:val="multilevel"/>
     <w:tmpl w:val="E8325692"/>
@@ -13464,7 +13885,7 @@
       </w:rPr>
     </w:lvl>
   </w:abstractNum>
-  <w:abstractNum w:abstractNumId="48">
+  <w:abstractNum w:abstractNumId="50">
     <w:nsid w:val="7E9B4BE1"/>
     <w:multiLevelType w:val="hybridMultilevel"/>
     <w:tmpl w:val="7D42D064"/>
@@ -13581,10 +14002,10 @@
     <w:abstractNumId w:val="13"/>
   </w:num>
   <w:num w:numId="2">
-    <w:abstractNumId w:val="45"/>
+    <w:abstractNumId w:val="47"/>
   </w:num>
   <w:num w:numId="3">
-    <w:abstractNumId w:val="44"/>
+    <w:abstractNumId w:val="46"/>
   </w:num>
   <w:num w:numId="4">
     <w:abstractNumId w:val="20"/>
@@ -13596,25 +14017,25 @@
     <w:abstractNumId w:val="18"/>
   </w:num>
   <w:num w:numId="7">
-    <w:abstractNumId w:val="48"/>
+    <w:abstractNumId w:val="50"/>
   </w:num>
   <w:num w:numId="8">
     <w:abstractNumId w:val="7"/>
   </w:num>
   <w:num w:numId="9">
-    <w:abstractNumId w:val="38"/>
+    <w:abstractNumId w:val="40"/>
   </w:num>
   <w:num w:numId="10">
-    <w:abstractNumId w:val="28"/>
+    <w:abstractNumId w:val="29"/>
   </w:num>
   <w:num w:numId="11">
     <w:abstractNumId w:val="11"/>
   </w:num>
   <w:num w:numId="12">
-    <w:abstractNumId w:val="25"/>
+    <w:abstractNumId w:val="26"/>
   </w:num>
   <w:num w:numId="13">
-    <w:abstractNumId w:val="35"/>
+    <w:abstractNumId w:val="37"/>
   </w:num>
   <w:num w:numId="14">
     <w:abstractNumId w:val="14"/>
@@ -13626,7 +14047,7 @@
     <w:abstractNumId w:val="1"/>
   </w:num>
   <w:num w:numId="17">
-    <w:abstractNumId w:val="47"/>
+    <w:abstractNumId w:val="49"/>
   </w:num>
   <w:num w:numId="18">
     <w:abstractNumId w:val="19"/>
@@ -13641,37 +14062,37 @@
     <w:abstractNumId w:val="8"/>
   </w:num>
   <w:num w:numId="22">
-    <w:abstractNumId w:val="24"/>
+    <w:abstractNumId w:val="25"/>
   </w:num>
   <w:num w:numId="23">
-    <w:abstractNumId w:val="32"/>
+    <w:abstractNumId w:val="34"/>
   </w:num>
   <w:num w:numId="24">
-    <w:abstractNumId w:val="41"/>
+    <w:abstractNumId w:val="43"/>
   </w:num>
   <w:num w:numId="25">
     <w:abstractNumId w:val="5"/>
   </w:num>
   <w:num w:numId="26">
-    <w:abstractNumId w:val="46"/>
+    <w:abstractNumId w:val="48"/>
   </w:num>
   <w:num w:numId="27">
-    <w:abstractNumId w:val="42"/>
+    <w:abstractNumId w:val="44"/>
   </w:num>
   <w:num w:numId="28">
-    <w:abstractNumId w:val="30"/>
+    <w:abstractNumId w:val="31"/>
   </w:num>
   <w:num w:numId="29">
-    <w:abstractNumId w:val="23"/>
+    <w:abstractNumId w:val="24"/>
   </w:num>
   <w:num w:numId="30">
-    <w:abstractNumId w:val="39"/>
+    <w:abstractNumId w:val="41"/>
   </w:num>
   <w:num w:numId="31">
-    <w:abstractNumId w:val="26"/>
+    <w:abstractNumId w:val="27"/>
   </w:num>
   <w:num w:numId="32">
-    <w:abstractNumId w:val="21"/>
+    <w:abstractNumId w:val="22"/>
   </w:num>
   <w:num w:numId="33">
     <w:abstractNumId w:val="0"/>
@@ -13683,48 +14104,54 @@
     <w:abstractNumId w:val="12"/>
   </w:num>
   <w:num w:numId="36">
-    <w:abstractNumId w:val="43"/>
+    <w:abstractNumId w:val="45"/>
   </w:num>
   <w:num w:numId="37">
-    <w:abstractNumId w:val="37"/>
+    <w:abstractNumId w:val="39"/>
   </w:num>
   <w:num w:numId="38">
-    <w:abstractNumId w:val="31"/>
+    <w:abstractNumId w:val="33"/>
   </w:num>
   <w:num w:numId="39">
     <w:abstractNumId w:val="15"/>
   </w:num>
   <w:num w:numId="40">
-    <w:abstractNumId w:val="29"/>
+    <w:abstractNumId w:val="30"/>
   </w:num>
   <w:num w:numId="41">
     <w:abstractNumId w:val="2"/>
   </w:num>
   <w:num w:numId="42">
-    <w:abstractNumId w:val="36"/>
+    <w:abstractNumId w:val="38"/>
   </w:num>
   <w:num w:numId="43">
     <w:abstractNumId w:val="10"/>
   </w:num>
   <w:num w:numId="44">
-    <w:abstractNumId w:val="27"/>
+    <w:abstractNumId w:val="28"/>
   </w:num>
   <w:num w:numId="45">
     <w:abstractNumId w:val="16"/>
   </w:num>
   <w:num w:numId="46">
-    <w:abstractNumId w:val="33"/>
+    <w:abstractNumId w:val="35"/>
   </w:num>
   <w:num w:numId="47">
-    <w:abstractNumId w:val="34"/>
+    <w:abstractNumId w:val="36"/>
   </w:num>
   <w:num w:numId="48">
-    <w:abstractNumId w:val="22"/>
+    <w:abstractNumId w:val="23"/>
   </w:num>
   <w:num w:numId="49">
-    <w:abstractNumId w:val="40"/>
+    <w:abstractNumId w:val="42"/>
   </w:num>
-  <w:numIdMacAtCleanup w:val="49"/>
+  <w:num w:numId="50">
+    <w:abstractNumId w:val="21"/>
+  </w:num>
+  <w:num w:numId="51">
+    <w:abstractNumId w:val="32"/>
+  </w:num>
+  <w:numIdMacAtCleanup w:val="51"/>
 </w:numbering>
 </file>
 

--- a/lab09/Report/ЛР9.docx
+++ b/lab09/Report/ЛР9.docx
@@ -27,12 +27,21 @@
           <w:szCs w:val="28"/>
         </w:rPr>
       </w:pPr>
-      <w:r>
-        <w:rPr>
-          <w:sz w:val="28"/>
-          <w:szCs w:val="28"/>
-        </w:rPr>
-        <w:t>Центральноукраїнський національний технічний університет</w:t>
+      <w:proofErr w:type="spellStart"/>
+      <w:r>
+        <w:rPr>
+          <w:sz w:val="28"/>
+          <w:szCs w:val="28"/>
+        </w:rPr>
+        <w:t>Центральноукраїнський</w:t>
+      </w:r>
+      <w:proofErr w:type="spellEnd"/>
+      <w:r>
+        <w:rPr>
+          <w:sz w:val="28"/>
+          <w:szCs w:val="28"/>
+        </w:rPr>
+        <w:t xml:space="preserve"> національний технічний університет</w:t>
       </w:r>
     </w:p>
     <w:p>
@@ -209,7 +218,23 @@
           <w:sz w:val="28"/>
           <w:szCs w:val="28"/>
         </w:rPr>
-        <w:t>доцент кафедри кібербезпеки та програмного забезпечення</w:t>
+        <w:t xml:space="preserve">доцент </w:t>
+      </w:r>
+      <w:proofErr w:type="spellStart"/>
+      <w:r>
+        <w:rPr>
+          <w:sz w:val="28"/>
+          <w:szCs w:val="28"/>
+        </w:rPr>
+        <w:t>кафедри кібе</w:t>
+      </w:r>
+      <w:proofErr w:type="spellEnd"/>
+      <w:r>
+        <w:rPr>
+          <w:sz w:val="28"/>
+          <w:szCs w:val="28"/>
+        </w:rPr>
+        <w:t>рбезпеки та програмного забезпечення</w:t>
       </w:r>
     </w:p>
     <w:p>
@@ -331,7 +356,23 @@
           <w:sz w:val="28"/>
           <w:szCs w:val="28"/>
         </w:rPr>
-        <w:t xml:space="preserve">викладач кафедри кібербезпеки </w:t>
+        <w:t xml:space="preserve">викладач </w:t>
+      </w:r>
+      <w:proofErr w:type="spellStart"/>
+      <w:r>
+        <w:rPr>
+          <w:sz w:val="28"/>
+          <w:szCs w:val="28"/>
+        </w:rPr>
+        <w:t>кафедри кібе</w:t>
+      </w:r>
+      <w:proofErr w:type="spellEnd"/>
+      <w:r>
+        <w:rPr>
+          <w:sz w:val="28"/>
+          <w:szCs w:val="28"/>
+        </w:rPr>
+        <w:t xml:space="preserve">рбезпеки </w:t>
       </w:r>
       <w:r>
         <w:rPr>
@@ -498,24 +539,28 @@
         </w:rPr>
         <w:t xml:space="preserve">статичної бібліотеки </w:t>
       </w:r>
+      <w:proofErr w:type="spellStart"/>
       <w:r>
         <w:rPr>
           <w:rStyle w:val="Char"/>
         </w:rPr>
         <w:t>libModulesAvramenko.а</w:t>
       </w:r>
+      <w:proofErr w:type="spellEnd"/>
       <w:r>
         <w:rPr>
           <w:szCs w:val="28"/>
         </w:rPr>
         <w:t xml:space="preserve"> (проект </w:t>
       </w:r>
+      <w:proofErr w:type="spellStart"/>
       <w:r>
         <w:rPr>
           <w:rStyle w:val="Char"/>
         </w:rPr>
         <w:t>ModulesAvramenko</w:t>
       </w:r>
+      <w:proofErr w:type="spellEnd"/>
       <w:r>
         <w:rPr>
           <w:szCs w:val="28"/>
@@ -566,6 +611,7 @@
         </w:rPr>
         <w:t xml:space="preserve">на основі функцій статичної бібліотеки </w:t>
       </w:r>
+      <w:proofErr w:type="spellStart"/>
       <w:r>
         <w:rPr>
           <w:rStyle w:val="Char"/>
@@ -578,6 +624,7 @@
         </w:rPr>
         <w:t>.а</w:t>
       </w:r>
+      <w:proofErr w:type="spellEnd"/>
     </w:p>
     <w:p>
       <w:pPr>
@@ -824,7 +871,27 @@
           <w:szCs w:val="28"/>
           <w:lang w:val="uk-UA"/>
         </w:rPr>
-        <w:t>Вивід має бути числом (0–9), опціонально з описом терміну (наприклад, “ROUGH”).</w:t>
+        <w:t xml:space="preserve">Вивід має бути числом (0–9), </w:t>
+      </w:r>
+      <w:proofErr w:type="spellStart"/>
+      <w:r>
+        <w:rPr>
+          <w:color w:val="000000" w:themeColor="text1"/>
+          <w:sz w:val="28"/>
+          <w:szCs w:val="28"/>
+          <w:lang w:val="uk-UA"/>
+        </w:rPr>
+        <w:t>опціонально</w:t>
+      </w:r>
+      <w:proofErr w:type="spellEnd"/>
+      <w:r>
+        <w:rPr>
+          <w:color w:val="000000" w:themeColor="text1"/>
+          <w:sz w:val="28"/>
+          <w:szCs w:val="28"/>
+          <w:lang w:val="uk-UA"/>
+        </w:rPr>
+        <w:t xml:space="preserve"> з описом терміну (наприклад, “ROUGH”).</w:t>
       </w:r>
     </w:p>
     <w:p>
@@ -849,7 +916,33 @@
           <w:szCs w:val="28"/>
           <w:lang w:val="uk-UA"/>
         </w:rPr>
-        <w:t>3. Проєктування архітектури</w:t>
+        <w:t xml:space="preserve">3. </w:t>
+      </w:r>
+      <w:proofErr w:type="spellStart"/>
+      <w:r>
+        <w:rPr>
+          <w:rStyle w:val="Strong"/>
+          <w:b/>
+          <w:bCs/>
+          <w:color w:val="000000" w:themeColor="text1"/>
+          <w:sz w:val="28"/>
+          <w:szCs w:val="28"/>
+          <w:lang w:val="uk-UA"/>
+        </w:rPr>
+        <w:t>Проєктування</w:t>
+      </w:r>
+      <w:proofErr w:type="spellEnd"/>
+      <w:r>
+        <w:rPr>
+          <w:rStyle w:val="Strong"/>
+          <w:b/>
+          <w:bCs/>
+          <w:color w:val="000000" w:themeColor="text1"/>
+          <w:sz w:val="28"/>
+          <w:szCs w:val="28"/>
+          <w:lang w:val="uk-UA"/>
+        </w:rPr>
+        <w:t xml:space="preserve"> архітектури</w:t>
       </w:r>
     </w:p>
     <w:p>
@@ -945,6 +1038,7 @@
         </w:rPr>
         <w:t xml:space="preserve"> або </w:t>
       </w:r>
+      <w:proofErr w:type="spellStart"/>
       <w:r>
         <w:rPr>
           <w:rStyle w:val="Char"/>
@@ -952,6 +1046,7 @@
         </w:rPr>
         <w:t>switch</w:t>
       </w:r>
+      <w:proofErr w:type="spellEnd"/>
       <w:r>
         <w:rPr>
           <w:color w:val="000000" w:themeColor="text1"/>
@@ -1018,19 +1113,45 @@
         </w:rPr>
         <w:t xml:space="preserve"> </w:t>
       </w:r>
+      <w:proofErr w:type="spellStart"/>
       <w:r>
         <w:rPr>
           <w:rStyle w:val="Char"/>
         </w:rPr>
-        <w:t xml:space="preserve">int </w:t>
-      </w:r>
+        <w:t>int</w:t>
+      </w:r>
+      <w:proofErr w:type="spellEnd"/>
       <w:r>
         <w:rPr>
           <w:rStyle w:val="Char"/>
-          <w:lang w:val="uk-UA"/>
-        </w:rPr>
-        <w:t>wave_grade(float</w:t>
-      </w:r>
+        </w:rPr>
+        <w:t xml:space="preserve"> </w:t>
+      </w:r>
+      <w:proofErr w:type="spellStart"/>
+      <w:r>
+        <w:rPr>
+          <w:rStyle w:val="Char"/>
+          <w:lang w:val="uk-UA"/>
+        </w:rPr>
+        <w:t>wave_grade</w:t>
+      </w:r>
+      <w:proofErr w:type="spellEnd"/>
+      <w:r>
+        <w:rPr>
+          <w:rStyle w:val="Char"/>
+          <w:lang w:val="uk-UA"/>
+        </w:rPr>
+        <w:t>(</w:t>
+      </w:r>
+      <w:proofErr w:type="spellStart"/>
+      <w:r>
+        <w:rPr>
+          <w:rStyle w:val="Char"/>
+          <w:lang w:val="uk-UA"/>
+        </w:rPr>
+        <w:t>float</w:t>
+      </w:r>
+      <w:proofErr w:type="spellEnd"/>
       <w:r>
         <w:rPr>
           <w:rStyle w:val="Char"/>
@@ -1344,7 +1465,33 @@
           <w:szCs w:val="28"/>
           <w:lang w:val="uk-UA"/>
         </w:rPr>
-        <w:t>3. Проєктування архітектури</w:t>
+        <w:t xml:space="preserve">3. </w:t>
+      </w:r>
+      <w:proofErr w:type="spellStart"/>
+      <w:r>
+        <w:rPr>
+          <w:rStyle w:val="Strong"/>
+          <w:b/>
+          <w:bCs/>
+          <w:color w:val="000000" w:themeColor="text1"/>
+          <w:sz w:val="28"/>
+          <w:szCs w:val="28"/>
+          <w:lang w:val="uk-UA"/>
+        </w:rPr>
+        <w:t>Проєктування</w:t>
+      </w:r>
+      <w:proofErr w:type="spellEnd"/>
+      <w:r>
+        <w:rPr>
+          <w:rStyle w:val="Strong"/>
+          <w:b/>
+          <w:bCs/>
+          <w:color w:val="000000" w:themeColor="text1"/>
+          <w:sz w:val="28"/>
+          <w:szCs w:val="28"/>
+          <w:lang w:val="uk-UA"/>
+        </w:rPr>
+        <w:t xml:space="preserve"> архітектури</w:t>
       </w:r>
     </w:p>
     <w:p>
@@ -1559,6 +1706,7 @@
         </w:rPr>
         <w:t xml:space="preserve"> </w:t>
       </w:r>
+      <w:proofErr w:type="spellStart"/>
       <w:r>
         <w:rPr>
           <w:rStyle w:val="Char"/>
@@ -1566,18 +1714,28 @@
         </w:rPr>
         <w:t>float</w:t>
       </w:r>
+      <w:proofErr w:type="spellEnd"/>
       <w:r>
         <w:rPr>
           <w:rStyle w:val="Char"/>
         </w:rPr>
         <w:t xml:space="preserve"> </w:t>
       </w:r>
+      <w:proofErr w:type="spellStart"/>
       <w:r>
         <w:rPr>
           <w:rStyle w:val="Char"/>
           <w:lang w:val="uk-UA"/>
         </w:rPr>
-        <w:t>fahrenheit_to_celsius(float</w:t>
+        <w:t>fahrenheit_to_celsi</w:t>
+      </w:r>
+      <w:proofErr w:type="spellEnd"/>
+      <w:r>
+        <w:rPr>
+          <w:rStyle w:val="Char"/>
+          <w:lang w:val="uk-UA"/>
+        </w:rPr>
+        <w:t>us(float</w:t>
       </w:r>
       <w:r>
         <w:rPr>
@@ -2148,7 +2306,27 @@
           <w:szCs w:val="28"/>
           <w:lang w:val="uk-UA"/>
         </w:rPr>
-        <w:t>Для підрахунку – використовуємо тернарний оператор.</w:t>
+        <w:t xml:space="preserve">Для підрахунку – використовуємо </w:t>
+      </w:r>
+      <w:proofErr w:type="spellStart"/>
+      <w:r>
+        <w:rPr>
+          <w:color w:val="000000" w:themeColor="text1"/>
+          <w:sz w:val="28"/>
+          <w:szCs w:val="28"/>
+          <w:lang w:val="uk-UA"/>
+        </w:rPr>
+        <w:t>тернарний</w:t>
+      </w:r>
+      <w:proofErr w:type="spellEnd"/>
+      <w:r>
+        <w:rPr>
+          <w:color w:val="000000" w:themeColor="text1"/>
+          <w:sz w:val="28"/>
+          <w:szCs w:val="28"/>
+          <w:lang w:val="uk-UA"/>
+        </w:rPr>
+        <w:t xml:space="preserve"> оператор.</w:t>
       </w:r>
     </w:p>
     <w:p>
@@ -2173,7 +2351,33 @@
           <w:szCs w:val="28"/>
           <w:lang w:val="uk-UA"/>
         </w:rPr>
-        <w:t>3. Проєктування архітектури</w:t>
+        <w:t xml:space="preserve">3. </w:t>
+      </w:r>
+      <w:proofErr w:type="spellStart"/>
+      <w:r>
+        <w:rPr>
+          <w:rStyle w:val="Strong"/>
+          <w:b/>
+          <w:bCs/>
+          <w:color w:val="000000" w:themeColor="text1"/>
+          <w:sz w:val="28"/>
+          <w:szCs w:val="28"/>
+          <w:lang w:val="uk-UA"/>
+        </w:rPr>
+        <w:t>Проєктування</w:t>
+      </w:r>
+      <w:proofErr w:type="spellEnd"/>
+      <w:r>
+        <w:rPr>
+          <w:rStyle w:val="Strong"/>
+          <w:b/>
+          <w:bCs/>
+          <w:color w:val="000000" w:themeColor="text1"/>
+          <w:sz w:val="28"/>
+          <w:szCs w:val="28"/>
+          <w:lang w:val="uk-UA"/>
+        </w:rPr>
+        <w:t xml:space="preserve"> архітектури</w:t>
       </w:r>
     </w:p>
     <w:p>
@@ -2238,12 +2442,21 @@
         </w:rPr>
         <w:t>Далі залежно від значення – рахуємо або нулі, або одиниці в бінарному представленні (</w:t>
       </w:r>
+      <w:proofErr w:type="spellStart"/>
       <w:r>
         <w:rPr>
           <w:rStyle w:val="Char"/>
           <w:lang w:val="uk-UA"/>
         </w:rPr>
-        <w:t>bin(N)</w:t>
+        <w:t>bin</w:t>
+      </w:r>
+      <w:proofErr w:type="spellEnd"/>
+      <w:r>
+        <w:rPr>
+          <w:rStyle w:val="Char"/>
+          <w:lang w:val="uk-UA"/>
+        </w:rPr>
+        <w:t>(N)</w:t>
       </w:r>
       <w:r>
         <w:rPr>
@@ -2312,18 +2525,35 @@
         </w:rPr>
         <w:t xml:space="preserve"> </w:t>
       </w:r>
+      <w:proofErr w:type="spellStart"/>
       <w:r>
         <w:rPr>
           <w:rStyle w:val="Char"/>
         </w:rPr>
-        <w:t xml:space="preserve">int </w:t>
-      </w:r>
+        <w:t>int</w:t>
+      </w:r>
+      <w:proofErr w:type="spellEnd"/>
       <w:r>
         <w:rPr>
           <w:rStyle w:val="Char"/>
-          <w:lang w:val="uk-UA"/>
-        </w:rPr>
-        <w:t>process_binary(int</w:t>
+        </w:rPr>
+        <w:t xml:space="preserve"> </w:t>
+      </w:r>
+      <w:proofErr w:type="spellStart"/>
+      <w:r>
+        <w:rPr>
+          <w:rStyle w:val="Char"/>
+          <w:lang w:val="uk-UA"/>
+        </w:rPr>
+        <w:t>proces</w:t>
+      </w:r>
+      <w:proofErr w:type="spellEnd"/>
+      <w:r>
+        <w:rPr>
+          <w:rStyle w:val="Char"/>
+          <w:lang w:val="uk-UA"/>
+        </w:rPr>
+        <w:t>s_binary(int</w:t>
       </w:r>
       <w:r>
         <w:rPr>
@@ -2407,12 +2637,21 @@
         </w:rPr>
         <w:t xml:space="preserve">Якщо </w:t>
       </w:r>
+      <w:proofErr w:type="spellStart"/>
       <w:r>
         <w:rPr>
           <w:rStyle w:val="Char"/>
           <w:lang w:val="uk-UA"/>
         </w:rPr>
-        <w:t>bit == 1</w:t>
+        <w:t>bit</w:t>
+      </w:r>
+      <w:proofErr w:type="spellEnd"/>
+      <w:r>
+        <w:rPr>
+          <w:rStyle w:val="Char"/>
+          <w:lang w:val="uk-UA"/>
+        </w:rPr>
+        <w:t xml:space="preserve"> == 1</w:t>
       </w:r>
       <w:r>
         <w:rPr>
@@ -2443,6 +2682,7 @@
         </w:rPr>
         <w:t xml:space="preserve"> у </w:t>
       </w:r>
+      <w:proofErr w:type="spellStart"/>
       <w:r>
         <w:rPr>
           <w:rStyle w:val="HTMLCode"/>
@@ -2454,6 +2694,7 @@
         </w:rPr>
         <w:t>result</w:t>
       </w:r>
+      <w:proofErr w:type="spellEnd"/>
     </w:p>
     <w:p>
       <w:pPr>
@@ -2482,12 +2723,85 @@
         </w:rPr>
         <w:t xml:space="preserve">Інакше – суму одиниць: </w:t>
       </w:r>
+      <w:proofErr w:type="spellStart"/>
       <w:r>
         <w:rPr>
           <w:rStyle w:val="Char"/>
           <w:lang w:val="uk-UA"/>
         </w:rPr>
-        <w:t>sum(int(b) for b in result)</w:t>
+        <w:t>sum</w:t>
+      </w:r>
+      <w:proofErr w:type="spellEnd"/>
+      <w:r>
+        <w:rPr>
+          <w:rStyle w:val="Char"/>
+          <w:lang w:val="uk-UA"/>
+        </w:rPr>
+        <w:t>(</w:t>
+      </w:r>
+      <w:proofErr w:type="spellStart"/>
+      <w:r>
+        <w:rPr>
+          <w:rStyle w:val="Char"/>
+          <w:lang w:val="uk-UA"/>
+        </w:rPr>
+        <w:t>int</w:t>
+      </w:r>
+      <w:proofErr w:type="spellEnd"/>
+      <w:r>
+        <w:rPr>
+          <w:rStyle w:val="Char"/>
+          <w:lang w:val="uk-UA"/>
+        </w:rPr>
+        <w:t xml:space="preserve">(b) </w:t>
+      </w:r>
+      <w:proofErr w:type="spellStart"/>
+      <w:r>
+        <w:rPr>
+          <w:rStyle w:val="Char"/>
+          <w:lang w:val="uk-UA"/>
+        </w:rPr>
+        <w:t>for</w:t>
+      </w:r>
+      <w:proofErr w:type="spellEnd"/>
+      <w:r>
+        <w:rPr>
+          <w:rStyle w:val="Char"/>
+          <w:lang w:val="uk-UA"/>
+        </w:rPr>
+        <w:t xml:space="preserve"> b </w:t>
+      </w:r>
+      <w:proofErr w:type="spellStart"/>
+      <w:r>
+        <w:rPr>
+          <w:rStyle w:val="Char"/>
+          <w:lang w:val="uk-UA"/>
+        </w:rPr>
+        <w:t>in</w:t>
+      </w:r>
+      <w:proofErr w:type="spellEnd"/>
+      <w:r>
+        <w:rPr>
+          <w:rStyle w:val="Char"/>
+          <w:lang w:val="uk-UA"/>
+        </w:rPr>
+        <w:t xml:space="preserve"> </w:t>
+      </w:r>
+      <w:proofErr w:type="spellStart"/>
+      <w:r>
+        <w:rPr>
+          <w:rStyle w:val="Char"/>
+          <w:lang w:val="uk-UA"/>
+        </w:rPr>
+        <w:t>result</w:t>
+      </w:r>
+      <w:proofErr w:type="spellEnd"/>
+      <w:r>
+        <w:rPr>
+          <w:rStyle w:val="Char"/>
+          <w:lang w:val="uk-UA"/>
+        </w:rPr>
+        <w:t>)</w:t>
       </w:r>
     </w:p>
     <w:p>
@@ -2498,13 +2812,31 @@
           <w:lang w:val="en-US"/>
         </w:rPr>
       </w:pPr>
+      <w:proofErr w:type="spellStart"/>
       <w:r>
         <w:rPr>
           <w:rFonts w:cs="Times New Roman"/>
           <w:lang w:val="en-US"/>
         </w:rPr>
-        <w:t>Тестові набори</w:t>
-      </w:r>
+        <w:t>Тестові</w:t>
+      </w:r>
+      <w:proofErr w:type="spellEnd"/>
+      <w:r>
+        <w:rPr>
+          <w:rFonts w:cs="Times New Roman"/>
+          <w:lang w:val="en-US"/>
+        </w:rPr>
+        <w:t xml:space="preserve"> </w:t>
+      </w:r>
+      <w:proofErr w:type="spellStart"/>
+      <w:r>
+        <w:rPr>
+          <w:rFonts w:cs="Times New Roman"/>
+          <w:lang w:val="en-US"/>
+        </w:rPr>
+        <w:t>набори</w:t>
+      </w:r>
+      <w:proofErr w:type="spellEnd"/>
     </w:p>
     <w:p>
       <w:pPr>
@@ -4870,8 +5202,21 @@
         <w:pStyle w:val="a"/>
         <w:ind w:firstLine="0"/>
       </w:pPr>
-      <w:r>
-        <w:t>Тестування задачі 9.1</w:t>
+      <w:proofErr w:type="spellStart"/>
+      <w:r>
+        <w:t>Тестування</w:t>
+      </w:r>
+      <w:proofErr w:type="spellEnd"/>
+      <w:r>
+        <w:t xml:space="preserve"> </w:t>
+      </w:r>
+      <w:proofErr w:type="spellStart"/>
+      <w:r>
+        <w:t>задачі</w:t>
+      </w:r>
+      <w:proofErr w:type="spellEnd"/>
+      <w:r>
+        <w:t xml:space="preserve"> 9.1</w:t>
       </w:r>
     </w:p>
     <w:p>
@@ -4888,8 +5233,18 @@
         <w:pStyle w:val="a"/>
         <w:ind w:firstLine="0"/>
       </w:pPr>
-      <w:r>
-        <w:t>Аргумент(-и): 0</w:t>
+      <w:proofErr w:type="spellStart"/>
+      <w:proofErr w:type="gramStart"/>
+      <w:r>
+        <w:t>Аргумент</w:t>
+      </w:r>
+      <w:proofErr w:type="spellEnd"/>
+      <w:r>
+        <w:t>(</w:t>
+      </w:r>
+      <w:proofErr w:type="gramEnd"/>
+      <w:r>
+        <w:t>-и): 0</w:t>
       </w:r>
     </w:p>
     <w:p>
@@ -4897,8 +5252,13 @@
         <w:pStyle w:val="a"/>
         <w:ind w:firstLine="0"/>
       </w:pPr>
-      <w:r>
-        <w:t>Очікується: 0</w:t>
+      <w:proofErr w:type="spellStart"/>
+      <w:r>
+        <w:t>Очікується</w:t>
+      </w:r>
+      <w:proofErr w:type="spellEnd"/>
+      <w:r>
+        <w:t>: 0</w:t>
       </w:r>
     </w:p>
     <w:p>
@@ -4906,8 +5266,13 @@
         <w:pStyle w:val="a"/>
         <w:ind w:firstLine="0"/>
       </w:pPr>
-      <w:r>
-        <w:t>Отримано: 0 - PASSED</w:t>
+      <w:proofErr w:type="spellStart"/>
+      <w:r>
+        <w:t>Отримано</w:t>
+      </w:r>
+      <w:proofErr w:type="spellEnd"/>
+      <w:r>
+        <w:t>: 0 - PASSED</w:t>
       </w:r>
     </w:p>
     <w:p>
@@ -4924,8 +5289,18 @@
         <w:pStyle w:val="a"/>
         <w:ind w:firstLine="0"/>
       </w:pPr>
-      <w:r>
-        <w:t>Аргумент(-и): 0.1</w:t>
+      <w:proofErr w:type="spellStart"/>
+      <w:proofErr w:type="gramStart"/>
+      <w:r>
+        <w:t>Аргумент</w:t>
+      </w:r>
+      <w:proofErr w:type="spellEnd"/>
+      <w:r>
+        <w:t>(</w:t>
+      </w:r>
+      <w:proofErr w:type="gramEnd"/>
+      <w:r>
+        <w:t>-и): 0.1</w:t>
       </w:r>
     </w:p>
     <w:p>
@@ -4933,8 +5308,13 @@
         <w:pStyle w:val="a"/>
         <w:ind w:firstLine="0"/>
       </w:pPr>
-      <w:r>
-        <w:t>Очікується: 1</w:t>
+      <w:proofErr w:type="spellStart"/>
+      <w:r>
+        <w:t>Очікується</w:t>
+      </w:r>
+      <w:proofErr w:type="spellEnd"/>
+      <w:r>
+        <w:t>: 1</w:t>
       </w:r>
     </w:p>
     <w:p>
@@ -4942,8 +5322,13 @@
         <w:pStyle w:val="a"/>
         <w:ind w:firstLine="0"/>
       </w:pPr>
-      <w:r>
-        <w:t>Отримано: 1 - PASSED</w:t>
+      <w:proofErr w:type="spellStart"/>
+      <w:r>
+        <w:t>Отримано</w:t>
+      </w:r>
+      <w:proofErr w:type="spellEnd"/>
+      <w:r>
+        <w:t>: 1 - PASSED</w:t>
       </w:r>
     </w:p>
     <w:p>
@@ -4960,8 +5345,18 @@
         <w:pStyle w:val="a"/>
         <w:ind w:firstLine="0"/>
       </w:pPr>
-      <w:r>
-        <w:t>Аргумент(-и): 0.3</w:t>
+      <w:proofErr w:type="spellStart"/>
+      <w:proofErr w:type="gramStart"/>
+      <w:r>
+        <w:t>Аргумент</w:t>
+      </w:r>
+      <w:proofErr w:type="spellEnd"/>
+      <w:r>
+        <w:t>(</w:t>
+      </w:r>
+      <w:proofErr w:type="gramEnd"/>
+      <w:r>
+        <w:t>-и): 0.3</w:t>
       </w:r>
     </w:p>
     <w:p>
@@ -4969,8 +5364,13 @@
         <w:pStyle w:val="a"/>
         <w:ind w:firstLine="0"/>
       </w:pPr>
-      <w:r>
-        <w:t>Очікується: 2</w:t>
+      <w:proofErr w:type="spellStart"/>
+      <w:r>
+        <w:t>Очікується</w:t>
+      </w:r>
+      <w:proofErr w:type="spellEnd"/>
+      <w:r>
+        <w:t>: 2</w:t>
       </w:r>
     </w:p>
     <w:p>
@@ -4978,8 +5378,13 @@
         <w:pStyle w:val="a"/>
         <w:ind w:firstLine="0"/>
       </w:pPr>
-      <w:r>
-        <w:t>Отримано: 2 - PASSED</w:t>
+      <w:proofErr w:type="spellStart"/>
+      <w:r>
+        <w:t>Отримано</w:t>
+      </w:r>
+      <w:proofErr w:type="spellEnd"/>
+      <w:r>
+        <w:t>: 2 - PASSED</w:t>
       </w:r>
     </w:p>
     <w:p>
@@ -4996,8 +5401,18 @@
         <w:pStyle w:val="a"/>
         <w:ind w:firstLine="0"/>
       </w:pPr>
-      <w:r>
-        <w:t>Аргумент(-и): 1</w:t>
+      <w:proofErr w:type="spellStart"/>
+      <w:proofErr w:type="gramStart"/>
+      <w:r>
+        <w:t>Аргумент</w:t>
+      </w:r>
+      <w:proofErr w:type="spellEnd"/>
+      <w:r>
+        <w:t>(</w:t>
+      </w:r>
+      <w:proofErr w:type="gramEnd"/>
+      <w:r>
+        <w:t>-и): 1</w:t>
       </w:r>
     </w:p>
     <w:p>
@@ -5005,8 +5420,13 @@
         <w:pStyle w:val="a"/>
         <w:ind w:firstLine="0"/>
       </w:pPr>
-      <w:r>
-        <w:t>Очікується: 3</w:t>
+      <w:proofErr w:type="spellStart"/>
+      <w:r>
+        <w:t>Очікується</w:t>
+      </w:r>
+      <w:proofErr w:type="spellEnd"/>
+      <w:r>
+        <w:t>: 3</w:t>
       </w:r>
     </w:p>
     <w:p>
@@ -5014,8 +5434,13 @@
         <w:pStyle w:val="a"/>
         <w:ind w:firstLine="0"/>
       </w:pPr>
-      <w:r>
-        <w:t>Отримано: 3 - PASSED</w:t>
+      <w:proofErr w:type="spellStart"/>
+      <w:r>
+        <w:t>Отримано</w:t>
+      </w:r>
+      <w:proofErr w:type="spellEnd"/>
+      <w:r>
+        <w:t>: 3 - PASSED</w:t>
       </w:r>
     </w:p>
     <w:p>
@@ -5032,8 +5457,18 @@
         <w:pStyle w:val="a"/>
         <w:ind w:firstLine="0"/>
       </w:pPr>
-      <w:r>
-        <w:t>Аргумент(-и): 2</w:t>
+      <w:proofErr w:type="spellStart"/>
+      <w:proofErr w:type="gramStart"/>
+      <w:r>
+        <w:t>Аргумент</w:t>
+      </w:r>
+      <w:proofErr w:type="spellEnd"/>
+      <w:r>
+        <w:t>(</w:t>
+      </w:r>
+      <w:proofErr w:type="gramEnd"/>
+      <w:r>
+        <w:t>-и): 2</w:t>
       </w:r>
     </w:p>
     <w:p>
@@ -5041,8 +5476,13 @@
         <w:pStyle w:val="a"/>
         <w:ind w:firstLine="0"/>
       </w:pPr>
-      <w:r>
-        <w:t>Очікується: 4</w:t>
+      <w:proofErr w:type="spellStart"/>
+      <w:r>
+        <w:t>Очікується</w:t>
+      </w:r>
+      <w:proofErr w:type="spellEnd"/>
+      <w:r>
+        <w:t>: 4</w:t>
       </w:r>
     </w:p>
     <w:p>
@@ -5050,8 +5490,13 @@
         <w:pStyle w:val="a"/>
         <w:ind w:firstLine="0"/>
       </w:pPr>
-      <w:r>
-        <w:t>Отримано: 4 - PASSED</w:t>
+      <w:proofErr w:type="spellStart"/>
+      <w:r>
+        <w:t>Отримано</w:t>
+      </w:r>
+      <w:proofErr w:type="spellEnd"/>
+      <w:r>
+        <w:t>: 4 - PASSED</w:t>
       </w:r>
     </w:p>
     <w:p>
@@ -5068,8 +5513,18 @@
         <w:pStyle w:val="a"/>
         <w:ind w:firstLine="0"/>
       </w:pPr>
-      <w:r>
-        <w:t>Аргумент(-и): 3</w:t>
+      <w:proofErr w:type="spellStart"/>
+      <w:proofErr w:type="gramStart"/>
+      <w:r>
+        <w:t>Аргумент</w:t>
+      </w:r>
+      <w:proofErr w:type="spellEnd"/>
+      <w:r>
+        <w:t>(</w:t>
+      </w:r>
+      <w:proofErr w:type="gramEnd"/>
+      <w:r>
+        <w:t>-и): 3</w:t>
       </w:r>
     </w:p>
     <w:p>
@@ -5077,8 +5532,13 @@
         <w:pStyle w:val="a"/>
         <w:ind w:firstLine="0"/>
       </w:pPr>
-      <w:r>
-        <w:t>Очікується: 5</w:t>
+      <w:proofErr w:type="spellStart"/>
+      <w:r>
+        <w:t>Очікується</w:t>
+      </w:r>
+      <w:proofErr w:type="spellEnd"/>
+      <w:r>
+        <w:t>: 5</w:t>
       </w:r>
     </w:p>
     <w:p>
@@ -5086,8 +5546,13 @@
         <w:pStyle w:val="a"/>
         <w:ind w:firstLine="0"/>
       </w:pPr>
-      <w:r>
-        <w:t>Отримано: 5 - PASSED</w:t>
+      <w:proofErr w:type="spellStart"/>
+      <w:r>
+        <w:t>Отримано</w:t>
+      </w:r>
+      <w:proofErr w:type="spellEnd"/>
+      <w:r>
+        <w:t>: 5 - PASSED</w:t>
       </w:r>
     </w:p>
     <w:p>
@@ -5104,8 +5569,18 @@
         <w:pStyle w:val="a"/>
         <w:ind w:firstLine="0"/>
       </w:pPr>
-      <w:r>
-        <w:t>Аргумент(-и): 5</w:t>
+      <w:proofErr w:type="spellStart"/>
+      <w:proofErr w:type="gramStart"/>
+      <w:r>
+        <w:t>Аргумент</w:t>
+      </w:r>
+      <w:proofErr w:type="spellEnd"/>
+      <w:r>
+        <w:t>(</w:t>
+      </w:r>
+      <w:proofErr w:type="gramEnd"/>
+      <w:r>
+        <w:t>-и): 5</w:t>
       </w:r>
     </w:p>
     <w:p>
@@ -5113,8 +5588,13 @@
         <w:pStyle w:val="a"/>
         <w:ind w:firstLine="0"/>
       </w:pPr>
-      <w:r>
-        <w:t>Очікується: 6</w:t>
+      <w:proofErr w:type="spellStart"/>
+      <w:r>
+        <w:t>Очікується</w:t>
+      </w:r>
+      <w:proofErr w:type="spellEnd"/>
+      <w:r>
+        <w:t>: 6</w:t>
       </w:r>
     </w:p>
     <w:p>
@@ -5122,8 +5602,13 @@
         <w:pStyle w:val="a"/>
         <w:ind w:firstLine="0"/>
       </w:pPr>
-      <w:r>
-        <w:t>Отримано: 6 - PASSED</w:t>
+      <w:proofErr w:type="spellStart"/>
+      <w:r>
+        <w:t>Отримано</w:t>
+      </w:r>
+      <w:proofErr w:type="spellEnd"/>
+      <w:r>
+        <w:t>: 6 - PASSED</w:t>
       </w:r>
     </w:p>
     <w:p>
@@ -5140,8 +5625,18 @@
         <w:pStyle w:val="a"/>
         <w:ind w:firstLine="0"/>
       </w:pPr>
-      <w:r>
-        <w:t>Аргумент(-и): 7</w:t>
+      <w:proofErr w:type="spellStart"/>
+      <w:proofErr w:type="gramStart"/>
+      <w:r>
+        <w:t>Аргумент</w:t>
+      </w:r>
+      <w:proofErr w:type="spellEnd"/>
+      <w:r>
+        <w:t>(</w:t>
+      </w:r>
+      <w:proofErr w:type="gramEnd"/>
+      <w:r>
+        <w:t>-и): 7</w:t>
       </w:r>
     </w:p>
     <w:p>
@@ -5149,8 +5644,13 @@
         <w:pStyle w:val="a"/>
         <w:ind w:firstLine="0"/>
       </w:pPr>
-      <w:r>
-        <w:t>Очікується: 7</w:t>
+      <w:proofErr w:type="spellStart"/>
+      <w:r>
+        <w:t>Очікується</w:t>
+      </w:r>
+      <w:proofErr w:type="spellEnd"/>
+      <w:r>
+        <w:t>: 7</w:t>
       </w:r>
     </w:p>
     <w:p>
@@ -5158,8 +5658,13 @@
         <w:pStyle w:val="a"/>
         <w:ind w:firstLine="0"/>
       </w:pPr>
-      <w:r>
-        <w:t>Отримано: 7 - PASSED</w:t>
+      <w:proofErr w:type="spellStart"/>
+      <w:r>
+        <w:t>Отримано</w:t>
+      </w:r>
+      <w:proofErr w:type="spellEnd"/>
+      <w:r>
+        <w:t>: 7 - PASSED</w:t>
       </w:r>
     </w:p>
     <w:p>
@@ -5176,8 +5681,18 @@
         <w:pStyle w:val="a"/>
         <w:ind w:firstLine="0"/>
       </w:pPr>
-      <w:r>
-        <w:t>Аргумент(-и): 10</w:t>
+      <w:proofErr w:type="spellStart"/>
+      <w:proofErr w:type="gramStart"/>
+      <w:r>
+        <w:t>Аргумент</w:t>
+      </w:r>
+      <w:proofErr w:type="spellEnd"/>
+      <w:r>
+        <w:t>(</w:t>
+      </w:r>
+      <w:proofErr w:type="gramEnd"/>
+      <w:r>
+        <w:t>-и): 10</w:t>
       </w:r>
     </w:p>
     <w:p>
@@ -5185,8 +5700,13 @@
         <w:pStyle w:val="a"/>
         <w:ind w:firstLine="0"/>
       </w:pPr>
-      <w:r>
-        <w:t>Очікується: 8</w:t>
+      <w:proofErr w:type="spellStart"/>
+      <w:r>
+        <w:t>Очікується</w:t>
+      </w:r>
+      <w:proofErr w:type="spellEnd"/>
+      <w:r>
+        <w:t>: 8</w:t>
       </w:r>
     </w:p>
     <w:p>
@@ -5194,8 +5714,13 @@
         <w:pStyle w:val="a"/>
         <w:ind w:firstLine="0"/>
       </w:pPr>
-      <w:r>
-        <w:t>Отримано: 8 - PASSED</w:t>
+      <w:proofErr w:type="spellStart"/>
+      <w:r>
+        <w:t>Отримано</w:t>
+      </w:r>
+      <w:proofErr w:type="spellEnd"/>
+      <w:r>
+        <w:t>: 8 - PASSED</w:t>
       </w:r>
     </w:p>
     <w:p>
@@ -5213,8 +5738,18 @@
         <w:pStyle w:val="a"/>
         <w:ind w:firstLine="0"/>
       </w:pPr>
-      <w:r>
-        <w:t>Аргумент(-и): 15</w:t>
+      <w:proofErr w:type="spellStart"/>
+      <w:proofErr w:type="gramStart"/>
+      <w:r>
+        <w:t>Аргумент</w:t>
+      </w:r>
+      <w:proofErr w:type="spellEnd"/>
+      <w:r>
+        <w:t>(</w:t>
+      </w:r>
+      <w:proofErr w:type="gramEnd"/>
+      <w:r>
+        <w:t>-и): 15</w:t>
       </w:r>
     </w:p>
     <w:p>
@@ -5222,8 +5757,13 @@
         <w:pStyle w:val="a"/>
         <w:ind w:firstLine="0"/>
       </w:pPr>
-      <w:r>
-        <w:t>Очікується: 9</w:t>
+      <w:proofErr w:type="spellStart"/>
+      <w:r>
+        <w:t>Очікується</w:t>
+      </w:r>
+      <w:proofErr w:type="spellEnd"/>
+      <w:r>
+        <w:t>: 9</w:t>
       </w:r>
     </w:p>
     <w:p>
@@ -5231,8 +5771,13 @@
         <w:pStyle w:val="a"/>
         <w:ind w:firstLine="0"/>
       </w:pPr>
-      <w:r>
-        <w:t>Отримано: 9 - PASSED</w:t>
+      <w:proofErr w:type="spellStart"/>
+      <w:r>
+        <w:t>Отримано</w:t>
+      </w:r>
+      <w:proofErr w:type="spellEnd"/>
+      <w:r>
+        <w:t>: 9 - PASSED</w:t>
       </w:r>
     </w:p>
     <w:p>
@@ -5249,8 +5794,21 @@
         <w:pStyle w:val="a"/>
         <w:ind w:firstLine="0"/>
       </w:pPr>
-      <w:r>
-        <w:t>Тестування задачі 9.2</w:t>
+      <w:proofErr w:type="spellStart"/>
+      <w:r>
+        <w:t>Тестування</w:t>
+      </w:r>
+      <w:proofErr w:type="spellEnd"/>
+      <w:r>
+        <w:t xml:space="preserve"> </w:t>
+      </w:r>
+      <w:proofErr w:type="spellStart"/>
+      <w:r>
+        <w:t>задачі</w:t>
+      </w:r>
+      <w:proofErr w:type="spellEnd"/>
+      <w:r>
+        <w:t xml:space="preserve"> 9.2</w:t>
       </w:r>
     </w:p>
     <w:p>
@@ -5267,8 +5825,18 @@
         <w:pStyle w:val="a"/>
         <w:ind w:firstLine="0"/>
       </w:pPr>
-      <w:r>
-        <w:t>Аргумент(-и): 32</w:t>
+      <w:proofErr w:type="spellStart"/>
+      <w:proofErr w:type="gramStart"/>
+      <w:r>
+        <w:t>Аргумент</w:t>
+      </w:r>
+      <w:proofErr w:type="spellEnd"/>
+      <w:r>
+        <w:t>(</w:t>
+      </w:r>
+      <w:proofErr w:type="gramEnd"/>
+      <w:r>
+        <w:t>-и): 32</w:t>
       </w:r>
     </w:p>
     <w:p>
@@ -5276,8 +5844,13 @@
         <w:pStyle w:val="a"/>
         <w:ind w:firstLine="0"/>
       </w:pPr>
-      <w:r>
-        <w:t>Очікується: 0</w:t>
+      <w:proofErr w:type="spellStart"/>
+      <w:r>
+        <w:t>Очікується</w:t>
+      </w:r>
+      <w:proofErr w:type="spellEnd"/>
+      <w:r>
+        <w:t>: 0</w:t>
       </w:r>
     </w:p>
     <w:p>
@@ -5285,8 +5858,13 @@
         <w:pStyle w:val="a"/>
         <w:ind w:firstLine="0"/>
       </w:pPr>
-      <w:r>
-        <w:t>Отримано: 0 - PASSED</w:t>
+      <w:proofErr w:type="spellStart"/>
+      <w:r>
+        <w:t>Отримано</w:t>
+      </w:r>
+      <w:proofErr w:type="spellEnd"/>
+      <w:r>
+        <w:t>: 0 - PASSED</w:t>
       </w:r>
     </w:p>
     <w:p>
@@ -5303,8 +5881,18 @@
         <w:pStyle w:val="a"/>
         <w:ind w:firstLine="0"/>
       </w:pPr>
-      <w:r>
-        <w:t>Аргумент(-и): 212</w:t>
+      <w:proofErr w:type="spellStart"/>
+      <w:proofErr w:type="gramStart"/>
+      <w:r>
+        <w:t>Аргумент</w:t>
+      </w:r>
+      <w:proofErr w:type="spellEnd"/>
+      <w:r>
+        <w:t>(</w:t>
+      </w:r>
+      <w:proofErr w:type="gramEnd"/>
+      <w:r>
+        <w:t>-и): 212</w:t>
       </w:r>
     </w:p>
     <w:p>
@@ -5312,8 +5900,13 @@
         <w:pStyle w:val="a"/>
         <w:ind w:firstLine="0"/>
       </w:pPr>
-      <w:r>
-        <w:t>Очікується: 100</w:t>
+      <w:proofErr w:type="spellStart"/>
+      <w:r>
+        <w:t>Очікується</w:t>
+      </w:r>
+      <w:proofErr w:type="spellEnd"/>
+      <w:r>
+        <w:t>: 100</w:t>
       </w:r>
     </w:p>
     <w:p>
@@ -5321,8 +5914,13 @@
         <w:pStyle w:val="a"/>
         <w:ind w:firstLine="0"/>
       </w:pPr>
-      <w:r>
-        <w:t>Отримано: 100 - PASSED</w:t>
+      <w:proofErr w:type="spellStart"/>
+      <w:r>
+        <w:t>Отримано</w:t>
+      </w:r>
+      <w:proofErr w:type="spellEnd"/>
+      <w:r>
+        <w:t>: 100 - PASSED</w:t>
       </w:r>
     </w:p>
     <w:p>
@@ -5339,8 +5937,18 @@
         <w:pStyle w:val="a"/>
         <w:ind w:firstLine="0"/>
       </w:pPr>
-      <w:r>
-        <w:t>Аргумент(-и): 68</w:t>
+      <w:proofErr w:type="spellStart"/>
+      <w:proofErr w:type="gramStart"/>
+      <w:r>
+        <w:t>Аргумент</w:t>
+      </w:r>
+      <w:proofErr w:type="spellEnd"/>
+      <w:r>
+        <w:t>(</w:t>
+      </w:r>
+      <w:proofErr w:type="gramEnd"/>
+      <w:r>
+        <w:t>-и): 68</w:t>
       </w:r>
     </w:p>
     <w:p>
@@ -5348,8 +5956,13 @@
         <w:pStyle w:val="a"/>
         <w:ind w:firstLine="0"/>
       </w:pPr>
-      <w:r>
-        <w:t>Очікується: 20</w:t>
+      <w:proofErr w:type="spellStart"/>
+      <w:r>
+        <w:t>Очікується</w:t>
+      </w:r>
+      <w:proofErr w:type="spellEnd"/>
+      <w:r>
+        <w:t>: 20</w:t>
       </w:r>
     </w:p>
     <w:p>
@@ -5357,8 +5970,13 @@
         <w:pStyle w:val="a"/>
         <w:ind w:firstLine="0"/>
       </w:pPr>
-      <w:r>
-        <w:t>Отримано: 20 - PASSED</w:t>
+      <w:proofErr w:type="spellStart"/>
+      <w:r>
+        <w:t>Отримано</w:t>
+      </w:r>
+      <w:proofErr w:type="spellEnd"/>
+      <w:r>
+        <w:t>: 20 - PASSED</w:t>
       </w:r>
     </w:p>
     <w:p>
@@ -5375,8 +5993,18 @@
         <w:pStyle w:val="a"/>
         <w:ind w:firstLine="0"/>
       </w:pPr>
-      <w:r>
-        <w:t>Аргумент(-и): -40</w:t>
+      <w:proofErr w:type="spellStart"/>
+      <w:proofErr w:type="gramStart"/>
+      <w:r>
+        <w:t>Аргумент</w:t>
+      </w:r>
+      <w:proofErr w:type="spellEnd"/>
+      <w:r>
+        <w:t>(</w:t>
+      </w:r>
+      <w:proofErr w:type="gramEnd"/>
+      <w:r>
+        <w:t>-и): -40</w:t>
       </w:r>
     </w:p>
     <w:p>
@@ -5384,8 +6012,13 @@
         <w:pStyle w:val="a"/>
         <w:ind w:firstLine="0"/>
       </w:pPr>
-      <w:r>
-        <w:t>Очікується: -40</w:t>
+      <w:proofErr w:type="spellStart"/>
+      <w:r>
+        <w:t>Очікується</w:t>
+      </w:r>
+      <w:proofErr w:type="spellEnd"/>
+      <w:r>
+        <w:t>: -40</w:t>
       </w:r>
     </w:p>
     <w:p>
@@ -5393,8 +6026,13 @@
         <w:pStyle w:val="a"/>
         <w:ind w:firstLine="0"/>
       </w:pPr>
-      <w:r>
-        <w:t>Отримано: -40 - PASSED</w:t>
+      <w:proofErr w:type="spellStart"/>
+      <w:r>
+        <w:t>Отримано</w:t>
+      </w:r>
+      <w:proofErr w:type="spellEnd"/>
+      <w:r>
+        <w:t>: -40 - PASSED</w:t>
       </w:r>
     </w:p>
     <w:p>
@@ -5411,8 +6049,18 @@
         <w:pStyle w:val="a"/>
         <w:ind w:firstLine="0"/>
       </w:pPr>
-      <w:r>
-        <w:t>Аргумент(-и): 100</w:t>
+      <w:proofErr w:type="spellStart"/>
+      <w:proofErr w:type="gramStart"/>
+      <w:r>
+        <w:t>Аргумент</w:t>
+      </w:r>
+      <w:proofErr w:type="spellEnd"/>
+      <w:r>
+        <w:t>(</w:t>
+      </w:r>
+      <w:proofErr w:type="gramEnd"/>
+      <w:r>
+        <w:t>-и): 100</w:t>
       </w:r>
     </w:p>
     <w:p>
@@ -5420,8 +6068,13 @@
         <w:pStyle w:val="a"/>
         <w:ind w:firstLine="0"/>
       </w:pPr>
-      <w:r>
-        <w:t>Очікується: 37.78</w:t>
+      <w:proofErr w:type="spellStart"/>
+      <w:r>
+        <w:t>Очікується</w:t>
+      </w:r>
+      <w:proofErr w:type="spellEnd"/>
+      <w:r>
+        <w:t>: 37.78</w:t>
       </w:r>
     </w:p>
     <w:p>
@@ -5429,8 +6082,13 @@
         <w:pStyle w:val="a"/>
         <w:ind w:firstLine="0"/>
       </w:pPr>
-      <w:r>
-        <w:t>Отримано: 37.7778 - PASSED</w:t>
+      <w:proofErr w:type="spellStart"/>
+      <w:r>
+        <w:t>Отримано</w:t>
+      </w:r>
+      <w:proofErr w:type="spellEnd"/>
+      <w:r>
+        <w:t>: 37.7778 - PASSED</w:t>
       </w:r>
     </w:p>
     <w:p>
@@ -5447,8 +6105,21 @@
         <w:pStyle w:val="a"/>
         <w:ind w:firstLine="0"/>
       </w:pPr>
-      <w:r>
-        <w:t>Тестування задачі 9.3</w:t>
+      <w:proofErr w:type="spellStart"/>
+      <w:r>
+        <w:t>Тестування</w:t>
+      </w:r>
+      <w:proofErr w:type="spellEnd"/>
+      <w:r>
+        <w:t xml:space="preserve"> </w:t>
+      </w:r>
+      <w:proofErr w:type="spellStart"/>
+      <w:r>
+        <w:t>задачі</w:t>
+      </w:r>
+      <w:proofErr w:type="spellEnd"/>
+      <w:r>
+        <w:t xml:space="preserve"> 9.3</w:t>
       </w:r>
     </w:p>
     <w:p>
@@ -5465,8 +6136,18 @@
         <w:pStyle w:val="a"/>
         <w:ind w:firstLine="0"/>
       </w:pPr>
-      <w:r>
-        <w:t>Аргумент(-и): 2</w:t>
+      <w:proofErr w:type="spellStart"/>
+      <w:proofErr w:type="gramStart"/>
+      <w:r>
+        <w:t>Аргумент</w:t>
+      </w:r>
+      <w:proofErr w:type="spellEnd"/>
+      <w:r>
+        <w:t>(</w:t>
+      </w:r>
+      <w:proofErr w:type="gramEnd"/>
+      <w:r>
+        <w:t>-и): 2</w:t>
       </w:r>
     </w:p>
     <w:p>
@@ -5474,8 +6155,13 @@
         <w:pStyle w:val="a"/>
         <w:ind w:firstLine="0"/>
       </w:pPr>
-      <w:r>
-        <w:t>Очікується: 15</w:t>
+      <w:proofErr w:type="spellStart"/>
+      <w:r>
+        <w:t>Очікується</w:t>
+      </w:r>
+      <w:proofErr w:type="spellEnd"/>
+      <w:r>
+        <w:t>: 15</w:t>
       </w:r>
     </w:p>
     <w:p>
@@ -5483,8 +6169,13 @@
         <w:pStyle w:val="a"/>
         <w:ind w:firstLine="0"/>
       </w:pPr>
-      <w:r>
-        <w:t>Отримано: 15 - PASSED</w:t>
+      <w:proofErr w:type="spellStart"/>
+      <w:r>
+        <w:t>Отримано</w:t>
+      </w:r>
+      <w:proofErr w:type="spellEnd"/>
+      <w:r>
+        <w:t>: 15 - PASSED</w:t>
       </w:r>
     </w:p>
     <w:p>
@@ -5501,8 +6192,18 @@
         <w:pStyle w:val="a"/>
         <w:ind w:firstLine="0"/>
       </w:pPr>
-      <w:r>
-        <w:t>Аргумент(-и): 1</w:t>
+      <w:proofErr w:type="spellStart"/>
+      <w:proofErr w:type="gramStart"/>
+      <w:r>
+        <w:t>Аргумент</w:t>
+      </w:r>
+      <w:proofErr w:type="spellEnd"/>
+      <w:r>
+        <w:t>(</w:t>
+      </w:r>
+      <w:proofErr w:type="gramEnd"/>
+      <w:r>
+        <w:t>-и): 1</w:t>
       </w:r>
     </w:p>
     <w:p>
@@ -5510,8 +6211,13 @@
         <w:pStyle w:val="a"/>
         <w:ind w:firstLine="0"/>
       </w:pPr>
-      <w:r>
-        <w:t>Очікується: 1</w:t>
+      <w:proofErr w:type="spellStart"/>
+      <w:r>
+        <w:t>Очікується</w:t>
+      </w:r>
+      <w:proofErr w:type="spellEnd"/>
+      <w:r>
+        <w:t>: 1</w:t>
       </w:r>
     </w:p>
     <w:p>
@@ -5519,8 +6225,13 @@
         <w:pStyle w:val="a"/>
         <w:ind w:firstLine="0"/>
       </w:pPr>
-      <w:r>
-        <w:t>Отримано: 1 - PASSED</w:t>
+      <w:proofErr w:type="spellStart"/>
+      <w:r>
+        <w:t>Отримано</w:t>
+      </w:r>
+      <w:proofErr w:type="spellEnd"/>
+      <w:r>
+        <w:t>: 1 - PASSED</w:t>
       </w:r>
     </w:p>
     <w:p>
@@ -5537,8 +6248,18 @@
         <w:pStyle w:val="a"/>
         <w:ind w:firstLine="0"/>
       </w:pPr>
-      <w:r>
-        <w:t>Аргумент(-и): 9</w:t>
+      <w:proofErr w:type="spellStart"/>
+      <w:proofErr w:type="gramStart"/>
+      <w:r>
+        <w:t>Аргумент</w:t>
+      </w:r>
+      <w:proofErr w:type="spellEnd"/>
+      <w:r>
+        <w:t>(</w:t>
+      </w:r>
+      <w:proofErr w:type="gramEnd"/>
+      <w:r>
+        <w:t>-и): 9</w:t>
       </w:r>
     </w:p>
     <w:p>
@@ -5546,8 +6267,13 @@
         <w:pStyle w:val="a"/>
         <w:ind w:firstLine="0"/>
       </w:pPr>
-      <w:r>
-        <w:t>Очікується: 2</w:t>
+      <w:proofErr w:type="spellStart"/>
+      <w:r>
+        <w:t>Очікується</w:t>
+      </w:r>
+      <w:proofErr w:type="spellEnd"/>
+      <w:r>
+        <w:t>: 2</w:t>
       </w:r>
     </w:p>
     <w:p>
@@ -5555,8 +6281,13 @@
         <w:pStyle w:val="a"/>
         <w:ind w:firstLine="0"/>
       </w:pPr>
-      <w:r>
-        <w:t>Отримано: 2 - PASSED</w:t>
+      <w:proofErr w:type="spellStart"/>
+      <w:r>
+        <w:t>Отримано</w:t>
+      </w:r>
+      <w:proofErr w:type="spellEnd"/>
+      <w:r>
+        <w:t>: 2 - PASSED</w:t>
       </w:r>
     </w:p>
     <w:p>
@@ -5573,8 +6304,18 @@
         <w:pStyle w:val="a"/>
         <w:ind w:firstLine="0"/>
       </w:pPr>
-      <w:r>
-        <w:t>Аргумент(-и): 0</w:t>
+      <w:proofErr w:type="spellStart"/>
+      <w:proofErr w:type="gramStart"/>
+      <w:r>
+        <w:t>Аргумент</w:t>
+      </w:r>
+      <w:proofErr w:type="spellEnd"/>
+      <w:r>
+        <w:t>(</w:t>
+      </w:r>
+      <w:proofErr w:type="gramEnd"/>
+      <w:r>
+        <w:t>-и): 0</w:t>
       </w:r>
     </w:p>
     <w:p>
@@ -5582,8 +6323,13 @@
         <w:pStyle w:val="a"/>
         <w:ind w:firstLine="0"/>
       </w:pPr>
-      <w:r>
-        <w:t>Очікується: 0</w:t>
+      <w:proofErr w:type="spellStart"/>
+      <w:r>
+        <w:t>Очікується</w:t>
+      </w:r>
+      <w:proofErr w:type="spellEnd"/>
+      <w:r>
+        <w:t>: 0</w:t>
       </w:r>
     </w:p>
     <w:p>
@@ -5591,8 +6337,13 @@
         <w:pStyle w:val="a"/>
         <w:ind w:firstLine="0"/>
       </w:pPr>
-      <w:r>
-        <w:t>Отримано: 0 - PASSED</w:t>
+      <w:proofErr w:type="spellStart"/>
+      <w:r>
+        <w:t>Отримано</w:t>
+      </w:r>
+      <w:proofErr w:type="spellEnd"/>
+      <w:r>
+        <w:t>: 0 - PASSED</w:t>
       </w:r>
     </w:p>
     <w:p>
@@ -5766,6 +6517,7 @@
           <w:lang w:val="uk-UA"/>
         </w:rPr>
       </w:pPr>
+      <w:proofErr w:type="spellStart"/>
       <w:r>
         <w:rPr>
           <w:rStyle w:val="Char"/>
@@ -5773,6 +6525,7 @@
         </w:rPr>
         <w:t>'j'</w:t>
       </w:r>
+      <w:proofErr w:type="spellEnd"/>
       <w:r>
         <w:rPr>
           <w:rStyle w:val="Strong"/>
@@ -5790,6 +6543,7 @@
         </w:rPr>
         <w:t xml:space="preserve"> викликається функція </w:t>
       </w:r>
+      <w:proofErr w:type="spellStart"/>
       <w:r>
         <w:rPr>
           <w:rStyle w:val="HTMLCode"/>
@@ -5798,7 +6552,18 @@
           <w:szCs w:val="28"/>
           <w:lang w:val="uk-UA"/>
         </w:rPr>
-        <w:t>s_calculation()</w:t>
+        <w:t>s_calculati</w:t>
+      </w:r>
+      <w:proofErr w:type="spellEnd"/>
+      <w:r>
+        <w:rPr>
+          <w:rStyle w:val="HTMLCode"/>
+          <w:rFonts w:ascii="Times New Roman" w:hAnsi="Times New Roman" w:cs="Times New Roman"/>
+          <w:sz w:val="28"/>
+          <w:szCs w:val="28"/>
+          <w:lang w:val="uk-UA"/>
+        </w:rPr>
+        <w:t>on()</w:t>
       </w:r>
       <w:r>
         <w:rPr>
@@ -5828,6 +6593,7 @@
           <w:lang w:val="uk-UA"/>
         </w:rPr>
       </w:pPr>
+      <w:proofErr w:type="spellStart"/>
       <w:r>
         <w:rPr>
           <w:rStyle w:val="Char"/>
@@ -5835,6 +6601,7 @@
         </w:rPr>
         <w:t>'z'</w:t>
       </w:r>
+      <w:proofErr w:type="spellEnd"/>
       <w:r>
         <w:rPr>
           <w:rStyle w:val="Strong"/>
@@ -5872,6 +6639,7 @@
           <w:lang w:val="uk-UA"/>
         </w:rPr>
       </w:pPr>
+      <w:proofErr w:type="spellStart"/>
       <w:r>
         <w:rPr>
           <w:rStyle w:val="Char"/>
@@ -5879,6 +6647,7 @@
         </w:rPr>
         <w:t>'х'</w:t>
       </w:r>
+      <w:proofErr w:type="spellEnd"/>
       <w:r>
         <w:rPr>
           <w:rStyle w:val="Strong"/>
@@ -5916,6 +6685,7 @@
           <w:lang w:val="uk-UA"/>
         </w:rPr>
       </w:pPr>
+      <w:proofErr w:type="spellStart"/>
       <w:r>
         <w:rPr>
           <w:rStyle w:val="Char"/>
@@ -5923,6 +6693,7 @@
         </w:rPr>
         <w:t>'c'</w:t>
       </w:r>
+      <w:proofErr w:type="spellEnd"/>
       <w:r>
         <w:rPr>
           <w:rStyle w:val="Strong"/>
@@ -5966,7 +6737,25 @@
           <w:szCs w:val="28"/>
           <w:lang w:val="uk-UA"/>
         </w:rPr>
-        <w:t>Якщо введено будь-який інший символ – такий ввід ігнорується, користувачу видається звуковий сигнал (beep) або повідомлення про помилкове введення.</w:t>
+        <w:t>Якщо введено будь-який інший символ – такий ввід ігнорується, користувачу видається звуковий сигнал (</w:t>
+      </w:r>
+      <w:proofErr w:type="spellStart"/>
+      <w:r>
+        <w:rPr>
+          <w:sz w:val="28"/>
+          <w:szCs w:val="28"/>
+          <w:lang w:val="uk-UA"/>
+        </w:rPr>
+        <w:t>beep</w:t>
+      </w:r>
+      <w:proofErr w:type="spellEnd"/>
+      <w:r>
+        <w:rPr>
+          <w:sz w:val="28"/>
+          <w:szCs w:val="28"/>
+          <w:lang w:val="uk-UA"/>
+        </w:rPr>
+        <w:t>) або повідомлення про помилкове введення.</w:t>
       </w:r>
     </w:p>
     <w:p>
@@ -6034,6 +6823,7 @@
         </w:rPr>
         <w:t xml:space="preserve">Якщо введено символ </w:t>
       </w:r>
+      <w:proofErr w:type="spellStart"/>
       <w:r>
         <w:rPr>
           <w:rStyle w:val="Char"/>
@@ -6041,6 +6831,7 @@
         </w:rPr>
         <w:t>'v'</w:t>
       </w:r>
+      <w:proofErr w:type="spellEnd"/>
       <w:r>
         <w:rPr>
           <w:sz w:val="28"/>
@@ -6138,253 +6929,245 @@
           <w:szCs w:val="24"/>
         </w:rPr>
       </w:pPr>
+      <w:proofErr w:type="spellStart"/>
       <w:r>
         <w:rPr>
           <w:rStyle w:val="HTMLCode"/>
           <w:rFonts w:cs="Times New Roman"/>
           <w:szCs w:val="24"/>
         </w:rPr>
-        <w:t>Поки (true)</w:t>
-      </w:r>
-    </w:p>
-    <w:p>
-      <w:pPr>
-        <w:pStyle w:val="a"/>
-        <w:ind w:firstLine="0"/>
+        <w:t>Поки</w:t>
+      </w:r>
+      <w:proofErr w:type="spellEnd"/>
+      <w:r>
         <w:rPr>
           <w:rStyle w:val="HTMLCode"/>
           <w:rFonts w:cs="Times New Roman"/>
           <w:szCs w:val="24"/>
         </w:rPr>
-      </w:pPr>
-      <w:r>
+        <w:t xml:space="preserve"> (true)</w:t>
+      </w:r>
+    </w:p>
+    <w:p>
+      <w:pPr>
+        <w:pStyle w:val="a"/>
+        <w:ind w:firstLine="0"/>
         <w:rPr>
           <w:rStyle w:val="HTMLCode"/>
           <w:rFonts w:cs="Times New Roman"/>
           <w:szCs w:val="24"/>
         </w:rPr>
-        <w:t xml:space="preserve">    Вивести запит на введення символу для виконання операції</w:t>
-      </w:r>
-    </w:p>
-    <w:p>
-      <w:pPr>
-        <w:pStyle w:val="a"/>
-        <w:ind w:firstLine="0"/>
+      </w:pPr>
+      <w:r>
         <w:rPr>
           <w:rStyle w:val="HTMLCode"/>
           <w:rFonts w:cs="Times New Roman"/>
           <w:szCs w:val="24"/>
         </w:rPr>
-      </w:pPr>
+        <w:t xml:space="preserve">    </w:t>
+      </w:r>
+      <w:proofErr w:type="spellStart"/>
       <w:r>
         <w:rPr>
           <w:rStyle w:val="HTMLCode"/>
           <w:rFonts w:cs="Times New Roman"/>
           <w:szCs w:val="24"/>
         </w:rPr>
-        <w:t xml:space="preserve">    Зчитати символ input</w:t>
-      </w:r>
-    </w:p>
-    <w:p>
-      <w:pPr>
-        <w:pStyle w:val="a"/>
-        <w:ind w:firstLine="0"/>
+        <w:t>Вивести</w:t>
+      </w:r>
+      <w:proofErr w:type="spellEnd"/>
+      <w:r>
         <w:rPr>
           <w:rStyle w:val="HTMLCode"/>
           <w:rFonts w:cs="Times New Roman"/>
           <w:szCs w:val="24"/>
         </w:rPr>
-      </w:pPr>
-    </w:p>
-    <w:p>
-      <w:pPr>
-        <w:pStyle w:val="a"/>
-        <w:ind w:firstLine="0"/>
+        <w:t xml:space="preserve"> </w:t>
+      </w:r>
+      <w:proofErr w:type="spellStart"/>
+      <w:r>
         <w:rPr>
           <w:rStyle w:val="HTMLCode"/>
           <w:rFonts w:cs="Times New Roman"/>
           <w:szCs w:val="24"/>
         </w:rPr>
-      </w:pPr>
+        <w:t>запит</w:t>
+      </w:r>
+      <w:proofErr w:type="spellEnd"/>
       <w:r>
         <w:rPr>
           <w:rStyle w:val="HTMLCode"/>
           <w:rFonts w:cs="Times New Roman"/>
           <w:szCs w:val="24"/>
         </w:rPr>
-        <w:t xml:space="preserve">    Перемикач (input)</w:t>
-      </w:r>
-    </w:p>
-    <w:p>
-      <w:pPr>
-        <w:pStyle w:val="a"/>
-        <w:ind w:firstLine="0"/>
+        <w:t xml:space="preserve"> </w:t>
+      </w:r>
+      <w:proofErr w:type="spellStart"/>
+      <w:r>
         <w:rPr>
           <w:rStyle w:val="HTMLCode"/>
           <w:rFonts w:cs="Times New Roman"/>
           <w:szCs w:val="24"/>
         </w:rPr>
-      </w:pPr>
+        <w:t>на</w:t>
+      </w:r>
+      <w:proofErr w:type="spellEnd"/>
       <w:r>
         <w:rPr>
           <w:rStyle w:val="HTMLCode"/>
           <w:rFonts w:cs="Times New Roman"/>
           <w:szCs w:val="24"/>
         </w:rPr>
-        <w:t xml:space="preserve">        випадок 'j':</w:t>
-      </w:r>
-    </w:p>
-    <w:p>
-      <w:pPr>
-        <w:pStyle w:val="a"/>
-        <w:ind w:firstLine="0"/>
+        <w:t xml:space="preserve"> </w:t>
+      </w:r>
+      <w:proofErr w:type="spellStart"/>
+      <w:r>
         <w:rPr>
           <w:rStyle w:val="HTMLCode"/>
           <w:rFonts w:cs="Times New Roman"/>
           <w:szCs w:val="24"/>
         </w:rPr>
-      </w:pPr>
+        <w:t>введення</w:t>
+      </w:r>
+      <w:proofErr w:type="spellEnd"/>
       <w:r>
         <w:rPr>
           <w:rStyle w:val="HTMLCode"/>
           <w:rFonts w:cs="Times New Roman"/>
           <w:szCs w:val="24"/>
         </w:rPr>
-        <w:t xml:space="preserve">            виклик s_calculation()</w:t>
-      </w:r>
-    </w:p>
-    <w:p>
-      <w:pPr>
-        <w:pStyle w:val="a"/>
-        <w:ind w:firstLine="0"/>
+        <w:t xml:space="preserve"> </w:t>
+      </w:r>
+      <w:proofErr w:type="spellStart"/>
+      <w:r>
         <w:rPr>
           <w:rStyle w:val="HTMLCode"/>
           <w:rFonts w:cs="Times New Roman"/>
           <w:szCs w:val="24"/>
         </w:rPr>
-      </w:pPr>
+        <w:t>символу</w:t>
+      </w:r>
+      <w:proofErr w:type="spellEnd"/>
       <w:r>
         <w:rPr>
           <w:rStyle w:val="HTMLCode"/>
           <w:rFonts w:cs="Times New Roman"/>
           <w:szCs w:val="24"/>
         </w:rPr>
-        <w:t xml:space="preserve">        випадок 'z':</w:t>
-      </w:r>
-    </w:p>
-    <w:p>
-      <w:pPr>
-        <w:pStyle w:val="a"/>
-        <w:ind w:firstLine="0"/>
+        <w:t xml:space="preserve"> </w:t>
+      </w:r>
+      <w:proofErr w:type="spellStart"/>
+      <w:r>
         <w:rPr>
           <w:rStyle w:val="HTMLCode"/>
           <w:rFonts w:cs="Times New Roman"/>
           <w:szCs w:val="24"/>
         </w:rPr>
-      </w:pPr>
+        <w:t>для</w:t>
+      </w:r>
+      <w:proofErr w:type="spellEnd"/>
       <w:r>
         <w:rPr>
           <w:rStyle w:val="HTMLCode"/>
           <w:rFonts w:cs="Times New Roman"/>
           <w:szCs w:val="24"/>
         </w:rPr>
-        <w:t xml:space="preserve">            виклик функції задачі 9.1</w:t>
-      </w:r>
-    </w:p>
-    <w:p>
-      <w:pPr>
-        <w:pStyle w:val="a"/>
-        <w:ind w:firstLine="0"/>
+        <w:t xml:space="preserve"> </w:t>
+      </w:r>
+      <w:proofErr w:type="spellStart"/>
+      <w:r>
         <w:rPr>
           <w:rStyle w:val="HTMLCode"/>
           <w:rFonts w:cs="Times New Roman"/>
           <w:szCs w:val="24"/>
         </w:rPr>
-      </w:pPr>
+        <w:t>виконання</w:t>
+      </w:r>
+      <w:proofErr w:type="spellEnd"/>
       <w:r>
         <w:rPr>
           <w:rStyle w:val="HTMLCode"/>
           <w:rFonts w:cs="Times New Roman"/>
           <w:szCs w:val="24"/>
         </w:rPr>
-        <w:t xml:space="preserve">        випадок 'х':</w:t>
-      </w:r>
-    </w:p>
-    <w:p>
-      <w:pPr>
-        <w:pStyle w:val="a"/>
-        <w:ind w:firstLine="0"/>
+        <w:t xml:space="preserve"> </w:t>
+      </w:r>
+      <w:proofErr w:type="spellStart"/>
+      <w:r>
         <w:rPr>
           <w:rStyle w:val="HTMLCode"/>
           <w:rFonts w:cs="Times New Roman"/>
           <w:szCs w:val="24"/>
         </w:rPr>
-      </w:pPr>
-      <w:r>
+        <w:t>операції</w:t>
+      </w:r>
+      <w:proofErr w:type="spellEnd"/>
+    </w:p>
+    <w:p>
+      <w:pPr>
+        <w:pStyle w:val="a"/>
+        <w:ind w:firstLine="0"/>
         <w:rPr>
           <w:rStyle w:val="HTMLCode"/>
           <w:rFonts w:cs="Times New Roman"/>
           <w:szCs w:val="24"/>
         </w:rPr>
-        <w:t xml:space="preserve">            виклик функції задачі 9.2</w:t>
-      </w:r>
-    </w:p>
-    <w:p>
-      <w:pPr>
-        <w:pStyle w:val="a"/>
-        <w:ind w:firstLine="0"/>
+      </w:pPr>
+      <w:r>
         <w:rPr>
           <w:rStyle w:val="HTMLCode"/>
           <w:rFonts w:cs="Times New Roman"/>
           <w:szCs w:val="24"/>
         </w:rPr>
-      </w:pPr>
+        <w:t xml:space="preserve">    </w:t>
+      </w:r>
+      <w:proofErr w:type="spellStart"/>
       <w:r>
         <w:rPr>
           <w:rStyle w:val="HTMLCode"/>
           <w:rFonts w:cs="Times New Roman"/>
           <w:szCs w:val="24"/>
         </w:rPr>
-        <w:t xml:space="preserve">        випадок 'c':</w:t>
-      </w:r>
-    </w:p>
-    <w:p>
-      <w:pPr>
-        <w:pStyle w:val="a"/>
-        <w:ind w:firstLine="0"/>
+        <w:t>Зчитати</w:t>
+      </w:r>
+      <w:proofErr w:type="spellEnd"/>
+      <w:r>
         <w:rPr>
           <w:rStyle w:val="HTMLCode"/>
           <w:rFonts w:cs="Times New Roman"/>
           <w:szCs w:val="24"/>
         </w:rPr>
-      </w:pPr>
+        <w:t xml:space="preserve"> </w:t>
+      </w:r>
+      <w:proofErr w:type="spellStart"/>
       <w:r>
         <w:rPr>
           <w:rStyle w:val="HTMLCode"/>
           <w:rFonts w:cs="Times New Roman"/>
           <w:szCs w:val="24"/>
         </w:rPr>
-        <w:t xml:space="preserve">            виклик функції задачі 9.3</w:t>
-      </w:r>
-    </w:p>
-    <w:p>
-      <w:pPr>
-        <w:pStyle w:val="a"/>
-        <w:ind w:firstLine="0"/>
+        <w:t>символ</w:t>
+      </w:r>
+      <w:proofErr w:type="spellEnd"/>
+      <w:r>
         <w:rPr>
           <w:rStyle w:val="HTMLCode"/>
           <w:rFonts w:cs="Times New Roman"/>
           <w:szCs w:val="24"/>
         </w:rPr>
-      </w:pPr>
-      <w:r>
+        <w:t xml:space="preserve"> input</w:t>
+      </w:r>
+    </w:p>
+    <w:p>
+      <w:pPr>
+        <w:pStyle w:val="a"/>
+        <w:ind w:firstLine="0"/>
         <w:rPr>
           <w:rStyle w:val="HTMLCode"/>
           <w:rFonts w:cs="Times New Roman"/>
           <w:szCs w:val="24"/>
         </w:rPr>
-        <w:t xml:space="preserve">        за замовчуванням:</w:t>
-      </w:r>
+      </w:pPr>
     </w:p>
     <w:p>
       <w:pPr>
@@ -6402,78 +7185,75 @@
           <w:rFonts w:cs="Times New Roman"/>
           <w:szCs w:val="24"/>
         </w:rPr>
-        <w:t xml:space="preserve">            видаємо звуковий сигнал/пові</w:t>
-      </w:r>
+        <w:t xml:space="preserve">    </w:t>
+      </w:r>
+      <w:proofErr w:type="spellStart"/>
       <w:r>
         <w:rPr>
           <w:rStyle w:val="HTMLCode"/>
           <w:rFonts w:cs="Times New Roman"/>
           <w:szCs w:val="24"/>
         </w:rPr>
-        <w:t>домлення про помилкове введення</w:t>
-      </w:r>
-    </w:p>
-    <w:p>
-      <w:pPr>
-        <w:pStyle w:val="a"/>
-        <w:ind w:firstLine="0"/>
+        <w:t>Перемикач</w:t>
+      </w:r>
+      <w:proofErr w:type="spellEnd"/>
+      <w:r>
         <w:rPr>
           <w:rStyle w:val="HTMLCode"/>
           <w:rFonts w:cs="Times New Roman"/>
           <w:szCs w:val="24"/>
         </w:rPr>
-      </w:pPr>
-      <w:r>
+        <w:t xml:space="preserve"> (input)</w:t>
+      </w:r>
+    </w:p>
+    <w:p>
+      <w:pPr>
+        <w:pStyle w:val="a"/>
+        <w:ind w:firstLine="0"/>
         <w:rPr>
           <w:rStyle w:val="HTMLCode"/>
           <w:rFonts w:cs="Times New Roman"/>
           <w:szCs w:val="24"/>
         </w:rPr>
-        <w:t xml:space="preserve">    Вивести запит: "Для виходу введіть 'v', 'V' або 'А'. Для продовження – інший символ"</w:t>
-      </w:r>
-    </w:p>
-    <w:p>
-      <w:pPr>
-        <w:pStyle w:val="a"/>
-        <w:ind w:firstLine="0"/>
+      </w:pPr>
+      <w:r>
         <w:rPr>
           <w:rStyle w:val="HTMLCode"/>
           <w:rFonts w:cs="Times New Roman"/>
           <w:szCs w:val="24"/>
         </w:rPr>
-      </w:pPr>
+        <w:t xml:space="preserve">        </w:t>
+      </w:r>
+      <w:proofErr w:type="spellStart"/>
+      <w:proofErr w:type="gramStart"/>
       <w:r>
         <w:rPr>
           <w:rStyle w:val="HTMLCode"/>
           <w:rFonts w:cs="Times New Roman"/>
           <w:szCs w:val="24"/>
         </w:rPr>
-        <w:t xml:space="preserve">    Зчитати символ exitChar</w:t>
-      </w:r>
-    </w:p>
-    <w:p>
-      <w:pPr>
-        <w:pStyle w:val="a"/>
-        <w:ind w:firstLine="0"/>
+        <w:t>випадок</w:t>
+      </w:r>
+      <w:proofErr w:type="spellEnd"/>
+      <w:proofErr w:type="gramEnd"/>
+      <w:r>
         <w:rPr>
           <w:rStyle w:val="HTMLCode"/>
           <w:rFonts w:cs="Times New Roman"/>
           <w:szCs w:val="24"/>
         </w:rPr>
-      </w:pPr>
-      <w:r>
+        <w:t xml:space="preserve"> 'j':</w:t>
+      </w:r>
+    </w:p>
+    <w:p>
+      <w:pPr>
+        <w:pStyle w:val="a"/>
+        <w:ind w:firstLine="0"/>
         <w:rPr>
           <w:rStyle w:val="HTMLCode"/>
           <w:rFonts w:cs="Times New Roman"/>
           <w:szCs w:val="24"/>
         </w:rPr>
-        <w:t xml:space="preserve">    Якщо exitChar є 'v' або 'V' або 'А', тоді break (вихід з циклу)</w:t>
-      </w:r>
-    </w:p>
-    <w:p>
-      <w:pPr>
-        <w:pStyle w:val="a"/>
-        <w:ind w:firstLine="0"/>
       </w:pPr>
       <w:r>
         <w:rPr>
@@ -6481,8 +7261,1046 @@
           <w:rFonts w:cs="Times New Roman"/>
           <w:szCs w:val="24"/>
         </w:rPr>
-        <w:t>Кінець циклу</w:t>
-      </w:r>
+        <w:t xml:space="preserve">            </w:t>
+      </w:r>
+      <w:proofErr w:type="spellStart"/>
+      <w:proofErr w:type="gramStart"/>
+      <w:r>
+        <w:rPr>
+          <w:rStyle w:val="HTMLCode"/>
+          <w:rFonts w:cs="Times New Roman"/>
+          <w:szCs w:val="24"/>
+        </w:rPr>
+        <w:t>виклик</w:t>
+      </w:r>
+      <w:proofErr w:type="spellEnd"/>
+      <w:proofErr w:type="gramEnd"/>
+      <w:r>
+        <w:rPr>
+          <w:rStyle w:val="HTMLCode"/>
+          <w:rFonts w:cs="Times New Roman"/>
+          <w:szCs w:val="24"/>
+        </w:rPr>
+        <w:t xml:space="preserve"> </w:t>
+      </w:r>
+      <w:proofErr w:type="spellStart"/>
+      <w:r>
+        <w:rPr>
+          <w:rStyle w:val="HTMLCode"/>
+          <w:rFonts w:cs="Times New Roman"/>
+          <w:szCs w:val="24"/>
+        </w:rPr>
+        <w:t>s_calculation</w:t>
+      </w:r>
+      <w:proofErr w:type="spellEnd"/>
+      <w:r>
+        <w:rPr>
+          <w:rStyle w:val="HTMLCode"/>
+          <w:rFonts w:cs="Times New Roman"/>
+          <w:szCs w:val="24"/>
+        </w:rPr>
+        <w:t>()</w:t>
+      </w:r>
+    </w:p>
+    <w:p>
+      <w:pPr>
+        <w:pStyle w:val="a"/>
+        <w:ind w:firstLine="0"/>
+        <w:rPr>
+          <w:rStyle w:val="HTMLCode"/>
+          <w:rFonts w:cs="Times New Roman"/>
+          <w:szCs w:val="24"/>
+        </w:rPr>
+      </w:pPr>
+      <w:r>
+        <w:rPr>
+          <w:rStyle w:val="HTMLCode"/>
+          <w:rFonts w:cs="Times New Roman"/>
+          <w:szCs w:val="24"/>
+        </w:rPr>
+        <w:t xml:space="preserve">        </w:t>
+      </w:r>
+      <w:proofErr w:type="spellStart"/>
+      <w:proofErr w:type="gramStart"/>
+      <w:r>
+        <w:rPr>
+          <w:rStyle w:val="HTMLCode"/>
+          <w:rFonts w:cs="Times New Roman"/>
+          <w:szCs w:val="24"/>
+        </w:rPr>
+        <w:t>випадок</w:t>
+      </w:r>
+      <w:proofErr w:type="spellEnd"/>
+      <w:proofErr w:type="gramEnd"/>
+      <w:r>
+        <w:rPr>
+          <w:rStyle w:val="HTMLCode"/>
+          <w:rFonts w:cs="Times New Roman"/>
+          <w:szCs w:val="24"/>
+        </w:rPr>
+        <w:t xml:space="preserve"> 'z':</w:t>
+      </w:r>
+    </w:p>
+    <w:p>
+      <w:pPr>
+        <w:pStyle w:val="a"/>
+        <w:ind w:firstLine="0"/>
+        <w:rPr>
+          <w:rStyle w:val="HTMLCode"/>
+          <w:rFonts w:cs="Times New Roman"/>
+          <w:szCs w:val="24"/>
+        </w:rPr>
+      </w:pPr>
+      <w:r>
+        <w:rPr>
+          <w:rStyle w:val="HTMLCode"/>
+          <w:rFonts w:cs="Times New Roman"/>
+          <w:szCs w:val="24"/>
+        </w:rPr>
+        <w:t xml:space="preserve">            </w:t>
+      </w:r>
+      <w:proofErr w:type="spellStart"/>
+      <w:proofErr w:type="gramStart"/>
+      <w:r>
+        <w:rPr>
+          <w:rStyle w:val="HTMLCode"/>
+          <w:rFonts w:cs="Times New Roman"/>
+          <w:szCs w:val="24"/>
+        </w:rPr>
+        <w:t>виклик</w:t>
+      </w:r>
+      <w:proofErr w:type="spellEnd"/>
+      <w:proofErr w:type="gramEnd"/>
+      <w:r>
+        <w:rPr>
+          <w:rStyle w:val="HTMLCode"/>
+          <w:rFonts w:cs="Times New Roman"/>
+          <w:szCs w:val="24"/>
+        </w:rPr>
+        <w:t xml:space="preserve"> </w:t>
+      </w:r>
+      <w:proofErr w:type="spellStart"/>
+      <w:r>
+        <w:rPr>
+          <w:rStyle w:val="HTMLCode"/>
+          <w:rFonts w:cs="Times New Roman"/>
+          <w:szCs w:val="24"/>
+        </w:rPr>
+        <w:t>функції</w:t>
+      </w:r>
+      <w:proofErr w:type="spellEnd"/>
+      <w:r>
+        <w:rPr>
+          <w:rStyle w:val="HTMLCode"/>
+          <w:rFonts w:cs="Times New Roman"/>
+          <w:szCs w:val="24"/>
+        </w:rPr>
+        <w:t xml:space="preserve"> </w:t>
+      </w:r>
+      <w:proofErr w:type="spellStart"/>
+      <w:r>
+        <w:rPr>
+          <w:rStyle w:val="HTMLCode"/>
+          <w:rFonts w:cs="Times New Roman"/>
+          <w:szCs w:val="24"/>
+        </w:rPr>
+        <w:t>задачі</w:t>
+      </w:r>
+      <w:proofErr w:type="spellEnd"/>
+      <w:r>
+        <w:rPr>
+          <w:rStyle w:val="HTMLCode"/>
+          <w:rFonts w:cs="Times New Roman"/>
+          <w:szCs w:val="24"/>
+        </w:rPr>
+        <w:t xml:space="preserve"> 9.1</w:t>
+      </w:r>
+    </w:p>
+    <w:p>
+      <w:pPr>
+        <w:pStyle w:val="a"/>
+        <w:ind w:firstLine="0"/>
+        <w:rPr>
+          <w:rStyle w:val="HTMLCode"/>
+          <w:rFonts w:cs="Times New Roman"/>
+          <w:szCs w:val="24"/>
+        </w:rPr>
+      </w:pPr>
+      <w:r>
+        <w:rPr>
+          <w:rStyle w:val="HTMLCode"/>
+          <w:rFonts w:cs="Times New Roman"/>
+          <w:szCs w:val="24"/>
+        </w:rPr>
+        <w:t xml:space="preserve">        </w:t>
+      </w:r>
+      <w:proofErr w:type="spellStart"/>
+      <w:proofErr w:type="gramStart"/>
+      <w:r>
+        <w:rPr>
+          <w:rStyle w:val="HTMLCode"/>
+          <w:rFonts w:cs="Times New Roman"/>
+          <w:szCs w:val="24"/>
+        </w:rPr>
+        <w:t>випадок</w:t>
+      </w:r>
+      <w:proofErr w:type="spellEnd"/>
+      <w:proofErr w:type="gramEnd"/>
+      <w:r>
+        <w:rPr>
+          <w:rStyle w:val="HTMLCode"/>
+          <w:rFonts w:cs="Times New Roman"/>
+          <w:szCs w:val="24"/>
+        </w:rPr>
+        <w:t xml:space="preserve"> 'х':</w:t>
+      </w:r>
+    </w:p>
+    <w:p>
+      <w:pPr>
+        <w:pStyle w:val="a"/>
+        <w:ind w:firstLine="0"/>
+        <w:rPr>
+          <w:rStyle w:val="HTMLCode"/>
+          <w:rFonts w:cs="Times New Roman"/>
+          <w:szCs w:val="24"/>
+        </w:rPr>
+      </w:pPr>
+      <w:r>
+        <w:rPr>
+          <w:rStyle w:val="HTMLCode"/>
+          <w:rFonts w:cs="Times New Roman"/>
+          <w:szCs w:val="24"/>
+        </w:rPr>
+        <w:t xml:space="preserve">            </w:t>
+      </w:r>
+      <w:proofErr w:type="spellStart"/>
+      <w:proofErr w:type="gramStart"/>
+      <w:r>
+        <w:rPr>
+          <w:rStyle w:val="HTMLCode"/>
+          <w:rFonts w:cs="Times New Roman"/>
+          <w:szCs w:val="24"/>
+        </w:rPr>
+        <w:t>виклик</w:t>
+      </w:r>
+      <w:proofErr w:type="spellEnd"/>
+      <w:proofErr w:type="gramEnd"/>
+      <w:r>
+        <w:rPr>
+          <w:rStyle w:val="HTMLCode"/>
+          <w:rFonts w:cs="Times New Roman"/>
+          <w:szCs w:val="24"/>
+        </w:rPr>
+        <w:t xml:space="preserve"> </w:t>
+      </w:r>
+      <w:proofErr w:type="spellStart"/>
+      <w:r>
+        <w:rPr>
+          <w:rStyle w:val="HTMLCode"/>
+          <w:rFonts w:cs="Times New Roman"/>
+          <w:szCs w:val="24"/>
+        </w:rPr>
+        <w:t>функції</w:t>
+      </w:r>
+      <w:proofErr w:type="spellEnd"/>
+      <w:r>
+        <w:rPr>
+          <w:rStyle w:val="HTMLCode"/>
+          <w:rFonts w:cs="Times New Roman"/>
+          <w:szCs w:val="24"/>
+        </w:rPr>
+        <w:t xml:space="preserve"> </w:t>
+      </w:r>
+      <w:proofErr w:type="spellStart"/>
+      <w:r>
+        <w:rPr>
+          <w:rStyle w:val="HTMLCode"/>
+          <w:rFonts w:cs="Times New Roman"/>
+          <w:szCs w:val="24"/>
+        </w:rPr>
+        <w:t>задачі</w:t>
+      </w:r>
+      <w:proofErr w:type="spellEnd"/>
+      <w:r>
+        <w:rPr>
+          <w:rStyle w:val="HTMLCode"/>
+          <w:rFonts w:cs="Times New Roman"/>
+          <w:szCs w:val="24"/>
+        </w:rPr>
+        <w:t xml:space="preserve"> 9.2</w:t>
+      </w:r>
+    </w:p>
+    <w:p>
+      <w:pPr>
+        <w:pStyle w:val="a"/>
+        <w:ind w:firstLine="0"/>
+        <w:rPr>
+          <w:rStyle w:val="HTMLCode"/>
+          <w:rFonts w:cs="Times New Roman"/>
+          <w:szCs w:val="24"/>
+        </w:rPr>
+      </w:pPr>
+      <w:r>
+        <w:rPr>
+          <w:rStyle w:val="HTMLCode"/>
+          <w:rFonts w:cs="Times New Roman"/>
+          <w:szCs w:val="24"/>
+        </w:rPr>
+        <w:t xml:space="preserve">        </w:t>
+      </w:r>
+      <w:proofErr w:type="spellStart"/>
+      <w:proofErr w:type="gramStart"/>
+      <w:r>
+        <w:rPr>
+          <w:rStyle w:val="HTMLCode"/>
+          <w:rFonts w:cs="Times New Roman"/>
+          <w:szCs w:val="24"/>
+        </w:rPr>
+        <w:t>випадок</w:t>
+      </w:r>
+      <w:proofErr w:type="spellEnd"/>
+      <w:proofErr w:type="gramEnd"/>
+      <w:r>
+        <w:rPr>
+          <w:rStyle w:val="HTMLCode"/>
+          <w:rFonts w:cs="Times New Roman"/>
+          <w:szCs w:val="24"/>
+        </w:rPr>
+        <w:t xml:space="preserve"> 'c':</w:t>
+      </w:r>
+    </w:p>
+    <w:p>
+      <w:pPr>
+        <w:pStyle w:val="a"/>
+        <w:ind w:firstLine="0"/>
+        <w:rPr>
+          <w:rStyle w:val="HTMLCode"/>
+          <w:rFonts w:cs="Times New Roman"/>
+          <w:szCs w:val="24"/>
+        </w:rPr>
+      </w:pPr>
+      <w:r>
+        <w:rPr>
+          <w:rStyle w:val="HTMLCode"/>
+          <w:rFonts w:cs="Times New Roman"/>
+          <w:szCs w:val="24"/>
+        </w:rPr>
+        <w:t xml:space="preserve">            </w:t>
+      </w:r>
+      <w:proofErr w:type="spellStart"/>
+      <w:proofErr w:type="gramStart"/>
+      <w:r>
+        <w:rPr>
+          <w:rStyle w:val="HTMLCode"/>
+          <w:rFonts w:cs="Times New Roman"/>
+          <w:szCs w:val="24"/>
+        </w:rPr>
+        <w:t>виклик</w:t>
+      </w:r>
+      <w:proofErr w:type="spellEnd"/>
+      <w:proofErr w:type="gramEnd"/>
+      <w:r>
+        <w:rPr>
+          <w:rStyle w:val="HTMLCode"/>
+          <w:rFonts w:cs="Times New Roman"/>
+          <w:szCs w:val="24"/>
+        </w:rPr>
+        <w:t xml:space="preserve"> </w:t>
+      </w:r>
+      <w:proofErr w:type="spellStart"/>
+      <w:r>
+        <w:rPr>
+          <w:rStyle w:val="HTMLCode"/>
+          <w:rFonts w:cs="Times New Roman"/>
+          <w:szCs w:val="24"/>
+        </w:rPr>
+        <w:t>функції</w:t>
+      </w:r>
+      <w:proofErr w:type="spellEnd"/>
+      <w:r>
+        <w:rPr>
+          <w:rStyle w:val="HTMLCode"/>
+          <w:rFonts w:cs="Times New Roman"/>
+          <w:szCs w:val="24"/>
+        </w:rPr>
+        <w:t xml:space="preserve"> </w:t>
+      </w:r>
+      <w:proofErr w:type="spellStart"/>
+      <w:r>
+        <w:rPr>
+          <w:rStyle w:val="HTMLCode"/>
+          <w:rFonts w:cs="Times New Roman"/>
+          <w:szCs w:val="24"/>
+        </w:rPr>
+        <w:t>задачі</w:t>
+      </w:r>
+      <w:proofErr w:type="spellEnd"/>
+      <w:r>
+        <w:rPr>
+          <w:rStyle w:val="HTMLCode"/>
+          <w:rFonts w:cs="Times New Roman"/>
+          <w:szCs w:val="24"/>
+        </w:rPr>
+        <w:t xml:space="preserve"> 9.3</w:t>
+      </w:r>
+    </w:p>
+    <w:p>
+      <w:pPr>
+        <w:pStyle w:val="a"/>
+        <w:ind w:firstLine="0"/>
+        <w:rPr>
+          <w:rStyle w:val="HTMLCode"/>
+          <w:rFonts w:cs="Times New Roman"/>
+          <w:szCs w:val="24"/>
+        </w:rPr>
+      </w:pPr>
+      <w:r>
+        <w:rPr>
+          <w:rStyle w:val="HTMLCode"/>
+          <w:rFonts w:cs="Times New Roman"/>
+          <w:szCs w:val="24"/>
+        </w:rPr>
+        <w:t xml:space="preserve">        </w:t>
+      </w:r>
+      <w:proofErr w:type="spellStart"/>
+      <w:proofErr w:type="gramStart"/>
+      <w:r>
+        <w:rPr>
+          <w:rStyle w:val="HTMLCode"/>
+          <w:rFonts w:cs="Times New Roman"/>
+          <w:szCs w:val="24"/>
+        </w:rPr>
+        <w:t>за</w:t>
+      </w:r>
+      <w:proofErr w:type="spellEnd"/>
+      <w:proofErr w:type="gramEnd"/>
+      <w:r>
+        <w:rPr>
+          <w:rStyle w:val="HTMLCode"/>
+          <w:rFonts w:cs="Times New Roman"/>
+          <w:szCs w:val="24"/>
+        </w:rPr>
+        <w:t xml:space="preserve"> </w:t>
+      </w:r>
+      <w:proofErr w:type="spellStart"/>
+      <w:r>
+        <w:rPr>
+          <w:rStyle w:val="HTMLCode"/>
+          <w:rFonts w:cs="Times New Roman"/>
+          <w:szCs w:val="24"/>
+        </w:rPr>
+        <w:t>замовчуванням</w:t>
+      </w:r>
+      <w:proofErr w:type="spellEnd"/>
+      <w:r>
+        <w:rPr>
+          <w:rStyle w:val="HTMLCode"/>
+          <w:rFonts w:cs="Times New Roman"/>
+          <w:szCs w:val="24"/>
+        </w:rPr>
+        <w:t>:</w:t>
+      </w:r>
+    </w:p>
+    <w:p>
+      <w:pPr>
+        <w:pStyle w:val="a"/>
+        <w:ind w:firstLine="0"/>
+        <w:rPr>
+          <w:rStyle w:val="HTMLCode"/>
+          <w:rFonts w:cs="Times New Roman"/>
+          <w:szCs w:val="24"/>
+        </w:rPr>
+      </w:pPr>
+      <w:r>
+        <w:rPr>
+          <w:rStyle w:val="HTMLCode"/>
+          <w:rFonts w:cs="Times New Roman"/>
+          <w:szCs w:val="24"/>
+        </w:rPr>
+        <w:t xml:space="preserve">            </w:t>
+      </w:r>
+      <w:proofErr w:type="spellStart"/>
+      <w:proofErr w:type="gramStart"/>
+      <w:r>
+        <w:rPr>
+          <w:rStyle w:val="HTMLCode"/>
+          <w:rFonts w:cs="Times New Roman"/>
+          <w:szCs w:val="24"/>
+        </w:rPr>
+        <w:t>видаємо</w:t>
+      </w:r>
+      <w:proofErr w:type="spellEnd"/>
+      <w:proofErr w:type="gramEnd"/>
+      <w:r>
+        <w:rPr>
+          <w:rStyle w:val="HTMLCode"/>
+          <w:rFonts w:cs="Times New Roman"/>
+          <w:szCs w:val="24"/>
+        </w:rPr>
+        <w:t xml:space="preserve"> </w:t>
+      </w:r>
+      <w:proofErr w:type="spellStart"/>
+      <w:r>
+        <w:rPr>
+          <w:rStyle w:val="HTMLCode"/>
+          <w:rFonts w:cs="Times New Roman"/>
+          <w:szCs w:val="24"/>
+        </w:rPr>
+        <w:t>звуковий</w:t>
+      </w:r>
+      <w:proofErr w:type="spellEnd"/>
+      <w:r>
+        <w:rPr>
+          <w:rStyle w:val="HTMLCode"/>
+          <w:rFonts w:cs="Times New Roman"/>
+          <w:szCs w:val="24"/>
+        </w:rPr>
+        <w:t xml:space="preserve"> </w:t>
+      </w:r>
+      <w:proofErr w:type="spellStart"/>
+      <w:r>
+        <w:rPr>
+          <w:rStyle w:val="HTMLCode"/>
+          <w:rFonts w:cs="Times New Roman"/>
+          <w:szCs w:val="24"/>
+        </w:rPr>
+        <w:t>сигнал</w:t>
+      </w:r>
+      <w:proofErr w:type="spellEnd"/>
+      <w:r>
+        <w:rPr>
+          <w:rStyle w:val="HTMLCode"/>
+          <w:rFonts w:cs="Times New Roman"/>
+          <w:szCs w:val="24"/>
+        </w:rPr>
+        <w:t>/</w:t>
+      </w:r>
+      <w:proofErr w:type="spellStart"/>
+      <w:r>
+        <w:rPr>
+          <w:rStyle w:val="HTMLCode"/>
+          <w:rFonts w:cs="Times New Roman"/>
+          <w:szCs w:val="24"/>
+        </w:rPr>
+        <w:t>пові</w:t>
+      </w:r>
+      <w:r>
+        <w:rPr>
+          <w:rStyle w:val="HTMLCode"/>
+          <w:rFonts w:cs="Times New Roman"/>
+          <w:szCs w:val="24"/>
+        </w:rPr>
+        <w:t>домлення</w:t>
+      </w:r>
+      <w:proofErr w:type="spellEnd"/>
+      <w:r>
+        <w:rPr>
+          <w:rStyle w:val="HTMLCode"/>
+          <w:rFonts w:cs="Times New Roman"/>
+          <w:szCs w:val="24"/>
+        </w:rPr>
+        <w:t xml:space="preserve"> </w:t>
+      </w:r>
+      <w:proofErr w:type="spellStart"/>
+      <w:r>
+        <w:rPr>
+          <w:rStyle w:val="HTMLCode"/>
+          <w:rFonts w:cs="Times New Roman"/>
+          <w:szCs w:val="24"/>
+        </w:rPr>
+        <w:t>про</w:t>
+      </w:r>
+      <w:proofErr w:type="spellEnd"/>
+      <w:r>
+        <w:rPr>
+          <w:rStyle w:val="HTMLCode"/>
+          <w:rFonts w:cs="Times New Roman"/>
+          <w:szCs w:val="24"/>
+        </w:rPr>
+        <w:t xml:space="preserve"> </w:t>
+      </w:r>
+      <w:proofErr w:type="spellStart"/>
+      <w:r>
+        <w:rPr>
+          <w:rStyle w:val="HTMLCode"/>
+          <w:rFonts w:cs="Times New Roman"/>
+          <w:szCs w:val="24"/>
+        </w:rPr>
+        <w:t>помилкове</w:t>
+      </w:r>
+      <w:proofErr w:type="spellEnd"/>
+      <w:r>
+        <w:rPr>
+          <w:rStyle w:val="HTMLCode"/>
+          <w:rFonts w:cs="Times New Roman"/>
+          <w:szCs w:val="24"/>
+        </w:rPr>
+        <w:t xml:space="preserve"> </w:t>
+      </w:r>
+      <w:proofErr w:type="spellStart"/>
+      <w:r>
+        <w:rPr>
+          <w:rStyle w:val="HTMLCode"/>
+          <w:rFonts w:cs="Times New Roman"/>
+          <w:szCs w:val="24"/>
+        </w:rPr>
+        <w:t>введення</w:t>
+      </w:r>
+      <w:proofErr w:type="spellEnd"/>
+    </w:p>
+    <w:p>
+      <w:pPr>
+        <w:pStyle w:val="a"/>
+        <w:ind w:firstLine="0"/>
+        <w:rPr>
+          <w:rStyle w:val="HTMLCode"/>
+          <w:rFonts w:cs="Times New Roman"/>
+          <w:szCs w:val="24"/>
+        </w:rPr>
+      </w:pPr>
+      <w:r>
+        <w:rPr>
+          <w:rStyle w:val="HTMLCode"/>
+          <w:rFonts w:cs="Times New Roman"/>
+          <w:szCs w:val="24"/>
+        </w:rPr>
+        <w:t xml:space="preserve">    </w:t>
+      </w:r>
+      <w:proofErr w:type="spellStart"/>
+      <w:r>
+        <w:rPr>
+          <w:rStyle w:val="HTMLCode"/>
+          <w:rFonts w:cs="Times New Roman"/>
+          <w:szCs w:val="24"/>
+        </w:rPr>
+        <w:t>Вивести</w:t>
+      </w:r>
+      <w:proofErr w:type="spellEnd"/>
+      <w:r>
+        <w:rPr>
+          <w:rStyle w:val="HTMLCode"/>
+          <w:rFonts w:cs="Times New Roman"/>
+          <w:szCs w:val="24"/>
+        </w:rPr>
+        <w:t xml:space="preserve"> </w:t>
+      </w:r>
+      <w:proofErr w:type="spellStart"/>
+      <w:r>
+        <w:rPr>
+          <w:rStyle w:val="HTMLCode"/>
+          <w:rFonts w:cs="Times New Roman"/>
+          <w:szCs w:val="24"/>
+        </w:rPr>
+        <w:t>запит</w:t>
+      </w:r>
+      <w:proofErr w:type="spellEnd"/>
+      <w:r>
+        <w:rPr>
+          <w:rStyle w:val="HTMLCode"/>
+          <w:rFonts w:cs="Times New Roman"/>
+          <w:szCs w:val="24"/>
+        </w:rPr>
+        <w:t>: "</w:t>
+      </w:r>
+      <w:proofErr w:type="spellStart"/>
+      <w:r>
+        <w:rPr>
+          <w:rStyle w:val="HTMLCode"/>
+          <w:rFonts w:cs="Times New Roman"/>
+          <w:szCs w:val="24"/>
+        </w:rPr>
+        <w:t>Для</w:t>
+      </w:r>
+      <w:proofErr w:type="spellEnd"/>
+      <w:r>
+        <w:rPr>
+          <w:rStyle w:val="HTMLCode"/>
+          <w:rFonts w:cs="Times New Roman"/>
+          <w:szCs w:val="24"/>
+        </w:rPr>
+        <w:t xml:space="preserve"> </w:t>
+      </w:r>
+      <w:proofErr w:type="spellStart"/>
+      <w:r>
+        <w:rPr>
+          <w:rStyle w:val="HTMLCode"/>
+          <w:rFonts w:cs="Times New Roman"/>
+          <w:szCs w:val="24"/>
+        </w:rPr>
+        <w:t>виходу</w:t>
+      </w:r>
+      <w:proofErr w:type="spellEnd"/>
+      <w:r>
+        <w:rPr>
+          <w:rStyle w:val="HTMLCode"/>
+          <w:rFonts w:cs="Times New Roman"/>
+          <w:szCs w:val="24"/>
+        </w:rPr>
+        <w:t xml:space="preserve"> </w:t>
+      </w:r>
+      <w:proofErr w:type="spellStart"/>
+      <w:r>
+        <w:rPr>
+          <w:rStyle w:val="HTMLCode"/>
+          <w:rFonts w:cs="Times New Roman"/>
+          <w:szCs w:val="24"/>
+        </w:rPr>
+        <w:t>введіть</w:t>
+      </w:r>
+      <w:proofErr w:type="spellEnd"/>
+      <w:r>
+        <w:rPr>
+          <w:rStyle w:val="HTMLCode"/>
+          <w:rFonts w:cs="Times New Roman"/>
+          <w:szCs w:val="24"/>
+        </w:rPr>
+        <w:t xml:space="preserve"> 'v', 'V' </w:t>
+      </w:r>
+      <w:proofErr w:type="spellStart"/>
+      <w:r>
+        <w:rPr>
+          <w:rStyle w:val="HTMLCode"/>
+          <w:rFonts w:cs="Times New Roman"/>
+          <w:szCs w:val="24"/>
+        </w:rPr>
+        <w:t>або</w:t>
+      </w:r>
+      <w:proofErr w:type="spellEnd"/>
+      <w:r>
+        <w:rPr>
+          <w:rStyle w:val="HTMLCode"/>
+          <w:rFonts w:cs="Times New Roman"/>
+          <w:szCs w:val="24"/>
+        </w:rPr>
+        <w:t xml:space="preserve"> 'А'. </w:t>
+      </w:r>
+      <w:proofErr w:type="spellStart"/>
+      <w:r>
+        <w:rPr>
+          <w:rStyle w:val="HTMLCode"/>
+          <w:rFonts w:cs="Times New Roman"/>
+          <w:szCs w:val="24"/>
+        </w:rPr>
+        <w:t>Для</w:t>
+      </w:r>
+      <w:proofErr w:type="spellEnd"/>
+      <w:r>
+        <w:rPr>
+          <w:rStyle w:val="HTMLCode"/>
+          <w:rFonts w:cs="Times New Roman"/>
+          <w:szCs w:val="24"/>
+        </w:rPr>
+        <w:t xml:space="preserve"> </w:t>
+      </w:r>
+      <w:proofErr w:type="spellStart"/>
+      <w:r>
+        <w:rPr>
+          <w:rStyle w:val="HTMLCode"/>
+          <w:rFonts w:cs="Times New Roman"/>
+          <w:szCs w:val="24"/>
+        </w:rPr>
+        <w:t>продовження</w:t>
+      </w:r>
+      <w:proofErr w:type="spellEnd"/>
+      <w:r>
+        <w:rPr>
+          <w:rStyle w:val="HTMLCode"/>
+          <w:rFonts w:cs="Times New Roman"/>
+          <w:szCs w:val="24"/>
+        </w:rPr>
+        <w:t xml:space="preserve"> – </w:t>
+      </w:r>
+      <w:proofErr w:type="spellStart"/>
+      <w:r>
+        <w:rPr>
+          <w:rStyle w:val="HTMLCode"/>
+          <w:rFonts w:cs="Times New Roman"/>
+          <w:szCs w:val="24"/>
+        </w:rPr>
+        <w:t>інший</w:t>
+      </w:r>
+      <w:proofErr w:type="spellEnd"/>
+      <w:r>
+        <w:rPr>
+          <w:rStyle w:val="HTMLCode"/>
+          <w:rFonts w:cs="Times New Roman"/>
+          <w:szCs w:val="24"/>
+        </w:rPr>
+        <w:t xml:space="preserve"> </w:t>
+      </w:r>
+      <w:proofErr w:type="spellStart"/>
+      <w:r>
+        <w:rPr>
+          <w:rStyle w:val="HTMLCode"/>
+          <w:rFonts w:cs="Times New Roman"/>
+          <w:szCs w:val="24"/>
+        </w:rPr>
+        <w:t>символ</w:t>
+      </w:r>
+      <w:proofErr w:type="spellEnd"/>
+      <w:r>
+        <w:rPr>
+          <w:rStyle w:val="HTMLCode"/>
+          <w:rFonts w:cs="Times New Roman"/>
+          <w:szCs w:val="24"/>
+        </w:rPr>
+        <w:t>"</w:t>
+      </w:r>
+    </w:p>
+    <w:p>
+      <w:pPr>
+        <w:pStyle w:val="a"/>
+        <w:ind w:firstLine="0"/>
+        <w:rPr>
+          <w:rStyle w:val="HTMLCode"/>
+          <w:rFonts w:cs="Times New Roman"/>
+          <w:szCs w:val="24"/>
+        </w:rPr>
+      </w:pPr>
+      <w:r>
+        <w:rPr>
+          <w:rStyle w:val="HTMLCode"/>
+          <w:rFonts w:cs="Times New Roman"/>
+          <w:szCs w:val="24"/>
+        </w:rPr>
+        <w:t xml:space="preserve">    </w:t>
+      </w:r>
+      <w:proofErr w:type="spellStart"/>
+      <w:r>
+        <w:rPr>
+          <w:rStyle w:val="HTMLCode"/>
+          <w:rFonts w:cs="Times New Roman"/>
+          <w:szCs w:val="24"/>
+        </w:rPr>
+        <w:t>Зчитати</w:t>
+      </w:r>
+      <w:proofErr w:type="spellEnd"/>
+      <w:r>
+        <w:rPr>
+          <w:rStyle w:val="HTMLCode"/>
+          <w:rFonts w:cs="Times New Roman"/>
+          <w:szCs w:val="24"/>
+        </w:rPr>
+        <w:t xml:space="preserve"> </w:t>
+      </w:r>
+      <w:proofErr w:type="spellStart"/>
+      <w:r>
+        <w:rPr>
+          <w:rStyle w:val="HTMLCode"/>
+          <w:rFonts w:cs="Times New Roman"/>
+          <w:szCs w:val="24"/>
+        </w:rPr>
+        <w:t>символ</w:t>
+      </w:r>
+      <w:proofErr w:type="spellEnd"/>
+      <w:r>
+        <w:rPr>
+          <w:rStyle w:val="HTMLCode"/>
+          <w:rFonts w:cs="Times New Roman"/>
+          <w:szCs w:val="24"/>
+        </w:rPr>
+        <w:t xml:space="preserve"> </w:t>
+      </w:r>
+      <w:proofErr w:type="spellStart"/>
+      <w:r>
+        <w:rPr>
+          <w:rStyle w:val="HTMLCode"/>
+          <w:rFonts w:cs="Times New Roman"/>
+          <w:szCs w:val="24"/>
+        </w:rPr>
+        <w:t>exitChar</w:t>
+      </w:r>
+      <w:proofErr w:type="spellEnd"/>
+    </w:p>
+    <w:p>
+      <w:pPr>
+        <w:pStyle w:val="a"/>
+        <w:ind w:firstLine="0"/>
+        <w:rPr>
+          <w:rStyle w:val="HTMLCode"/>
+          <w:rFonts w:cs="Times New Roman"/>
+          <w:szCs w:val="24"/>
+        </w:rPr>
+      </w:pPr>
+      <w:r>
+        <w:rPr>
+          <w:rStyle w:val="HTMLCode"/>
+          <w:rFonts w:cs="Times New Roman"/>
+          <w:szCs w:val="24"/>
+        </w:rPr>
+        <w:t xml:space="preserve">    </w:t>
+      </w:r>
+      <w:proofErr w:type="spellStart"/>
+      <w:r>
+        <w:rPr>
+          <w:rStyle w:val="HTMLCode"/>
+          <w:rFonts w:cs="Times New Roman"/>
+          <w:szCs w:val="24"/>
+        </w:rPr>
+        <w:t>Якщо</w:t>
+      </w:r>
+      <w:proofErr w:type="spellEnd"/>
+      <w:r>
+        <w:rPr>
+          <w:rStyle w:val="HTMLCode"/>
+          <w:rFonts w:cs="Times New Roman"/>
+          <w:szCs w:val="24"/>
+        </w:rPr>
+        <w:t xml:space="preserve"> </w:t>
+      </w:r>
+      <w:proofErr w:type="spellStart"/>
+      <w:r>
+        <w:rPr>
+          <w:rStyle w:val="HTMLCode"/>
+          <w:rFonts w:cs="Times New Roman"/>
+          <w:szCs w:val="24"/>
+        </w:rPr>
+        <w:t>exitChar</w:t>
+      </w:r>
+      <w:proofErr w:type="spellEnd"/>
+      <w:r>
+        <w:rPr>
+          <w:rStyle w:val="HTMLCode"/>
+          <w:rFonts w:cs="Times New Roman"/>
+          <w:szCs w:val="24"/>
+        </w:rPr>
+        <w:t xml:space="preserve"> є 'v' </w:t>
+      </w:r>
+      <w:proofErr w:type="spellStart"/>
+      <w:r>
+        <w:rPr>
+          <w:rStyle w:val="HTMLCode"/>
+          <w:rFonts w:cs="Times New Roman"/>
+          <w:szCs w:val="24"/>
+        </w:rPr>
+        <w:t>або</w:t>
+      </w:r>
+      <w:proofErr w:type="spellEnd"/>
+      <w:r>
+        <w:rPr>
+          <w:rStyle w:val="HTMLCode"/>
+          <w:rFonts w:cs="Times New Roman"/>
+          <w:szCs w:val="24"/>
+        </w:rPr>
+        <w:t xml:space="preserve"> 'V' </w:t>
+      </w:r>
+      <w:proofErr w:type="spellStart"/>
+      <w:r>
+        <w:rPr>
+          <w:rStyle w:val="HTMLCode"/>
+          <w:rFonts w:cs="Times New Roman"/>
+          <w:szCs w:val="24"/>
+        </w:rPr>
+        <w:t>або</w:t>
+      </w:r>
+      <w:proofErr w:type="spellEnd"/>
+      <w:r>
+        <w:rPr>
+          <w:rStyle w:val="HTMLCode"/>
+          <w:rFonts w:cs="Times New Roman"/>
+          <w:szCs w:val="24"/>
+        </w:rPr>
+        <w:t xml:space="preserve"> 'А', </w:t>
+      </w:r>
+      <w:proofErr w:type="spellStart"/>
+      <w:r>
+        <w:rPr>
+          <w:rStyle w:val="HTMLCode"/>
+          <w:rFonts w:cs="Times New Roman"/>
+          <w:szCs w:val="24"/>
+        </w:rPr>
+        <w:t>тоді</w:t>
+      </w:r>
+      <w:proofErr w:type="spellEnd"/>
+      <w:r>
+        <w:rPr>
+          <w:rStyle w:val="HTMLCode"/>
+          <w:rFonts w:cs="Times New Roman"/>
+          <w:szCs w:val="24"/>
+        </w:rPr>
+        <w:t xml:space="preserve"> break (</w:t>
+      </w:r>
+      <w:proofErr w:type="spellStart"/>
+      <w:r>
+        <w:rPr>
+          <w:rStyle w:val="HTMLCode"/>
+          <w:rFonts w:cs="Times New Roman"/>
+          <w:szCs w:val="24"/>
+        </w:rPr>
+        <w:t>вихід</w:t>
+      </w:r>
+      <w:proofErr w:type="spellEnd"/>
+      <w:r>
+        <w:rPr>
+          <w:rStyle w:val="HTMLCode"/>
+          <w:rFonts w:cs="Times New Roman"/>
+          <w:szCs w:val="24"/>
+        </w:rPr>
+        <w:t xml:space="preserve"> з </w:t>
+      </w:r>
+      <w:proofErr w:type="spellStart"/>
+      <w:r>
+        <w:rPr>
+          <w:rStyle w:val="HTMLCode"/>
+          <w:rFonts w:cs="Times New Roman"/>
+          <w:szCs w:val="24"/>
+        </w:rPr>
+        <w:t>циклу</w:t>
+      </w:r>
+      <w:proofErr w:type="spellEnd"/>
+      <w:r>
+        <w:rPr>
+          <w:rStyle w:val="HTMLCode"/>
+          <w:rFonts w:cs="Times New Roman"/>
+          <w:szCs w:val="24"/>
+        </w:rPr>
+        <w:t>)</w:t>
+      </w:r>
+    </w:p>
+    <w:p>
+      <w:pPr>
+        <w:pStyle w:val="a"/>
+        <w:ind w:firstLine="0"/>
+        <w:rPr>
+          <w:rStyle w:val="HTMLCode"/>
+          <w:rFonts w:cs="Times New Roman"/>
+          <w:szCs w:val="24"/>
+        </w:rPr>
+      </w:pPr>
+      <w:proofErr w:type="spellStart"/>
+      <w:r>
+        <w:rPr>
+          <w:rStyle w:val="HTMLCode"/>
+          <w:rFonts w:cs="Times New Roman"/>
+          <w:szCs w:val="24"/>
+        </w:rPr>
+        <w:t>Кінець</w:t>
+      </w:r>
+      <w:proofErr w:type="spellEnd"/>
+      <w:r>
+        <w:rPr>
+          <w:rStyle w:val="HTMLCode"/>
+          <w:rFonts w:cs="Times New Roman"/>
+          <w:szCs w:val="24"/>
+        </w:rPr>
+        <w:t xml:space="preserve"> </w:t>
+      </w:r>
+      <w:proofErr w:type="spellStart"/>
+      <w:r>
+        <w:rPr>
+          <w:rStyle w:val="HTMLCode"/>
+          <w:rFonts w:cs="Times New Roman"/>
+          <w:szCs w:val="24"/>
+        </w:rPr>
+        <w:t>циклу</w:t>
+      </w:r>
+      <w:proofErr w:type="spellEnd"/>
+    </w:p>
+    <w:p>
+      <w:pPr>
+        <w:pStyle w:val="a"/>
+        <w:ind w:firstLine="0"/>
+      </w:pPr>
       <w:bookmarkStart w:id="0" w:name="_GoBack"/>
       <w:bookmarkEnd w:id="0"/>
     </w:p>
@@ -15666,7 +17484,7 @@
   <a:extraClrSchemeLst/>
   <a:extLst>
     <a:ext uri="{05A4C25C-085E-4340-85A3-A5531E510DB2}">
-      <thm15:themeFamily xmlns="" xmlns:thm15="http://schemas.microsoft.com/office/thememl/2012/main" name="Office Theme" id="{62F939B6-93AF-4DB8-9C6B-D6C7DFDC589F}" vid="{4A3C46E8-61CC-4603-A589-7422A47A8E4A}"/>
+      <thm15:themeFamily xmlns:thm15="http://schemas.microsoft.com/office/thememl/2012/main" xmlns="" name="Office Theme" id="{62F939B6-93AF-4DB8-9C6B-D6C7DFDC589F}" vid="{4A3C46E8-61CC-4603-A589-7422A47A8E4A}"/>
     </a:ext>
   </a:extLst>
 </a:theme>

--- a/lab09/Report/ЛР9.docx
+++ b/lab09/Report/ЛР9.docx
@@ -8298,11 +8298,836 @@
     </w:p>
     <w:p>
       <w:pPr>
+        <w:spacing w:line="360" w:lineRule="auto"/>
+        <w:ind w:firstLine="708"/>
+        <w:jc w:val="both"/>
+        <w:outlineLvl w:val="2"/>
+        <w:rPr>
+          <w:b/>
+          <w:bCs/>
+          <w:sz w:val="28"/>
+          <w:szCs w:val="28"/>
+        </w:rPr>
+      </w:pPr>
+      <w:r>
+        <w:rPr>
+          <w:b/>
+          <w:bCs/>
+          <w:sz w:val="28"/>
+          <w:szCs w:val="28"/>
+        </w:rPr>
+        <w:lastRenderedPageBreak/>
+        <w:t>Висновки з лабораторної роботи</w:t>
+      </w:r>
+    </w:p>
+    <w:p>
+      <w:pPr>
+        <w:spacing w:line="360" w:lineRule="auto"/>
+        <w:ind w:firstLine="708"/>
+        <w:jc w:val="both"/>
+        <w:rPr>
+          <w:sz w:val="28"/>
+          <w:szCs w:val="28"/>
+        </w:rPr>
+      </w:pPr>
+      <w:r>
+        <w:rPr>
+          <w:sz w:val="28"/>
+          <w:szCs w:val="28"/>
+        </w:rPr>
+        <w:t xml:space="preserve">Лабораторна робота з дисципліни «Базові методології та технології програмування» стала чудовою можливістю для поглиблення теоретичних знань, здобутих на лекціях, та отримання практичних навичок у розробці програмного забезпечення. Виконання завдань, починаючи від аналізу і постановки проблем до створення статичних бібліотек та тестових драйверів, дозволило систематизувати підхід до модульного програмування, ознайомитись із специфікою використання побітових операцій, умовних та циклічних конструкцій, а також з особливостями роботи з </w:t>
+      </w:r>
+      <w:proofErr w:type="spellStart"/>
+      <w:r>
+        <w:rPr>
+          <w:sz w:val="28"/>
+          <w:szCs w:val="28"/>
+        </w:rPr>
+        <w:t>тернарним</w:t>
+      </w:r>
+      <w:proofErr w:type="spellEnd"/>
+      <w:r>
+        <w:rPr>
+          <w:sz w:val="28"/>
+          <w:szCs w:val="28"/>
+        </w:rPr>
+        <w:t xml:space="preserve"> оператором у мові C++.</w:t>
+      </w:r>
+    </w:p>
+    <w:p>
+      <w:pPr>
+        <w:spacing w:line="360" w:lineRule="auto"/>
+        <w:ind w:firstLine="708"/>
+        <w:jc w:val="both"/>
+        <w:outlineLvl w:val="3"/>
+        <w:rPr>
+          <w:b/>
+          <w:bCs/>
+          <w:sz w:val="28"/>
+          <w:szCs w:val="28"/>
+        </w:rPr>
+      </w:pPr>
+      <w:r>
+        <w:rPr>
+          <w:b/>
+          <w:bCs/>
+          <w:sz w:val="28"/>
+          <w:szCs w:val="28"/>
+        </w:rPr>
+        <w:t>Аналіз ходу виконання завдань</w:t>
+      </w:r>
+    </w:p>
+    <w:p>
+      <w:pPr>
+        <w:spacing w:line="360" w:lineRule="auto"/>
+        <w:ind w:firstLine="708"/>
+        <w:jc w:val="both"/>
+        <w:rPr>
+          <w:sz w:val="28"/>
+          <w:szCs w:val="28"/>
+        </w:rPr>
+      </w:pPr>
+      <w:r>
+        <w:rPr>
+          <w:sz w:val="28"/>
+          <w:szCs w:val="28"/>
+        </w:rPr>
+        <w:t xml:space="preserve">Під час виконання лабораторної роботи було реалізовано кілька послідовних етапів. На початковому етапі проводився детальний аналіз завдань 9.1–9.3, де кожне завдання вимагало окремого підходу до розробки програмних модулів. Було створено архітектуру системи, в якій функції були організовані у статичну бібліотеку </w:t>
+      </w:r>
+      <w:proofErr w:type="spellStart"/>
+      <w:r>
+        <w:rPr>
+          <w:rStyle w:val="Char"/>
+        </w:rPr>
+        <w:t>ModulesAvramenko.a</w:t>
+      </w:r>
+      <w:proofErr w:type="spellEnd"/>
+      <w:r>
+        <w:rPr>
+          <w:sz w:val="28"/>
+          <w:szCs w:val="28"/>
+        </w:rPr>
+        <w:t xml:space="preserve"> із заголовковим файлом </w:t>
+      </w:r>
+      <w:proofErr w:type="spellStart"/>
+      <w:r>
+        <w:rPr>
+          <w:rStyle w:val="Char"/>
+        </w:rPr>
+        <w:t>ModulesAvramenko.h</w:t>
+      </w:r>
+      <w:proofErr w:type="spellEnd"/>
+      <w:r>
+        <w:rPr>
+          <w:sz w:val="28"/>
+          <w:szCs w:val="28"/>
+        </w:rPr>
+        <w:t>. Цей підхід дозволив розділити програмну логіку на незалежні модулі, що сприяло як повторному використанню коду, так і спрощенню процесу тестування.</w:t>
+      </w:r>
+    </w:p>
+    <w:p>
+      <w:pPr>
+        <w:spacing w:line="360" w:lineRule="auto"/>
+        <w:ind w:firstLine="708"/>
+        <w:jc w:val="both"/>
+        <w:rPr>
+          <w:sz w:val="28"/>
+          <w:szCs w:val="28"/>
+        </w:rPr>
+      </w:pPr>
+      <w:r>
+        <w:rPr>
+          <w:sz w:val="28"/>
+          <w:szCs w:val="28"/>
+        </w:rPr>
+        <w:t xml:space="preserve">Зокрема, завдання 9.1 передбачало розробку функції для визначення балу хвилювання моря залежно від висоти хвилі, завдання 9.2 – перетворення температури з Фаренгейта в Цельсій із застосуванням математичної формули, а завдання 9.3 – обчислення за бінарним представленням числа з використанням </w:t>
+      </w:r>
+      <w:proofErr w:type="spellStart"/>
+      <w:r>
+        <w:rPr>
+          <w:sz w:val="28"/>
+          <w:szCs w:val="28"/>
+        </w:rPr>
+        <w:t>тернарного</w:t>
+      </w:r>
+      <w:proofErr w:type="spellEnd"/>
+      <w:r>
+        <w:rPr>
+          <w:sz w:val="28"/>
+          <w:szCs w:val="28"/>
+        </w:rPr>
+        <w:t xml:space="preserve"> оператора. Ретельний аналіз умов задач дозволив точно визначити діапазони вхідних значень, необхідну точність обчислень та обмеження щодо вихідних даних. Застосування функціонального підходу забезпечило високу модульність коду, що спростило як розробку, так і подальше тестування.</w:t>
+      </w:r>
+    </w:p>
+    <w:p>
+      <w:pPr>
+        <w:spacing w:line="360" w:lineRule="auto"/>
+        <w:ind w:firstLine="708"/>
+        <w:jc w:val="both"/>
+        <w:rPr>
+          <w:sz w:val="28"/>
+          <w:szCs w:val="28"/>
+        </w:rPr>
+      </w:pPr>
+      <w:r>
+        <w:rPr>
+          <w:sz w:val="28"/>
+          <w:szCs w:val="28"/>
+        </w:rPr>
+        <w:t xml:space="preserve">Після реалізації окремих функцій було розроблено програмне забезпечення для задачі 9.4, яке являє собою інтеграційний модуль. Цей модуль організовано як консольний </w:t>
+      </w:r>
+      <w:proofErr w:type="spellStart"/>
+      <w:r>
+        <w:rPr>
+          <w:sz w:val="28"/>
+          <w:szCs w:val="28"/>
+        </w:rPr>
+        <w:t>застосунок</w:t>
+      </w:r>
+      <w:proofErr w:type="spellEnd"/>
+      <w:r>
+        <w:rPr>
+          <w:sz w:val="28"/>
+          <w:szCs w:val="28"/>
+        </w:rPr>
+        <w:t xml:space="preserve">, що використовує функції з бібліотеки </w:t>
+      </w:r>
+      <w:proofErr w:type="spellStart"/>
+      <w:r>
+        <w:rPr>
+          <w:rStyle w:val="Char"/>
+        </w:rPr>
+        <w:t>ModulesAvramenko.a</w:t>
+      </w:r>
+      <w:proofErr w:type="spellEnd"/>
+      <w:r>
+        <w:rPr>
+          <w:sz w:val="28"/>
+          <w:szCs w:val="28"/>
+        </w:rPr>
+        <w:t xml:space="preserve">. Основним елементом </w:t>
+      </w:r>
+      <w:proofErr w:type="spellStart"/>
+      <w:r>
+        <w:rPr>
+          <w:sz w:val="28"/>
+          <w:szCs w:val="28"/>
+        </w:rPr>
+        <w:t>застосунку</w:t>
+      </w:r>
+      <w:proofErr w:type="spellEnd"/>
+      <w:r>
+        <w:rPr>
+          <w:sz w:val="28"/>
+          <w:szCs w:val="28"/>
+        </w:rPr>
+        <w:t xml:space="preserve"> є головний цикл, який за введеним користувачем символом викликає відповідні функції. При цьому, завдяки використанню конструкції switch-case, реалізовано ефективну маршрутизацію запитів користувача. Особливо важливим аспектом стала обробка некоректного вводу, коли непередбачені символи </w:t>
+      </w:r>
+      <w:r>
+        <w:rPr>
+          <w:sz w:val="28"/>
+          <w:szCs w:val="28"/>
+        </w:rPr>
+        <w:lastRenderedPageBreak/>
+        <w:t xml:space="preserve">обробляються через видачу звукового сигналу та повідомлення про помилкове введення. Завдання щодо організації завершення роботи </w:t>
+      </w:r>
+      <w:proofErr w:type="spellStart"/>
+      <w:r>
+        <w:rPr>
+          <w:sz w:val="28"/>
+          <w:szCs w:val="28"/>
+        </w:rPr>
+        <w:t>застосунку</w:t>
+      </w:r>
+      <w:proofErr w:type="spellEnd"/>
+      <w:r>
+        <w:rPr>
+          <w:sz w:val="28"/>
+          <w:szCs w:val="28"/>
+        </w:rPr>
+        <w:t xml:space="preserve"> також виконано за допомогою простого логічного порівняння символів для виходу.</w:t>
+      </w:r>
+    </w:p>
+    <w:p>
+      <w:pPr>
+        <w:spacing w:line="360" w:lineRule="auto"/>
+        <w:ind w:firstLine="708"/>
+        <w:jc w:val="both"/>
+        <w:outlineLvl w:val="3"/>
+        <w:rPr>
+          <w:b/>
+          <w:bCs/>
+          <w:sz w:val="28"/>
+          <w:szCs w:val="28"/>
+        </w:rPr>
+      </w:pPr>
+      <w:r>
+        <w:rPr>
+          <w:b/>
+          <w:bCs/>
+          <w:sz w:val="28"/>
+          <w:szCs w:val="28"/>
+        </w:rPr>
+        <w:t>Отримані результати та особисті враження</w:t>
+      </w:r>
+    </w:p>
+    <w:p>
+      <w:pPr>
+        <w:spacing w:line="360" w:lineRule="auto"/>
+        <w:ind w:firstLine="708"/>
+        <w:jc w:val="both"/>
+        <w:rPr>
+          <w:sz w:val="28"/>
+          <w:szCs w:val="28"/>
+        </w:rPr>
+      </w:pPr>
+      <w:r>
+        <w:rPr>
+          <w:sz w:val="28"/>
+          <w:szCs w:val="28"/>
+        </w:rPr>
+        <w:t xml:space="preserve">З отриманими результатами можна відзначити, що структура розробленої програми відповідає сучасним вимогам до написання модульного програмного забезпечення. Чітко реалізована логіка виконання завдань дозволяє користувачу інтуїтивно взаємодіяти із </w:t>
+      </w:r>
+      <w:proofErr w:type="spellStart"/>
+      <w:r>
+        <w:rPr>
+          <w:sz w:val="28"/>
+          <w:szCs w:val="28"/>
+        </w:rPr>
+        <w:t>застосунком</w:t>
+      </w:r>
+      <w:proofErr w:type="spellEnd"/>
+      <w:r>
+        <w:rPr>
+          <w:sz w:val="28"/>
+          <w:szCs w:val="28"/>
+        </w:rPr>
+        <w:t>, що є важливим аспектом при розробці програмних продуктів, орієнтованих на кінцевого користувача. Виконання лабораторної роботи дозволило мені не лише покращити практичні навички у використанні мови C++ та роботи із статичними бібліотеками, але й підвищити розуміння архітектурних підходів до організації програмного забезпечення.</w:t>
+      </w:r>
+    </w:p>
+    <w:p>
+      <w:pPr>
+        <w:spacing w:line="360" w:lineRule="auto"/>
+        <w:ind w:firstLine="708"/>
+        <w:jc w:val="both"/>
+        <w:rPr>
+          <w:sz w:val="28"/>
+          <w:szCs w:val="28"/>
+        </w:rPr>
+      </w:pPr>
+      <w:r>
+        <w:rPr>
+          <w:sz w:val="28"/>
+          <w:szCs w:val="28"/>
+        </w:rPr>
+        <w:t xml:space="preserve">Особисто в процесі роботи я відзначив, що комплексний підхід до аналізу та проектування дозволяє значно спростити процес </w:t>
+      </w:r>
+      <w:proofErr w:type="spellStart"/>
+      <w:r>
+        <w:rPr>
+          <w:sz w:val="28"/>
+          <w:szCs w:val="28"/>
+        </w:rPr>
+        <w:t>відлагодження</w:t>
+      </w:r>
+      <w:proofErr w:type="spellEnd"/>
+      <w:r>
+        <w:rPr>
+          <w:sz w:val="28"/>
+          <w:szCs w:val="28"/>
+        </w:rPr>
+        <w:t xml:space="preserve"> коду. Наявність окремих модулів і чітко визначених функцій сприяє швидкому знаходженню помилок та їх усуненню. Крім того, розробка тестових наборів для модульного та системного тестування стала чудовою можливістю для практичного застосування методології </w:t>
+      </w:r>
+      <w:proofErr w:type="spellStart"/>
+      <w:r>
+        <w:rPr>
+          <w:sz w:val="28"/>
+          <w:szCs w:val="28"/>
+        </w:rPr>
+        <w:t>Unit</w:t>
+      </w:r>
+      <w:proofErr w:type="spellEnd"/>
+      <w:r>
+        <w:rPr>
+          <w:sz w:val="28"/>
+          <w:szCs w:val="28"/>
+        </w:rPr>
+        <w:t xml:space="preserve"> </w:t>
+      </w:r>
+      <w:proofErr w:type="spellStart"/>
+      <w:r>
+        <w:rPr>
+          <w:sz w:val="28"/>
+          <w:szCs w:val="28"/>
+        </w:rPr>
+        <w:t>Testing</w:t>
+      </w:r>
+      <w:proofErr w:type="spellEnd"/>
+      <w:r>
+        <w:rPr>
+          <w:sz w:val="28"/>
+          <w:szCs w:val="28"/>
+        </w:rPr>
+        <w:t>, що є критично важливим для забезпечення якості програмного забезпечення. Зауважуючи, що процес тестування може виявити як логічні, так і синтаксичні помилки, я зробив висновок про необхідність раннього впровадження тестових драйверів у процес розробки.</w:t>
+      </w:r>
+    </w:p>
+    <w:p>
+      <w:pPr>
+        <w:spacing w:line="360" w:lineRule="auto"/>
+        <w:ind w:firstLine="708"/>
+        <w:jc w:val="both"/>
+        <w:outlineLvl w:val="3"/>
+        <w:rPr>
+          <w:b/>
+          <w:bCs/>
+          <w:sz w:val="28"/>
+          <w:szCs w:val="28"/>
+        </w:rPr>
+      </w:pPr>
+      <w:r>
+        <w:rPr>
+          <w:b/>
+          <w:bCs/>
+          <w:sz w:val="28"/>
+          <w:szCs w:val="28"/>
+        </w:rPr>
+        <w:t>Аргументовані пропозиції та рекомендації</w:t>
+      </w:r>
+    </w:p>
+    <w:p>
+      <w:pPr>
+        <w:spacing w:line="360" w:lineRule="auto"/>
+        <w:ind w:firstLine="708"/>
+        <w:jc w:val="both"/>
+        <w:rPr>
+          <w:sz w:val="28"/>
+          <w:szCs w:val="28"/>
+        </w:rPr>
+      </w:pPr>
+      <w:r>
+        <w:rPr>
+          <w:sz w:val="28"/>
+          <w:szCs w:val="28"/>
+        </w:rPr>
+        <w:t>На основі виконаної лабораторної роботи я можу надати наступні пропозиції та рекомендації:</w:t>
+      </w:r>
+    </w:p>
+    <w:p>
+      <w:pPr>
+        <w:numPr>
+          <w:ilvl w:val="0"/>
+          <w:numId w:val="52"/>
+        </w:numPr>
+        <w:spacing w:line="360" w:lineRule="auto"/>
+        <w:jc w:val="both"/>
+        <w:rPr>
+          <w:sz w:val="28"/>
+          <w:szCs w:val="28"/>
+        </w:rPr>
+      </w:pPr>
+      <w:r>
+        <w:rPr>
+          <w:sz w:val="28"/>
+          <w:szCs w:val="28"/>
+        </w:rPr>
+        <w:t>Було б доцільно додати можливість повторного вибору операцій без необхідності перезапуску програми, що підвищило б зручність роботи для користувача.</w:t>
+      </w:r>
+    </w:p>
+    <w:p>
+      <w:pPr>
+        <w:numPr>
+          <w:ilvl w:val="0"/>
+          <w:numId w:val="52"/>
+        </w:numPr>
+        <w:spacing w:line="360" w:lineRule="auto"/>
+        <w:jc w:val="both"/>
+        <w:rPr>
+          <w:sz w:val="28"/>
+          <w:szCs w:val="28"/>
+        </w:rPr>
+      </w:pPr>
+      <w:r>
+        <w:rPr>
+          <w:sz w:val="28"/>
+          <w:szCs w:val="28"/>
+        </w:rPr>
+        <w:t xml:space="preserve">Враховуючи, що </w:t>
+      </w:r>
+      <w:proofErr w:type="spellStart"/>
+      <w:r>
+        <w:rPr>
+          <w:sz w:val="28"/>
+          <w:szCs w:val="28"/>
+        </w:rPr>
+        <w:t>застосунок</w:t>
+      </w:r>
+      <w:proofErr w:type="spellEnd"/>
+      <w:r>
+        <w:rPr>
+          <w:sz w:val="28"/>
+          <w:szCs w:val="28"/>
+        </w:rPr>
+        <w:t xml:space="preserve"> є консольним, можна впровадити більш інформативні повідомлення з детальним описом помилок та підказками щодо коректного введення даних.</w:t>
+      </w:r>
+    </w:p>
+    <w:p>
+      <w:pPr>
+        <w:numPr>
+          <w:ilvl w:val="0"/>
+          <w:numId w:val="52"/>
+        </w:numPr>
+        <w:spacing w:line="360" w:lineRule="auto"/>
+        <w:jc w:val="both"/>
+        <w:rPr>
+          <w:sz w:val="28"/>
+          <w:szCs w:val="28"/>
+        </w:rPr>
+      </w:pPr>
+      <w:r>
+        <w:rPr>
+          <w:sz w:val="28"/>
+          <w:szCs w:val="28"/>
+        </w:rPr>
+        <w:t>Рекомендовано додати більше тест-кейсів, особливо для крайових значень, що дозволить більш детально перевірити функціональність кожного модуля.</w:t>
+      </w:r>
+    </w:p>
+    <w:p>
+      <w:pPr>
+        <w:numPr>
+          <w:ilvl w:val="0"/>
+          <w:numId w:val="52"/>
+        </w:numPr>
+        <w:spacing w:line="360" w:lineRule="auto"/>
+        <w:jc w:val="both"/>
+        <w:rPr>
+          <w:sz w:val="28"/>
+          <w:szCs w:val="28"/>
+        </w:rPr>
+      </w:pPr>
+      <w:r>
+        <w:rPr>
+          <w:sz w:val="28"/>
+          <w:szCs w:val="28"/>
+        </w:rPr>
+        <w:lastRenderedPageBreak/>
+        <w:t xml:space="preserve">Запровадження систем автоматизованого тестування (наприклад, використання бібліотек для </w:t>
+      </w:r>
+      <w:proofErr w:type="spellStart"/>
+      <w:r>
+        <w:rPr>
+          <w:sz w:val="28"/>
+          <w:szCs w:val="28"/>
+        </w:rPr>
+        <w:t>unit</w:t>
+      </w:r>
+      <w:proofErr w:type="spellEnd"/>
+      <w:r>
+        <w:rPr>
+          <w:sz w:val="28"/>
+          <w:szCs w:val="28"/>
+        </w:rPr>
+        <w:t xml:space="preserve"> </w:t>
+      </w:r>
+      <w:proofErr w:type="spellStart"/>
+      <w:r>
+        <w:rPr>
+          <w:sz w:val="28"/>
+          <w:szCs w:val="28"/>
+        </w:rPr>
+        <w:t>testing</w:t>
+      </w:r>
+      <w:proofErr w:type="spellEnd"/>
+      <w:r>
+        <w:rPr>
+          <w:sz w:val="28"/>
+          <w:szCs w:val="28"/>
+        </w:rPr>
+        <w:t xml:space="preserve">) дозволить скоротити час </w:t>
+      </w:r>
+      <w:proofErr w:type="spellStart"/>
+      <w:r>
+        <w:rPr>
+          <w:sz w:val="28"/>
+          <w:szCs w:val="28"/>
+        </w:rPr>
+        <w:t>відлагодження</w:t>
+      </w:r>
+      <w:proofErr w:type="spellEnd"/>
+      <w:r>
+        <w:rPr>
+          <w:sz w:val="28"/>
+          <w:szCs w:val="28"/>
+        </w:rPr>
+        <w:t xml:space="preserve"> та підвищити ефективність контролю якості.</w:t>
+      </w:r>
+    </w:p>
+    <w:p>
+      <w:pPr>
+        <w:numPr>
+          <w:ilvl w:val="0"/>
+          <w:numId w:val="52"/>
+        </w:numPr>
+        <w:spacing w:line="360" w:lineRule="auto"/>
+        <w:jc w:val="both"/>
+        <w:rPr>
+          <w:sz w:val="28"/>
+          <w:szCs w:val="28"/>
+        </w:rPr>
+      </w:pPr>
+      <w:r>
+        <w:rPr>
+          <w:sz w:val="28"/>
+          <w:szCs w:val="28"/>
+        </w:rPr>
+        <w:t xml:space="preserve">В процесі розробки варто звернути увагу на можливості оптимізації обчислювальних операцій, зокрема, при роботі з побітовими операціями та використанням </w:t>
+      </w:r>
+      <w:proofErr w:type="spellStart"/>
+      <w:r>
+        <w:rPr>
+          <w:sz w:val="28"/>
+          <w:szCs w:val="28"/>
+        </w:rPr>
+        <w:t>тернарного</w:t>
+      </w:r>
+      <w:proofErr w:type="spellEnd"/>
+      <w:r>
+        <w:rPr>
+          <w:sz w:val="28"/>
+          <w:szCs w:val="28"/>
+        </w:rPr>
+        <w:t xml:space="preserve"> оператора. Це сприятиме підвищенню продуктивності </w:t>
+      </w:r>
+      <w:proofErr w:type="spellStart"/>
+      <w:r>
+        <w:rPr>
+          <w:sz w:val="28"/>
+          <w:szCs w:val="28"/>
+        </w:rPr>
+        <w:t>застосунку</w:t>
+      </w:r>
+      <w:proofErr w:type="spellEnd"/>
+      <w:r>
+        <w:rPr>
+          <w:sz w:val="28"/>
+          <w:szCs w:val="28"/>
+        </w:rPr>
+        <w:t xml:space="preserve"> при роботі з великими об’ємами даних.</w:t>
+      </w:r>
+    </w:p>
+    <w:p>
+      <w:pPr>
+        <w:spacing w:line="360" w:lineRule="auto"/>
+        <w:jc w:val="both"/>
+        <w:outlineLvl w:val="3"/>
+        <w:rPr>
+          <w:b/>
+          <w:bCs/>
+          <w:sz w:val="28"/>
+          <w:szCs w:val="28"/>
+        </w:rPr>
+      </w:pPr>
+      <w:r>
+        <w:rPr>
+          <w:b/>
+          <w:bCs/>
+          <w:sz w:val="28"/>
+          <w:szCs w:val="28"/>
+        </w:rPr>
+        <w:t>Рекомендації щодо подальшого вдосконалення</w:t>
+      </w:r>
+    </w:p>
+    <w:p>
+      <w:pPr>
+        <w:spacing w:line="360" w:lineRule="auto"/>
+        <w:jc w:val="both"/>
+        <w:rPr>
+          <w:sz w:val="28"/>
+          <w:szCs w:val="28"/>
+        </w:rPr>
+      </w:pPr>
+      <w:r>
+        <w:rPr>
+          <w:sz w:val="28"/>
+          <w:szCs w:val="28"/>
+        </w:rPr>
+        <w:t>В майбутніх роботах рекомендую впровадити наступні підходи:</w:t>
+      </w:r>
+    </w:p>
+    <w:p>
+      <w:pPr>
+        <w:numPr>
+          <w:ilvl w:val="0"/>
+          <w:numId w:val="54"/>
+        </w:numPr>
+        <w:spacing w:line="360" w:lineRule="auto"/>
+        <w:jc w:val="both"/>
+        <w:rPr>
+          <w:sz w:val="28"/>
+          <w:szCs w:val="28"/>
+        </w:rPr>
+      </w:pPr>
+      <w:r>
+        <w:rPr>
+          <w:b/>
+          <w:bCs/>
+          <w:sz w:val="28"/>
+          <w:szCs w:val="28"/>
+        </w:rPr>
+        <w:t xml:space="preserve">Використання сучасних </w:t>
+      </w:r>
+      <w:proofErr w:type="spellStart"/>
+      <w:r>
+        <w:rPr>
+          <w:b/>
+          <w:bCs/>
+          <w:sz w:val="28"/>
+          <w:szCs w:val="28"/>
+        </w:rPr>
+        <w:t>фреймворків</w:t>
+      </w:r>
+      <w:proofErr w:type="spellEnd"/>
+      <w:r>
+        <w:rPr>
+          <w:b/>
+          <w:bCs/>
+          <w:sz w:val="28"/>
+          <w:szCs w:val="28"/>
+        </w:rPr>
+        <w:t xml:space="preserve"> для тестування.</w:t>
+      </w:r>
+      <w:r>
+        <w:rPr>
+          <w:sz w:val="28"/>
+          <w:szCs w:val="28"/>
+        </w:rPr>
+        <w:t xml:space="preserve"> Це дозволить автом</w:t>
+      </w:r>
+      <w:bookmarkStart w:id="0" w:name="_GoBack"/>
+      <w:bookmarkEnd w:id="0"/>
+      <w:r>
+        <w:rPr>
+          <w:sz w:val="28"/>
+          <w:szCs w:val="28"/>
+        </w:rPr>
+        <w:t>атизувати процес контролю якості коду та швидше знаходити потенційні помилки.</w:t>
+      </w:r>
+    </w:p>
+    <w:p>
+      <w:pPr>
+        <w:numPr>
+          <w:ilvl w:val="0"/>
+          <w:numId w:val="54"/>
+        </w:numPr>
+        <w:spacing w:line="360" w:lineRule="auto"/>
+        <w:jc w:val="both"/>
+        <w:rPr>
+          <w:sz w:val="28"/>
+          <w:szCs w:val="28"/>
+        </w:rPr>
+      </w:pPr>
+      <w:r>
+        <w:rPr>
+          <w:b/>
+          <w:bCs/>
+          <w:sz w:val="28"/>
+          <w:szCs w:val="28"/>
+        </w:rPr>
+        <w:t>Покращення документації.</w:t>
+      </w:r>
+      <w:r>
+        <w:rPr>
+          <w:sz w:val="28"/>
+          <w:szCs w:val="28"/>
+        </w:rPr>
+        <w:t xml:space="preserve"> Детальна документація як на рівні вихідного коду, так і в загальному звіті про роботу сприятиме кращому розумінню логіки розробки як самим розробником, так і іншими членами команди.</w:t>
+      </w:r>
+    </w:p>
+    <w:p>
+      <w:pPr>
+        <w:numPr>
+          <w:ilvl w:val="0"/>
+          <w:numId w:val="54"/>
+        </w:numPr>
+        <w:spacing w:line="360" w:lineRule="auto"/>
+        <w:jc w:val="both"/>
+        <w:rPr>
+          <w:sz w:val="28"/>
+          <w:szCs w:val="28"/>
+        </w:rPr>
+      </w:pPr>
+      <w:r>
+        <w:rPr>
+          <w:b/>
+          <w:bCs/>
+          <w:sz w:val="28"/>
+          <w:szCs w:val="28"/>
+        </w:rPr>
+        <w:t>Інтеграція засобів статичного аналізу коду.</w:t>
+      </w:r>
+      <w:r>
+        <w:rPr>
+          <w:sz w:val="28"/>
+          <w:szCs w:val="28"/>
+        </w:rPr>
+        <w:t xml:space="preserve"> Використання таких інструментів дозволить виявляти синтаксичні та логічні помилки ще до етапу компіляції, що значно підвищить стабільність та надійність розроблюваного програмного забезпечення.</w:t>
+      </w:r>
+    </w:p>
+    <w:p>
+      <w:pPr>
+        <w:spacing w:line="360" w:lineRule="auto"/>
+        <w:jc w:val="both"/>
+        <w:rPr>
+          <w:rStyle w:val="HTMLCode"/>
+          <w:rFonts w:ascii="Times New Roman" w:hAnsi="Times New Roman" w:cs="Times New Roman"/>
+          <w:sz w:val="28"/>
+          <w:szCs w:val="28"/>
+          <w:lang w:val="en-US"/>
+        </w:rPr>
+      </w:pPr>
+      <w:r>
+        <w:rPr>
+          <w:sz w:val="28"/>
+          <w:szCs w:val="28"/>
+        </w:rPr>
+        <w:t>Підсумовуючи, можна зробити висновок, що лабораторна робота дала змогу закріпити практичні навички розробки модульного програмного забезпечення на мові C++, ознайомити з особливостями побудови статичних бібліотек та інтеграції тестових драйверів. Отримані знання та досвід є важливими складовими професійного зростання у сфері програмування та розробки якісного ПЗ. Ретельна робота над кожним етапом дозволила усвідомити важливість попереднього аналізу вимог, чіткого проектування архітектури та організованого підходу до тестування, що сприятиме успішній реалізації подальших проектів.</w:t>
+      </w:r>
+    </w:p>
+    <w:bookmarkStart w:id="1" w:name="_MON_1805569040"/>
+    <w:bookmarkEnd w:id="1"/>
+    <w:p>
+      <w:pPr>
         <w:pStyle w:val="a"/>
         <w:ind w:firstLine="0"/>
       </w:pPr>
-      <w:bookmarkStart w:id="0" w:name="_GoBack"/>
-      <w:bookmarkEnd w:id="0"/>
+      <w:r>
+        <w:object w:dxaOrig="10810" w:dyaOrig="14075" w14:anchorId="5F6D7639">
+          <v:shapetype id="_x0000_t75" coordsize="21600,21600" o:spt="75" o:preferrelative="t" path="m@4@5l@4@11@9@11@9@5xe" filled="f" stroked="f">
+            <v:stroke joinstyle="miter"/>
+            <v:formulas>
+              <v:f eqn="if lineDrawn pixelLineWidth 0"/>
+              <v:f eqn="sum @0 1 0"/>
+              <v:f eqn="sum 0 0 @1"/>
+              <v:f eqn="prod @2 1 2"/>
+              <v:f eqn="prod @3 21600 pixelWidth"/>
+              <v:f eqn="prod @3 21600 pixelHeight"/>
+              <v:f eqn="sum @0 0 1"/>
+              <v:f eqn="prod @6 1 2"/>
+              <v:f eqn="prod @7 21600 pixelWidth"/>
+              <v:f eqn="sum @8 21600 0"/>
+              <v:f eqn="prod @7 21600 pixelHeight"/>
+              <v:f eqn="sum @10 21600 0"/>
+            </v:formulas>
+            <v:path o:extrusionok="f" gradientshapeok="t" o:connecttype="rect"/>
+            <o:lock v:ext="edit" aspectratio="t"/>
+          </v:shapetype>
+          <v:shape id="_x0000_i1025" type="#_x0000_t75" style="width:540.4pt;height:703.8pt" o:ole="">
+            <v:imagedata r:id="rId7" o:title=""/>
+          </v:shape>
+          <o:OLEObject Type="Embed" ProgID="Word.Document.8" ShapeID="_x0000_i1025" DrawAspect="Content" ObjectID="_1805569644" r:id="rId8">
+            <o:FieldCodes>\s</o:FieldCodes>
+          </o:OLEObject>
+        </w:object>
+      </w:r>
     </w:p>
     <w:sectPr>
       <w:pgSz w:w="11906" w:h="16838" w:code="9"/>
@@ -11383,6 +12208,119 @@
     </w:lvl>
   </w:abstractNum>
   <w:abstractNum w:abstractNumId="21">
+    <w:nsid w:val="20FF1DBD"/>
+    <w:multiLevelType w:val="multilevel"/>
+    <w:tmpl w:val="245086BE"/>
+    <w:lvl w:ilvl="0">
+      <w:start w:val="1"/>
+      <w:numFmt w:val="decimal"/>
+      <w:lvlText w:val="%1."/>
+      <w:lvlJc w:val="left"/>
+      <w:pPr>
+        <w:tabs>
+          <w:tab w:val="num" w:pos="720"/>
+        </w:tabs>
+        <w:ind w:left="720" w:hanging="360"/>
+      </w:pPr>
+    </w:lvl>
+    <w:lvl w:ilvl="1" w:tentative="1">
+      <w:start w:val="1"/>
+      <w:numFmt w:val="decimal"/>
+      <w:lvlText w:val="%2."/>
+      <w:lvlJc w:val="left"/>
+      <w:pPr>
+        <w:tabs>
+          <w:tab w:val="num" w:pos="1440"/>
+        </w:tabs>
+        <w:ind w:left="1440" w:hanging="360"/>
+      </w:pPr>
+    </w:lvl>
+    <w:lvl w:ilvl="2" w:tentative="1">
+      <w:start w:val="1"/>
+      <w:numFmt w:val="decimal"/>
+      <w:lvlText w:val="%3."/>
+      <w:lvlJc w:val="left"/>
+      <w:pPr>
+        <w:tabs>
+          <w:tab w:val="num" w:pos="2160"/>
+        </w:tabs>
+        <w:ind w:left="2160" w:hanging="360"/>
+      </w:pPr>
+    </w:lvl>
+    <w:lvl w:ilvl="3" w:tentative="1">
+      <w:start w:val="1"/>
+      <w:numFmt w:val="decimal"/>
+      <w:lvlText w:val="%4."/>
+      <w:lvlJc w:val="left"/>
+      <w:pPr>
+        <w:tabs>
+          <w:tab w:val="num" w:pos="2880"/>
+        </w:tabs>
+        <w:ind w:left="2880" w:hanging="360"/>
+      </w:pPr>
+    </w:lvl>
+    <w:lvl w:ilvl="4" w:tentative="1">
+      <w:start w:val="1"/>
+      <w:numFmt w:val="decimal"/>
+      <w:lvlText w:val="%5."/>
+      <w:lvlJc w:val="left"/>
+      <w:pPr>
+        <w:tabs>
+          <w:tab w:val="num" w:pos="3600"/>
+        </w:tabs>
+        <w:ind w:left="3600" w:hanging="360"/>
+      </w:pPr>
+    </w:lvl>
+    <w:lvl w:ilvl="5" w:tentative="1">
+      <w:start w:val="1"/>
+      <w:numFmt w:val="decimal"/>
+      <w:lvlText w:val="%6."/>
+      <w:lvlJc w:val="left"/>
+      <w:pPr>
+        <w:tabs>
+          <w:tab w:val="num" w:pos="4320"/>
+        </w:tabs>
+        <w:ind w:left="4320" w:hanging="360"/>
+      </w:pPr>
+    </w:lvl>
+    <w:lvl w:ilvl="6" w:tentative="1">
+      <w:start w:val="1"/>
+      <w:numFmt w:val="decimal"/>
+      <w:lvlText w:val="%7."/>
+      <w:lvlJc w:val="left"/>
+      <w:pPr>
+        <w:tabs>
+          <w:tab w:val="num" w:pos="5040"/>
+        </w:tabs>
+        <w:ind w:left="5040" w:hanging="360"/>
+      </w:pPr>
+    </w:lvl>
+    <w:lvl w:ilvl="7" w:tentative="1">
+      <w:start w:val="1"/>
+      <w:numFmt w:val="decimal"/>
+      <w:lvlText w:val="%8."/>
+      <w:lvlJc w:val="left"/>
+      <w:pPr>
+        <w:tabs>
+          <w:tab w:val="num" w:pos="5760"/>
+        </w:tabs>
+        <w:ind w:left="5760" w:hanging="360"/>
+      </w:pPr>
+    </w:lvl>
+    <w:lvl w:ilvl="8" w:tentative="1">
+      <w:start w:val="1"/>
+      <w:numFmt w:val="decimal"/>
+      <w:lvlText w:val="%9."/>
+      <w:lvlJc w:val="left"/>
+      <w:pPr>
+        <w:tabs>
+          <w:tab w:val="num" w:pos="6480"/>
+        </w:tabs>
+        <w:ind w:left="6480" w:hanging="360"/>
+      </w:pPr>
+    </w:lvl>
+  </w:abstractNum>
+  <w:abstractNum w:abstractNumId="22">
     <w:nsid w:val="26956D88"/>
     <w:multiLevelType w:val="multilevel"/>
     <w:tmpl w:val="C928833E"/>
@@ -11531,7 +12469,7 @@
       </w:rPr>
     </w:lvl>
   </w:abstractNum>
-  <w:abstractNum w:abstractNumId="22">
+  <w:abstractNum w:abstractNumId="23">
     <w:nsid w:val="28E46804"/>
     <w:multiLevelType w:val="multilevel"/>
     <w:tmpl w:val="66F2C1F0"/>
@@ -11680,7 +12618,7 @@
       </w:rPr>
     </w:lvl>
   </w:abstractNum>
-  <w:abstractNum w:abstractNumId="23">
+  <w:abstractNum w:abstractNumId="24">
     <w:nsid w:val="2AE55097"/>
     <w:multiLevelType w:val="multilevel"/>
     <w:tmpl w:val="DCE6FA12"/>
@@ -11829,7 +12767,7 @@
       </w:rPr>
     </w:lvl>
   </w:abstractNum>
-  <w:abstractNum w:abstractNumId="24">
+  <w:abstractNum w:abstractNumId="25">
     <w:nsid w:val="2B342D64"/>
     <w:multiLevelType w:val="multilevel"/>
     <w:tmpl w:val="0352991A"/>
@@ -11978,7 +12916,7 @@
       </w:rPr>
     </w:lvl>
   </w:abstractNum>
-  <w:abstractNum w:abstractNumId="25">
+  <w:abstractNum w:abstractNumId="26">
     <w:nsid w:val="2D2A6922"/>
     <w:multiLevelType w:val="multilevel"/>
     <w:tmpl w:val="15BE5896"/>
@@ -12127,7 +13065,7 @@
       </w:rPr>
     </w:lvl>
   </w:abstractNum>
-  <w:abstractNum w:abstractNumId="26">
+  <w:abstractNum w:abstractNumId="27">
     <w:nsid w:val="375731B2"/>
     <w:multiLevelType w:val="multilevel"/>
     <w:tmpl w:val="2496F980"/>
@@ -12276,7 +13214,7 @@
       </w:rPr>
     </w:lvl>
   </w:abstractNum>
-  <w:abstractNum w:abstractNumId="27">
+  <w:abstractNum w:abstractNumId="28">
     <w:nsid w:val="3938609F"/>
     <w:multiLevelType w:val="multilevel"/>
     <w:tmpl w:val="F55EA702"/>
@@ -12425,7 +13363,7 @@
       </w:rPr>
     </w:lvl>
   </w:abstractNum>
-  <w:abstractNum w:abstractNumId="28">
+  <w:abstractNum w:abstractNumId="29">
     <w:nsid w:val="3DF221F3"/>
     <w:multiLevelType w:val="multilevel"/>
     <w:tmpl w:val="5D0036AC"/>
@@ -12574,7 +13512,7 @@
       </w:rPr>
     </w:lvl>
   </w:abstractNum>
-  <w:abstractNum w:abstractNumId="29">
+  <w:abstractNum w:abstractNumId="30">
     <w:nsid w:val="3DF63F9A"/>
     <w:multiLevelType w:val="multilevel"/>
     <w:tmpl w:val="7918F82E"/>
@@ -12723,7 +13661,7 @@
       </w:rPr>
     </w:lvl>
   </w:abstractNum>
-  <w:abstractNum w:abstractNumId="30">
+  <w:abstractNum w:abstractNumId="31">
     <w:nsid w:val="40ED78D0"/>
     <w:multiLevelType w:val="multilevel"/>
     <w:tmpl w:val="176AC3C2"/>
@@ -12872,7 +13810,7 @@
       </w:rPr>
     </w:lvl>
   </w:abstractNum>
-  <w:abstractNum w:abstractNumId="31">
+  <w:abstractNum w:abstractNumId="32">
     <w:nsid w:val="419E0C6D"/>
     <w:multiLevelType w:val="multilevel"/>
     <w:tmpl w:val="DA78A9EC"/>
@@ -13021,7 +13959,7 @@
       </w:rPr>
     </w:lvl>
   </w:abstractNum>
-  <w:abstractNum w:abstractNumId="32">
+  <w:abstractNum w:abstractNumId="33">
     <w:nsid w:val="44083616"/>
     <w:multiLevelType w:val="multilevel"/>
     <w:tmpl w:val="75A6DD42"/>
@@ -13170,7 +14108,7 @@
       </w:rPr>
     </w:lvl>
   </w:abstractNum>
-  <w:abstractNum w:abstractNumId="33">
+  <w:abstractNum w:abstractNumId="34">
     <w:nsid w:val="45E8102E"/>
     <w:multiLevelType w:val="multilevel"/>
     <w:tmpl w:val="C436CE40"/>
@@ -13319,7 +14257,7 @@
       </w:rPr>
     </w:lvl>
   </w:abstractNum>
-  <w:abstractNum w:abstractNumId="34">
+  <w:abstractNum w:abstractNumId="35">
     <w:nsid w:val="46C526FE"/>
     <w:multiLevelType w:val="multilevel"/>
     <w:tmpl w:val="137CF836"/>
@@ -13468,7 +14406,7 @@
       </w:rPr>
     </w:lvl>
   </w:abstractNum>
-  <w:abstractNum w:abstractNumId="35">
+  <w:abstractNum w:abstractNumId="36">
     <w:nsid w:val="49CA16B3"/>
     <w:multiLevelType w:val="multilevel"/>
     <w:tmpl w:val="11D22354"/>
@@ -13617,7 +14555,7 @@
       </w:rPr>
     </w:lvl>
   </w:abstractNum>
-  <w:abstractNum w:abstractNumId="36">
+  <w:abstractNum w:abstractNumId="37">
     <w:nsid w:val="4F5E04FC"/>
     <w:multiLevelType w:val="multilevel"/>
     <w:tmpl w:val="EB0CCBEC"/>
@@ -13766,7 +14704,7 @@
       </w:rPr>
     </w:lvl>
   </w:abstractNum>
-  <w:abstractNum w:abstractNumId="37">
+  <w:abstractNum w:abstractNumId="38">
     <w:nsid w:val="54FC0B0E"/>
     <w:multiLevelType w:val="multilevel"/>
     <w:tmpl w:val="72802AFC"/>
@@ -13915,7 +14853,156 @@
       </w:rPr>
     </w:lvl>
   </w:abstractNum>
-  <w:abstractNum w:abstractNumId="38">
+  <w:abstractNum w:abstractNumId="39">
+    <w:nsid w:val="5A327649"/>
+    <w:multiLevelType w:val="multilevel"/>
+    <w:tmpl w:val="5FEC59B2"/>
+    <w:lvl w:ilvl="0">
+      <w:start w:val="1"/>
+      <w:numFmt w:val="bullet"/>
+      <w:lvlText w:val=""/>
+      <w:lvlJc w:val="left"/>
+      <w:pPr>
+        <w:tabs>
+          <w:tab w:val="num" w:pos="360"/>
+        </w:tabs>
+        <w:ind w:left="360" w:hanging="360"/>
+      </w:pPr>
+      <w:rPr>
+        <w:rFonts w:ascii="Symbol" w:hAnsi="Symbol" w:hint="default"/>
+        <w:sz w:val="20"/>
+      </w:rPr>
+    </w:lvl>
+    <w:lvl w:ilvl="1" w:tentative="1">
+      <w:start w:val="1"/>
+      <w:numFmt w:val="bullet"/>
+      <w:lvlText w:val="o"/>
+      <w:lvlJc w:val="left"/>
+      <w:pPr>
+        <w:tabs>
+          <w:tab w:val="num" w:pos="1080"/>
+        </w:tabs>
+        <w:ind w:left="1080" w:hanging="360"/>
+      </w:pPr>
+      <w:rPr>
+        <w:rFonts w:ascii="Courier New" w:hAnsi="Courier New" w:hint="default"/>
+        <w:sz w:val="20"/>
+      </w:rPr>
+    </w:lvl>
+    <w:lvl w:ilvl="2" w:tentative="1">
+      <w:start w:val="1"/>
+      <w:numFmt w:val="bullet"/>
+      <w:lvlText w:val=""/>
+      <w:lvlJc w:val="left"/>
+      <w:pPr>
+        <w:tabs>
+          <w:tab w:val="num" w:pos="1800"/>
+        </w:tabs>
+        <w:ind w:left="1800" w:hanging="360"/>
+      </w:pPr>
+      <w:rPr>
+        <w:rFonts w:ascii="Wingdings" w:hAnsi="Wingdings" w:hint="default"/>
+        <w:sz w:val="20"/>
+      </w:rPr>
+    </w:lvl>
+    <w:lvl w:ilvl="3" w:tentative="1">
+      <w:start w:val="1"/>
+      <w:numFmt w:val="bullet"/>
+      <w:lvlText w:val=""/>
+      <w:lvlJc w:val="left"/>
+      <w:pPr>
+        <w:tabs>
+          <w:tab w:val="num" w:pos="2520"/>
+        </w:tabs>
+        <w:ind w:left="2520" w:hanging="360"/>
+      </w:pPr>
+      <w:rPr>
+        <w:rFonts w:ascii="Wingdings" w:hAnsi="Wingdings" w:hint="default"/>
+        <w:sz w:val="20"/>
+      </w:rPr>
+    </w:lvl>
+    <w:lvl w:ilvl="4" w:tentative="1">
+      <w:start w:val="1"/>
+      <w:numFmt w:val="bullet"/>
+      <w:lvlText w:val=""/>
+      <w:lvlJc w:val="left"/>
+      <w:pPr>
+        <w:tabs>
+          <w:tab w:val="num" w:pos="3240"/>
+        </w:tabs>
+        <w:ind w:left="3240" w:hanging="360"/>
+      </w:pPr>
+      <w:rPr>
+        <w:rFonts w:ascii="Wingdings" w:hAnsi="Wingdings" w:hint="default"/>
+        <w:sz w:val="20"/>
+      </w:rPr>
+    </w:lvl>
+    <w:lvl w:ilvl="5" w:tentative="1">
+      <w:start w:val="1"/>
+      <w:numFmt w:val="bullet"/>
+      <w:lvlText w:val=""/>
+      <w:lvlJc w:val="left"/>
+      <w:pPr>
+        <w:tabs>
+          <w:tab w:val="num" w:pos="3960"/>
+        </w:tabs>
+        <w:ind w:left="3960" w:hanging="360"/>
+      </w:pPr>
+      <w:rPr>
+        <w:rFonts w:ascii="Wingdings" w:hAnsi="Wingdings" w:hint="default"/>
+        <w:sz w:val="20"/>
+      </w:rPr>
+    </w:lvl>
+    <w:lvl w:ilvl="6" w:tentative="1">
+      <w:start w:val="1"/>
+      <w:numFmt w:val="bullet"/>
+      <w:lvlText w:val=""/>
+      <w:lvlJc w:val="left"/>
+      <w:pPr>
+        <w:tabs>
+          <w:tab w:val="num" w:pos="4680"/>
+        </w:tabs>
+        <w:ind w:left="4680" w:hanging="360"/>
+      </w:pPr>
+      <w:rPr>
+        <w:rFonts w:ascii="Wingdings" w:hAnsi="Wingdings" w:hint="default"/>
+        <w:sz w:val="20"/>
+      </w:rPr>
+    </w:lvl>
+    <w:lvl w:ilvl="7" w:tentative="1">
+      <w:start w:val="1"/>
+      <w:numFmt w:val="bullet"/>
+      <w:lvlText w:val=""/>
+      <w:lvlJc w:val="left"/>
+      <w:pPr>
+        <w:tabs>
+          <w:tab w:val="num" w:pos="5400"/>
+        </w:tabs>
+        <w:ind w:left="5400" w:hanging="360"/>
+      </w:pPr>
+      <w:rPr>
+        <w:rFonts w:ascii="Wingdings" w:hAnsi="Wingdings" w:hint="default"/>
+        <w:sz w:val="20"/>
+      </w:rPr>
+    </w:lvl>
+    <w:lvl w:ilvl="8" w:tentative="1">
+      <w:start w:val="1"/>
+      <w:numFmt w:val="bullet"/>
+      <w:lvlText w:val=""/>
+      <w:lvlJc w:val="left"/>
+      <w:pPr>
+        <w:tabs>
+          <w:tab w:val="num" w:pos="6120"/>
+        </w:tabs>
+        <w:ind w:left="6120" w:hanging="360"/>
+      </w:pPr>
+      <w:rPr>
+        <w:rFonts w:ascii="Wingdings" w:hAnsi="Wingdings" w:hint="default"/>
+        <w:sz w:val="20"/>
+      </w:rPr>
+    </w:lvl>
+  </w:abstractNum>
+  <w:abstractNum w:abstractNumId="40">
     <w:nsid w:val="5C3A5B40"/>
     <w:multiLevelType w:val="multilevel"/>
     <w:tmpl w:val="F0C8C8E0"/>
@@ -14064,7 +15151,7 @@
       </w:rPr>
     </w:lvl>
   </w:abstractNum>
-  <w:abstractNum w:abstractNumId="39">
+  <w:abstractNum w:abstractNumId="41">
     <w:nsid w:val="5EF4077B"/>
     <w:multiLevelType w:val="multilevel"/>
     <w:tmpl w:val="6CEC00EE"/>
@@ -14213,7 +15300,7 @@
       </w:rPr>
     </w:lvl>
   </w:abstractNum>
-  <w:abstractNum w:abstractNumId="40">
+  <w:abstractNum w:abstractNumId="42">
     <w:nsid w:val="6021297C"/>
     <w:multiLevelType w:val="multilevel"/>
     <w:tmpl w:val="5B1E2452"/>
@@ -14362,7 +15449,156 @@
       </w:rPr>
     </w:lvl>
   </w:abstractNum>
-  <w:abstractNum w:abstractNumId="41">
+  <w:abstractNum w:abstractNumId="43">
+    <w:nsid w:val="66BC02D4"/>
+    <w:multiLevelType w:val="multilevel"/>
+    <w:tmpl w:val="6462744E"/>
+    <w:lvl w:ilvl="0">
+      <w:start w:val="1"/>
+      <w:numFmt w:val="bullet"/>
+      <w:lvlText w:val=""/>
+      <w:lvlJc w:val="left"/>
+      <w:pPr>
+        <w:tabs>
+          <w:tab w:val="num" w:pos="360"/>
+        </w:tabs>
+        <w:ind w:left="360" w:hanging="360"/>
+      </w:pPr>
+      <w:rPr>
+        <w:rFonts w:ascii="Symbol" w:hAnsi="Symbol" w:hint="default"/>
+        <w:sz w:val="20"/>
+      </w:rPr>
+    </w:lvl>
+    <w:lvl w:ilvl="1" w:tentative="1">
+      <w:start w:val="1"/>
+      <w:numFmt w:val="bullet"/>
+      <w:lvlText w:val="o"/>
+      <w:lvlJc w:val="left"/>
+      <w:pPr>
+        <w:tabs>
+          <w:tab w:val="num" w:pos="1080"/>
+        </w:tabs>
+        <w:ind w:left="1080" w:hanging="360"/>
+      </w:pPr>
+      <w:rPr>
+        <w:rFonts w:ascii="Courier New" w:hAnsi="Courier New" w:hint="default"/>
+        <w:sz w:val="20"/>
+      </w:rPr>
+    </w:lvl>
+    <w:lvl w:ilvl="2" w:tentative="1">
+      <w:start w:val="1"/>
+      <w:numFmt w:val="bullet"/>
+      <w:lvlText w:val=""/>
+      <w:lvlJc w:val="left"/>
+      <w:pPr>
+        <w:tabs>
+          <w:tab w:val="num" w:pos="1800"/>
+        </w:tabs>
+        <w:ind w:left="1800" w:hanging="360"/>
+      </w:pPr>
+      <w:rPr>
+        <w:rFonts w:ascii="Wingdings" w:hAnsi="Wingdings" w:hint="default"/>
+        <w:sz w:val="20"/>
+      </w:rPr>
+    </w:lvl>
+    <w:lvl w:ilvl="3" w:tentative="1">
+      <w:start w:val="1"/>
+      <w:numFmt w:val="bullet"/>
+      <w:lvlText w:val=""/>
+      <w:lvlJc w:val="left"/>
+      <w:pPr>
+        <w:tabs>
+          <w:tab w:val="num" w:pos="2520"/>
+        </w:tabs>
+        <w:ind w:left="2520" w:hanging="360"/>
+      </w:pPr>
+      <w:rPr>
+        <w:rFonts w:ascii="Wingdings" w:hAnsi="Wingdings" w:hint="default"/>
+        <w:sz w:val="20"/>
+      </w:rPr>
+    </w:lvl>
+    <w:lvl w:ilvl="4" w:tentative="1">
+      <w:start w:val="1"/>
+      <w:numFmt w:val="bullet"/>
+      <w:lvlText w:val=""/>
+      <w:lvlJc w:val="left"/>
+      <w:pPr>
+        <w:tabs>
+          <w:tab w:val="num" w:pos="3240"/>
+        </w:tabs>
+        <w:ind w:left="3240" w:hanging="360"/>
+      </w:pPr>
+      <w:rPr>
+        <w:rFonts w:ascii="Wingdings" w:hAnsi="Wingdings" w:hint="default"/>
+        <w:sz w:val="20"/>
+      </w:rPr>
+    </w:lvl>
+    <w:lvl w:ilvl="5" w:tentative="1">
+      <w:start w:val="1"/>
+      <w:numFmt w:val="bullet"/>
+      <w:lvlText w:val=""/>
+      <w:lvlJc w:val="left"/>
+      <w:pPr>
+        <w:tabs>
+          <w:tab w:val="num" w:pos="3960"/>
+        </w:tabs>
+        <w:ind w:left="3960" w:hanging="360"/>
+      </w:pPr>
+      <w:rPr>
+        <w:rFonts w:ascii="Wingdings" w:hAnsi="Wingdings" w:hint="default"/>
+        <w:sz w:val="20"/>
+      </w:rPr>
+    </w:lvl>
+    <w:lvl w:ilvl="6" w:tentative="1">
+      <w:start w:val="1"/>
+      <w:numFmt w:val="bullet"/>
+      <w:lvlText w:val=""/>
+      <w:lvlJc w:val="left"/>
+      <w:pPr>
+        <w:tabs>
+          <w:tab w:val="num" w:pos="4680"/>
+        </w:tabs>
+        <w:ind w:left="4680" w:hanging="360"/>
+      </w:pPr>
+      <w:rPr>
+        <w:rFonts w:ascii="Wingdings" w:hAnsi="Wingdings" w:hint="default"/>
+        <w:sz w:val="20"/>
+      </w:rPr>
+    </w:lvl>
+    <w:lvl w:ilvl="7" w:tentative="1">
+      <w:start w:val="1"/>
+      <w:numFmt w:val="bullet"/>
+      <w:lvlText w:val=""/>
+      <w:lvlJc w:val="left"/>
+      <w:pPr>
+        <w:tabs>
+          <w:tab w:val="num" w:pos="5400"/>
+        </w:tabs>
+        <w:ind w:left="5400" w:hanging="360"/>
+      </w:pPr>
+      <w:rPr>
+        <w:rFonts w:ascii="Wingdings" w:hAnsi="Wingdings" w:hint="default"/>
+        <w:sz w:val="20"/>
+      </w:rPr>
+    </w:lvl>
+    <w:lvl w:ilvl="8" w:tentative="1">
+      <w:start w:val="1"/>
+      <w:numFmt w:val="bullet"/>
+      <w:lvlText w:val=""/>
+      <w:lvlJc w:val="left"/>
+      <w:pPr>
+        <w:tabs>
+          <w:tab w:val="num" w:pos="6120"/>
+        </w:tabs>
+        <w:ind w:left="6120" w:hanging="360"/>
+      </w:pPr>
+      <w:rPr>
+        <w:rFonts w:ascii="Wingdings" w:hAnsi="Wingdings" w:hint="default"/>
+        <w:sz w:val="20"/>
+      </w:rPr>
+    </w:lvl>
+  </w:abstractNum>
+  <w:abstractNum w:abstractNumId="44">
     <w:nsid w:val="674D5112"/>
     <w:multiLevelType w:val="multilevel"/>
     <w:tmpl w:val="D964510A"/>
@@ -14511,7 +15747,7 @@
       </w:rPr>
     </w:lvl>
   </w:abstractNum>
-  <w:abstractNum w:abstractNumId="42">
+  <w:abstractNum w:abstractNumId="45">
     <w:nsid w:val="69472577"/>
     <w:multiLevelType w:val="multilevel"/>
     <w:tmpl w:val="F864B654"/>
@@ -14660,7 +15896,7 @@
       </w:rPr>
     </w:lvl>
   </w:abstractNum>
-  <w:abstractNum w:abstractNumId="43">
+  <w:abstractNum w:abstractNumId="46">
     <w:nsid w:val="6FD51C77"/>
     <w:multiLevelType w:val="multilevel"/>
     <w:tmpl w:val="61740FBA"/>
@@ -14809,7 +16045,7 @@
       </w:rPr>
     </w:lvl>
   </w:abstractNum>
-  <w:abstractNum w:abstractNumId="44">
+  <w:abstractNum w:abstractNumId="47">
     <w:nsid w:val="75A75EE8"/>
     <w:multiLevelType w:val="multilevel"/>
     <w:tmpl w:val="8D428614"/>
@@ -14958,7 +16194,7 @@
       </w:rPr>
     </w:lvl>
   </w:abstractNum>
-  <w:abstractNum w:abstractNumId="45">
+  <w:abstractNum w:abstractNumId="48">
     <w:nsid w:val="75C67B32"/>
     <w:multiLevelType w:val="multilevel"/>
     <w:tmpl w:val="20801F44"/>
@@ -15107,7 +16343,7 @@
       </w:rPr>
     </w:lvl>
   </w:abstractNum>
-  <w:abstractNum w:abstractNumId="46">
+  <w:abstractNum w:abstractNumId="49">
     <w:nsid w:val="778D1E59"/>
     <w:multiLevelType w:val="multilevel"/>
     <w:tmpl w:val="00E6B7F6"/>
@@ -15256,7 +16492,7 @@
       </w:rPr>
     </w:lvl>
   </w:abstractNum>
-  <w:abstractNum w:abstractNumId="47">
+  <w:abstractNum w:abstractNumId="50">
     <w:nsid w:val="7BFF3BC6"/>
     <w:multiLevelType w:val="multilevel"/>
     <w:tmpl w:val="9D4E6A06"/>
@@ -15405,7 +16641,7 @@
       </w:rPr>
     </w:lvl>
   </w:abstractNum>
-  <w:abstractNum w:abstractNumId="48">
+  <w:abstractNum w:abstractNumId="51">
     <w:nsid w:val="7CF1021D"/>
     <w:multiLevelType w:val="multilevel"/>
     <w:tmpl w:val="7C16DABC"/>
@@ -15554,7 +16790,7 @@
       </w:rPr>
     </w:lvl>
   </w:abstractNum>
-  <w:abstractNum w:abstractNumId="49">
+  <w:abstractNum w:abstractNumId="52">
     <w:nsid w:val="7DA201FA"/>
     <w:multiLevelType w:val="multilevel"/>
     <w:tmpl w:val="E8325692"/>
@@ -15703,7 +16939,7 @@
       </w:rPr>
     </w:lvl>
   </w:abstractNum>
-  <w:abstractNum w:abstractNumId="50">
+  <w:abstractNum w:abstractNumId="53">
     <w:nsid w:val="7E9B4BE1"/>
     <w:multiLevelType w:val="hybridMultilevel"/>
     <w:tmpl w:val="7D42D064"/>
@@ -15820,10 +17056,10 @@
     <w:abstractNumId w:val="13"/>
   </w:num>
   <w:num w:numId="2">
-    <w:abstractNumId w:val="47"/>
+    <w:abstractNumId w:val="50"/>
   </w:num>
   <w:num w:numId="3">
-    <w:abstractNumId w:val="46"/>
+    <w:abstractNumId w:val="49"/>
   </w:num>
   <w:num w:numId="4">
     <w:abstractNumId w:val="20"/>
@@ -15835,25 +17071,25 @@
     <w:abstractNumId w:val="18"/>
   </w:num>
   <w:num w:numId="7">
-    <w:abstractNumId w:val="50"/>
+    <w:abstractNumId w:val="53"/>
   </w:num>
   <w:num w:numId="8">
     <w:abstractNumId w:val="7"/>
   </w:num>
   <w:num w:numId="9">
-    <w:abstractNumId w:val="40"/>
+    <w:abstractNumId w:val="42"/>
   </w:num>
   <w:num w:numId="10">
-    <w:abstractNumId w:val="29"/>
+    <w:abstractNumId w:val="30"/>
   </w:num>
   <w:num w:numId="11">
     <w:abstractNumId w:val="11"/>
   </w:num>
   <w:num w:numId="12">
-    <w:abstractNumId w:val="26"/>
+    <w:abstractNumId w:val="27"/>
   </w:num>
   <w:num w:numId="13">
-    <w:abstractNumId w:val="37"/>
+    <w:abstractNumId w:val="38"/>
   </w:num>
   <w:num w:numId="14">
     <w:abstractNumId w:val="14"/>
@@ -15865,7 +17101,7 @@
     <w:abstractNumId w:val="1"/>
   </w:num>
   <w:num w:numId="17">
-    <w:abstractNumId w:val="49"/>
+    <w:abstractNumId w:val="52"/>
   </w:num>
   <w:num w:numId="18">
     <w:abstractNumId w:val="19"/>
@@ -15880,37 +17116,37 @@
     <w:abstractNumId w:val="8"/>
   </w:num>
   <w:num w:numId="22">
-    <w:abstractNumId w:val="25"/>
+    <w:abstractNumId w:val="26"/>
   </w:num>
   <w:num w:numId="23">
-    <w:abstractNumId w:val="34"/>
+    <w:abstractNumId w:val="35"/>
   </w:num>
   <w:num w:numId="24">
-    <w:abstractNumId w:val="43"/>
+    <w:abstractNumId w:val="46"/>
   </w:num>
   <w:num w:numId="25">
     <w:abstractNumId w:val="5"/>
   </w:num>
   <w:num w:numId="26">
-    <w:abstractNumId w:val="48"/>
+    <w:abstractNumId w:val="51"/>
   </w:num>
   <w:num w:numId="27">
+    <w:abstractNumId w:val="47"/>
+  </w:num>
+  <w:num w:numId="28">
+    <w:abstractNumId w:val="32"/>
+  </w:num>
+  <w:num w:numId="29">
+    <w:abstractNumId w:val="25"/>
+  </w:num>
+  <w:num w:numId="30">
     <w:abstractNumId w:val="44"/>
   </w:num>
-  <w:num w:numId="28">
-    <w:abstractNumId w:val="31"/>
-  </w:num>
-  <w:num w:numId="29">
-    <w:abstractNumId w:val="24"/>
-  </w:num>
-  <w:num w:numId="30">
-    <w:abstractNumId w:val="41"/>
-  </w:num>
   <w:num w:numId="31">
-    <w:abstractNumId w:val="27"/>
+    <w:abstractNumId w:val="28"/>
   </w:num>
   <w:num w:numId="32">
-    <w:abstractNumId w:val="22"/>
+    <w:abstractNumId w:val="23"/>
   </w:num>
   <w:num w:numId="33">
     <w:abstractNumId w:val="0"/>
@@ -15922,52 +17158,61 @@
     <w:abstractNumId w:val="12"/>
   </w:num>
   <w:num w:numId="36">
-    <w:abstractNumId w:val="45"/>
+    <w:abstractNumId w:val="48"/>
   </w:num>
   <w:num w:numId="37">
-    <w:abstractNumId w:val="39"/>
+    <w:abstractNumId w:val="41"/>
   </w:num>
   <w:num w:numId="38">
-    <w:abstractNumId w:val="33"/>
+    <w:abstractNumId w:val="34"/>
   </w:num>
   <w:num w:numId="39">
     <w:abstractNumId w:val="15"/>
   </w:num>
   <w:num w:numId="40">
-    <w:abstractNumId w:val="30"/>
+    <w:abstractNumId w:val="31"/>
   </w:num>
   <w:num w:numId="41">
     <w:abstractNumId w:val="2"/>
   </w:num>
   <w:num w:numId="42">
-    <w:abstractNumId w:val="38"/>
+    <w:abstractNumId w:val="40"/>
   </w:num>
   <w:num w:numId="43">
     <w:abstractNumId w:val="10"/>
   </w:num>
   <w:num w:numId="44">
-    <w:abstractNumId w:val="28"/>
+    <w:abstractNumId w:val="29"/>
   </w:num>
   <w:num w:numId="45">
     <w:abstractNumId w:val="16"/>
   </w:num>
   <w:num w:numId="46">
-    <w:abstractNumId w:val="35"/>
+    <w:abstractNumId w:val="36"/>
   </w:num>
   <w:num w:numId="47">
-    <w:abstractNumId w:val="36"/>
+    <w:abstractNumId w:val="37"/>
   </w:num>
   <w:num w:numId="48">
-    <w:abstractNumId w:val="23"/>
+    <w:abstractNumId w:val="24"/>
   </w:num>
   <w:num w:numId="49">
-    <w:abstractNumId w:val="42"/>
+    <w:abstractNumId w:val="45"/>
   </w:num>
   <w:num w:numId="50">
+    <w:abstractNumId w:val="22"/>
+  </w:num>
+  <w:num w:numId="51">
+    <w:abstractNumId w:val="33"/>
+  </w:num>
+  <w:num w:numId="52">
     <w:abstractNumId w:val="21"/>
   </w:num>
-  <w:num w:numId="51">
-    <w:abstractNumId w:val="32"/>
+  <w:num w:numId="53">
+    <w:abstractNumId w:val="43"/>
+  </w:num>
+  <w:num w:numId="54">
+    <w:abstractNumId w:val="39"/>
   </w:num>
   <w:numIdMacAtCleanup w:val="51"/>
 </w:numbering>
